--- a/thesis/sprint_3_distributions.docx
+++ b/thesis/sprint_3_distributions.docx
@@ -140,7 +140,6 @@
         </w:rPr>
         <w:t xml:space="preserve">For consistency changed: </w:t>
       </w:r>
-      <w:proofErr w:type="spellStart"/>
       <w:r>
         <w:rPr>
           <w:i/>
@@ -149,14 +148,12 @@
         </w:rPr>
         <w:t>MatchKans</w:t>
       </w:r>
-      <w:proofErr w:type="spellEnd"/>
       <w:r>
         <w:rPr>
           <w:lang w:val="en-US"/>
         </w:rPr>
         <w:t xml:space="preserve"> to </w:t>
       </w:r>
-      <w:proofErr w:type="spellStart"/>
       <w:r>
         <w:rPr>
           <w:i/>
@@ -165,7 +162,6 @@
         </w:rPr>
         <w:t>MatchProbability</w:t>
       </w:r>
-      <w:proofErr w:type="spellEnd"/>
     </w:p>
     <w:p>
       <w:pPr>
@@ -226,23 +222,13 @@
         </w:rPr>
         <w:t xml:space="preserve">Corrected feature </w:t>
       </w:r>
-      <w:proofErr w:type="spellStart"/>
       <w:r>
         <w:rPr>
           <w:i/>
           <w:iCs/>
           <w:lang w:val="en-US"/>
         </w:rPr>
-        <w:t>PercAF</w:t>
-      </w:r>
-      <w:proofErr w:type="spellEnd"/>
-      <w:r>
-        <w:rPr>
-          <w:i/>
-          <w:iCs/>
-          <w:lang w:val="en-US"/>
-        </w:rPr>
-        <w:t>_&lt;locus&gt;</w:t>
+        <w:t>PercAF_&lt;locus&gt;</w:t>
       </w:r>
       <w:r>
         <w:rPr>
@@ -464,19 +450,11 @@
           <w:lang w:val="en-US"/>
         </w:rPr>
       </w:pPr>
-      <w:proofErr w:type="spellStart"/>
-      <w:r>
-        <w:rPr>
-          <w:lang w:val="en-US"/>
-        </w:rPr>
-        <w:t>Populaties</w:t>
-      </w:r>
-      <w:proofErr w:type="spellEnd"/>
-      <w:r>
-        <w:rPr>
-          <w:lang w:val="en-US"/>
-        </w:rPr>
-        <w:t>: Fusion_6C_Holland2</w:t>
+      <w:r>
+        <w:rPr>
+          <w:lang w:val="en-US"/>
+        </w:rPr>
+        <w:t>Populaties: Fusion_6C_Holland2</w:t>
       </w:r>
     </w:p>
     <w:p>
@@ -524,21 +502,7 @@
         <w:rPr>
           <w:lang w:val="en-US"/>
         </w:rPr>
-        <w:t xml:space="preserve">Drop-in parameters: </w:t>
-      </w:r>
-      <w:proofErr w:type="spellStart"/>
-      <w:r>
-        <w:rPr>
-          <w:lang w:val="en-US"/>
-        </w:rPr>
-        <w:t>prC</w:t>
-      </w:r>
-      <w:proofErr w:type="spellEnd"/>
-      <w:r>
-        <w:rPr>
-          <w:lang w:val="en-US"/>
-        </w:rPr>
-        <w:t>=0.05, lambda=0.01</w:t>
+        <w:t>Drop-in parameters: prC=0.05, lambda=0.01</w:t>
       </w:r>
     </w:p>
     <w:p>
@@ -592,21 +556,7 @@
         <w:rPr>
           <w:lang w:val="en-US"/>
         </w:rPr>
-        <w:t>Average peak heights: random uniform [</w:t>
-      </w:r>
-      <w:proofErr w:type="gramStart"/>
-      <w:r>
-        <w:rPr>
-          <w:lang w:val="en-US"/>
-        </w:rPr>
-        <w:t>100..</w:t>
-      </w:r>
-      <w:proofErr w:type="gramEnd"/>
-      <w:r>
-        <w:rPr>
-          <w:lang w:val="en-US"/>
-        </w:rPr>
-        <w:t>20000]</w:t>
+        <w:t>Average peak heights: random uniform [100..20000]</w:t>
       </w:r>
     </w:p>
     <w:p>
@@ -636,21 +586,7 @@
         <w:rPr>
           <w:lang w:val="en-US"/>
         </w:rPr>
-        <w:t xml:space="preserve"> peak heights: random uniform [</w:t>
-      </w:r>
-      <w:proofErr w:type="gramStart"/>
-      <w:r>
-        <w:rPr>
-          <w:lang w:val="en-US"/>
-        </w:rPr>
-        <w:t>0.1..</w:t>
-      </w:r>
-      <w:proofErr w:type="gramEnd"/>
-      <w:r>
-        <w:rPr>
-          <w:lang w:val="en-US"/>
-        </w:rPr>
-        <w:t>1.0]</w:t>
+        <w:t xml:space="preserve"> peak heights: random uniform [0.1..1.0]</w:t>
       </w:r>
     </w:p>
     <w:p>
@@ -668,21 +604,7 @@
         <w:rPr>
           <w:lang w:val="en-US"/>
         </w:rPr>
-        <w:t>Degradation: random uniform [</w:t>
-      </w:r>
-      <w:proofErr w:type="gramStart"/>
-      <w:r>
-        <w:rPr>
-          <w:lang w:val="en-US"/>
-        </w:rPr>
-        <w:t>0.4..</w:t>
-      </w:r>
-      <w:proofErr w:type="gramEnd"/>
-      <w:r>
-        <w:rPr>
-          <w:lang w:val="en-US"/>
-        </w:rPr>
-        <w:t>1.1]</w:t>
+        <w:t>Degradation: random uniform [0.4..1.1]</w:t>
       </w:r>
     </w:p>
     <w:p>
@@ -1099,16 +1021,8 @@
         <w:rPr>
           <w:lang w:val="en-US"/>
         </w:rPr>
-        <w:t xml:space="preserve">Putting the two datasets </w:t>
-      </w:r>
-      <w:proofErr w:type="gramStart"/>
-      <w:r>
-        <w:rPr>
-          <w:lang w:val="en-US"/>
-        </w:rPr>
-        <w:t>together..</w:t>
-      </w:r>
-      <w:proofErr w:type="gramEnd"/>
+        <w:t>Putting the two datasets together..</w:t>
+      </w:r>
     </w:p>
     <w:p>
       <w:pPr>
@@ -1182,21 +1096,7 @@
         <w:rPr>
           <w:lang w:val="en-US"/>
         </w:rPr>
-        <w:t xml:space="preserve">Note that because the 590 </w:t>
-      </w:r>
-      <w:proofErr w:type="gramStart"/>
-      <w:r>
-        <w:rPr>
-          <w:lang w:val="en-US"/>
-        </w:rPr>
-        <w:t>dataset</w:t>
-      </w:r>
-      <w:proofErr w:type="gramEnd"/>
-      <w:r>
-        <w:rPr>
-          <w:lang w:val="en-US"/>
-        </w:rPr>
-        <w:t xml:space="preserve"> does not have a balanced amount of each NOC, it does not line up correctly. Therefore, we run the same test for each NOC.</w:t>
+        <w:t>Note that because the 590 dataset does not have a balanced amount of each NOC, it does not line up correctly. Therefore, we run the same test for each NOC.</w:t>
       </w:r>
     </w:p>
     <w:p>
@@ -1247,23 +1147,7 @@
           <w:lang w:val="en-US"/>
         </w:rPr>
         <w:tab/>
-        <w:t xml:space="preserve">(statistic=0.12147457627118644, </w:t>
-      </w:r>
-      <w:proofErr w:type="spellStart"/>
-      <w:r>
-        <w:rPr>
-          <w:color w:val="FF0000"/>
-          <w:lang w:val="en-US"/>
-        </w:rPr>
-        <w:t>pvalue</w:t>
-      </w:r>
-      <w:proofErr w:type="spellEnd"/>
-      <w:r>
-        <w:rPr>
-          <w:color w:val="FF0000"/>
-          <w:lang w:val="en-US"/>
-        </w:rPr>
-        <w:t>=3.028903186041987e-07)</w:t>
+        <w:t>(statistic=0.12147457627118644, pvalue=3.028903186041987e-07)</w:t>
       </w:r>
     </w:p>
     <w:p>
@@ -1307,23 +1191,7 @@
           <w:lang w:val="en-US"/>
         </w:rPr>
         <w:tab/>
-        <w:t xml:space="preserve">(statistic=0.09536949152542373, </w:t>
-      </w:r>
-      <w:proofErr w:type="spellStart"/>
-      <w:r>
-        <w:rPr>
-          <w:color w:val="FF0000"/>
-          <w:lang w:val="en-US"/>
-        </w:rPr>
-        <w:t>pvalue</w:t>
-      </w:r>
-      <w:proofErr w:type="spellEnd"/>
-      <w:r>
-        <w:rPr>
-          <w:color w:val="FF0000"/>
-          <w:lang w:val="en-US"/>
-        </w:rPr>
-        <w:t>=0.00012468202041959753)</w:t>
+        <w:t>(statistic=0.09536949152542373, pvalue=0.00012468202041959753)</w:t>
       </w:r>
     </w:p>
     <w:p>
@@ -1353,154 +1221,120 @@
           <w:lang w:val="en-US"/>
         </w:rPr>
         <w:tab/>
-        <w:t xml:space="preserve">(statistic=0.040901694915254236, </w:t>
-      </w:r>
-      <w:proofErr w:type="spellStart"/>
-      <w:r>
+        <w:t>(statistic=0.040901694915254236, pvalue=0.33060270450852813)</w:t>
+      </w:r>
+    </w:p>
+    <w:p>
+      <w:pPr>
+        <w:rPr>
+          <w:color w:val="FF0000"/>
+          <w:lang w:val="en-US"/>
+        </w:rPr>
+      </w:pPr>
+      <w:r>
+        <w:rPr>
+          <w:color w:val="FF0000"/>
+          <w:lang w:val="en-US"/>
+        </w:rPr>
+        <w:t>D16S539 min. NOC</w:t>
+      </w:r>
+      <w:r>
+        <w:rPr>
+          <w:color w:val="FF0000"/>
+          <w:lang w:val="en-US"/>
+        </w:rPr>
+        <w:tab/>
+      </w:r>
+      <w:r>
+        <w:rPr>
+          <w:color w:val="FF0000"/>
+          <w:lang w:val="en-US"/>
+        </w:rPr>
+        <w:tab/>
+        <w:t>(statistic=0.09043050847457627, pvalue=0.00033059857811390536)</w:t>
+      </w:r>
+    </w:p>
+    <w:p>
+      <w:pPr>
+        <w:rPr>
+          <w:color w:val="FF0000"/>
+          <w:lang w:val="en-US"/>
+        </w:rPr>
+      </w:pPr>
+      <w:r>
+        <w:rPr>
+          <w:color w:val="FF0000"/>
+          <w:lang w:val="en-US"/>
+        </w:rPr>
+        <w:t>D1S1656 perc. known alleles</w:t>
+      </w:r>
+      <w:r>
+        <w:rPr>
+          <w:color w:val="FF0000"/>
+          <w:lang w:val="en-US"/>
+        </w:rPr>
+        <w:tab/>
+        <w:t>(statistic=0.6253762711864407, pvalue=4.707626222937479e-200)</w:t>
+      </w:r>
+    </w:p>
+    <w:p>
+      <w:pPr>
         <w:rPr>
           <w:color w:val="000000" w:themeColor="text1"/>
           <w:lang w:val="en-US"/>
         </w:rPr>
-        <w:t>pvalue</w:t>
-      </w:r>
-      <w:proofErr w:type="spellEnd"/>
+      </w:pPr>
       <w:r>
         <w:rPr>
           <w:color w:val="000000" w:themeColor="text1"/>
           <w:lang w:val="en-US"/>
         </w:rPr>
-        <w:t>=0.33060270450852813)</w:t>
-      </w:r>
-    </w:p>
-    <w:p>
-      <w:pPr>
-        <w:rPr>
-          <w:color w:val="FF0000"/>
-          <w:lang w:val="en-US"/>
-        </w:rPr>
-      </w:pPr>
-      <w:r>
-        <w:rPr>
-          <w:color w:val="FF0000"/>
-          <w:lang w:val="en-US"/>
-        </w:rPr>
-        <w:t>D16S539 min. NOC</w:t>
-      </w:r>
-      <w:r>
-        <w:rPr>
-          <w:color w:val="FF0000"/>
-          <w:lang w:val="en-US"/>
-        </w:rPr>
-        <w:tab/>
-      </w:r>
-      <w:r>
-        <w:rPr>
-          <w:color w:val="FF0000"/>
-          <w:lang w:val="en-US"/>
-        </w:rPr>
-        <w:tab/>
-        <w:t xml:space="preserve">(statistic=0.09043050847457627, </w:t>
-      </w:r>
-      <w:proofErr w:type="spellStart"/>
-      <w:r>
-        <w:rPr>
-          <w:color w:val="FF0000"/>
-          <w:lang w:val="en-US"/>
-        </w:rPr>
-        <w:t>pvalue</w:t>
-      </w:r>
-      <w:proofErr w:type="spellEnd"/>
-      <w:r>
-        <w:rPr>
-          <w:color w:val="FF0000"/>
-          <w:lang w:val="en-US"/>
-        </w:rPr>
-        <w:t>=0.00033059857811390536)</w:t>
-      </w:r>
-    </w:p>
-    <w:p>
-      <w:pPr>
-        <w:rPr>
-          <w:color w:val="FF0000"/>
-          <w:lang w:val="en-US"/>
-        </w:rPr>
-      </w:pPr>
-      <w:r>
-        <w:rPr>
-          <w:color w:val="FF0000"/>
-          <w:lang w:val="en-US"/>
-        </w:rPr>
-        <w:t>D1S1656 perc. known alleles</w:t>
-      </w:r>
-      <w:r>
-        <w:rPr>
-          <w:color w:val="FF0000"/>
-          <w:lang w:val="en-US"/>
-        </w:rPr>
-        <w:tab/>
-        <w:t xml:space="preserve">(statistic=0.6253762711864407, </w:t>
-      </w:r>
-      <w:proofErr w:type="spellStart"/>
-      <w:r>
-        <w:rPr>
-          <w:color w:val="FF0000"/>
-          <w:lang w:val="en-US"/>
-        </w:rPr>
-        <w:t>pvalue</w:t>
-      </w:r>
-      <w:proofErr w:type="spellEnd"/>
-      <w:r>
-        <w:rPr>
-          <w:color w:val="FF0000"/>
-          <w:lang w:val="en-US"/>
-        </w:rPr>
-        <w:t>=4.707626222937479e-200)</w:t>
-      </w:r>
-    </w:p>
-    <w:p>
-      <w:pPr>
+        <w:t>D3S1358 allele count</w:t>
+      </w:r>
+      <w:r>
         <w:rPr>
           <w:color w:val="000000" w:themeColor="text1"/>
           <w:lang w:val="en-US"/>
         </w:rPr>
-      </w:pPr>
+        <w:tab/>
+      </w:r>
       <w:r>
         <w:rPr>
           <w:color w:val="000000" w:themeColor="text1"/>
           <w:lang w:val="en-US"/>
         </w:rPr>
-        <w:t>D3S1358 allele count</w:t>
-      </w:r>
-      <w:r>
+        <w:tab/>
+        <w:t>(statistic=0.059108474576271185, pvalue=0.047902519353861805)</w:t>
+      </w:r>
+    </w:p>
+    <w:p>
+      <w:pPr>
         <w:rPr>
           <w:color w:val="000000" w:themeColor="text1"/>
           <w:lang w:val="en-US"/>
         </w:rPr>
-        <w:tab/>
-      </w:r>
+      </w:pPr>
       <w:r>
         <w:rPr>
           <w:color w:val="000000" w:themeColor="text1"/>
           <w:lang w:val="en-US"/>
         </w:rPr>
-        <w:tab/>
-        <w:t xml:space="preserve">(statistic=0.059108474576271185, </w:t>
-      </w:r>
-      <w:proofErr w:type="spellStart"/>
+        <w:t>D8S1179 allele count</w:t>
+      </w:r>
       <w:r>
         <w:rPr>
           <w:color w:val="000000" w:themeColor="text1"/>
           <w:lang w:val="en-US"/>
         </w:rPr>
-        <w:t>pvalue</w:t>
-      </w:r>
-      <w:proofErr w:type="spellEnd"/>
+        <w:tab/>
+      </w:r>
       <w:r>
         <w:rPr>
           <w:color w:val="000000" w:themeColor="text1"/>
           <w:lang w:val="en-US"/>
         </w:rPr>
-        <w:t>=0.047902519353861805)</w:t>
+        <w:tab/>
+        <w:t>(statistic=0.0640135593220339, pvalue=0.025216095365568902)</w:t>
       </w:r>
     </w:p>
     <w:p>
@@ -1515,7 +1349,7 @@
           <w:color w:val="000000" w:themeColor="text1"/>
           <w:lang w:val="en-US"/>
         </w:rPr>
-        <w:t>D8S1179 allele count</w:t>
+        <w:t>Penta D min. NOC</w:t>
       </w:r>
       <w:r>
         <w:rPr>
@@ -1530,69 +1364,7 @@
           <w:lang w:val="en-US"/>
         </w:rPr>
         <w:tab/>
-        <w:t xml:space="preserve">(statistic=0.0640135593220339, </w:t>
-      </w:r>
-      <w:proofErr w:type="spellStart"/>
-      <w:r>
-        <w:rPr>
-          <w:color w:val="000000" w:themeColor="text1"/>
-          <w:lang w:val="en-US"/>
-        </w:rPr>
-        <w:t>pvalue</w:t>
-      </w:r>
-      <w:proofErr w:type="spellEnd"/>
-      <w:r>
-        <w:rPr>
-          <w:color w:val="000000" w:themeColor="text1"/>
-          <w:lang w:val="en-US"/>
-        </w:rPr>
-        <w:t>=0.025216095365568902)</w:t>
-      </w:r>
-    </w:p>
-    <w:p>
-      <w:pPr>
-        <w:rPr>
-          <w:color w:val="000000" w:themeColor="text1"/>
-          <w:lang w:val="en-US"/>
-        </w:rPr>
-      </w:pPr>
-      <w:r>
-        <w:rPr>
-          <w:color w:val="000000" w:themeColor="text1"/>
-          <w:lang w:val="en-US"/>
-        </w:rPr>
-        <w:t>Penta D min. NOC</w:t>
-      </w:r>
-      <w:r>
-        <w:rPr>
-          <w:color w:val="000000" w:themeColor="text1"/>
-          <w:lang w:val="en-US"/>
-        </w:rPr>
-        <w:tab/>
-      </w:r>
-      <w:r>
-        <w:rPr>
-          <w:color w:val="000000" w:themeColor="text1"/>
-          <w:lang w:val="en-US"/>
-        </w:rPr>
-        <w:tab/>
-        <w:t xml:space="preserve">(statistic=0.04047457627118644, </w:t>
-      </w:r>
-      <w:proofErr w:type="spellStart"/>
-      <w:r>
-        <w:rPr>
-          <w:color w:val="000000" w:themeColor="text1"/>
-          <w:lang w:val="en-US"/>
-        </w:rPr>
-        <w:t>pvalue</w:t>
-      </w:r>
-      <w:proofErr w:type="spellEnd"/>
-      <w:r>
-        <w:rPr>
-          <w:color w:val="000000" w:themeColor="text1"/>
-          <w:lang w:val="en-US"/>
-        </w:rPr>
-        <w:t>=0.3428814446282291)</w:t>
+        <w:t>(statistic=0.04047457627118644, pvalue=0.3428814446282291)</w:t>
       </w:r>
     </w:p>
     <w:p>
@@ -1623,62 +1395,60 @@
           <w:lang w:val="en-US"/>
         </w:rPr>
         <w:tab/>
-        <w:t xml:space="preserve">(statistic=0.06196610169491525, </w:t>
-      </w:r>
-      <w:proofErr w:type="spellStart"/>
-      <w:r>
+        <w:t>(statistic=0.06196610169491525, pvalue=0.03316633746827513)</w:t>
+      </w:r>
+    </w:p>
+    <w:p>
+      <w:pPr>
         <w:rPr>
           <w:color w:val="000000" w:themeColor="text1"/>
           <w:lang w:val="en-US"/>
         </w:rPr>
-        <w:t>pvalue</w:t>
-      </w:r>
-      <w:proofErr w:type="spellEnd"/>
+      </w:pPr>
       <w:r>
         <w:rPr>
           <w:color w:val="000000" w:themeColor="text1"/>
           <w:lang w:val="en-US"/>
         </w:rPr>
-        <w:t>=0.03316633746827513)</w:t>
-      </w:r>
-    </w:p>
-    <w:p>
-      <w:pPr>
+        <w:t>TH01 sum of allele freq.</w:t>
+      </w:r>
+      <w:r>
         <w:rPr>
           <w:color w:val="000000" w:themeColor="text1"/>
           <w:lang w:val="en-US"/>
         </w:rPr>
-      </w:pPr>
-      <w:r>
+        <w:tab/>
+        <w:t>(statistic=0.06589491525423728, pvalue=0.019449548628873492)</w:t>
+      </w:r>
+    </w:p>
+    <w:p>
+      <w:pPr>
         <w:rPr>
           <w:color w:val="000000" w:themeColor="text1"/>
           <w:lang w:val="en-US"/>
         </w:rPr>
-        <w:t>TH01 sum of allele freq.</w:t>
-      </w:r>
+      </w:pPr>
       <w:r>
         <w:rPr>
           <w:color w:val="000000" w:themeColor="text1"/>
           <w:lang w:val="en-US"/>
         </w:rPr>
-        <w:tab/>
-        <w:t xml:space="preserve">(statistic=0.06589491525423728, </w:t>
-      </w:r>
-      <w:proofErr w:type="spellStart"/>
+        <w:t>TPOX allele count</w:t>
+      </w:r>
       <w:r>
         <w:rPr>
           <w:color w:val="000000" w:themeColor="text1"/>
           <w:lang w:val="en-US"/>
         </w:rPr>
-        <w:t>pvalue</w:t>
-      </w:r>
-      <w:proofErr w:type="spellEnd"/>
+        <w:tab/>
+      </w:r>
       <w:r>
         <w:rPr>
           <w:color w:val="000000" w:themeColor="text1"/>
           <w:lang w:val="en-US"/>
         </w:rPr>
-        <w:t>=0.019449548628873492)</w:t>
+        <w:tab/>
+        <w:t>(statistic=0.05329491525423729, pvalue=0.09592830798488095)</w:t>
       </w:r>
     </w:p>
     <w:p>
@@ -1693,7 +1463,7 @@
           <w:color w:val="000000" w:themeColor="text1"/>
           <w:lang w:val="en-US"/>
         </w:rPr>
-        <w:t>TPOX allele count</w:t>
+        <w:t>TPOX min. NOC</w:t>
       </w:r>
       <w:r>
         <w:rPr>
@@ -1708,38 +1478,89 @@
           <w:lang w:val="en-US"/>
         </w:rPr>
         <w:tab/>
-        <w:t xml:space="preserve">(statistic=0.05329491525423729, </w:t>
-      </w:r>
-      <w:proofErr w:type="spellStart"/>
+      </w:r>
       <w:r>
         <w:rPr>
           <w:color w:val="000000" w:themeColor="text1"/>
           <w:lang w:val="en-US"/>
         </w:rPr>
-        <w:t>pvalue</w:t>
-      </w:r>
-      <w:proofErr w:type="spellEnd"/>
-      <w:r>
+        <w:tab/>
+        <w:t>(statistic=0.015416949152542372, pvalue=0.999441638443494)</w:t>
+      </w:r>
+    </w:p>
+    <w:p>
+      <w:pPr>
+        <w:rPr>
+          <w:color w:val="FF0000"/>
+          <w:lang w:val="en-US"/>
+        </w:rPr>
+      </w:pPr>
+      <w:r>
+        <w:rPr>
+          <w:color w:val="FF0000"/>
+          <w:lang w:val="en-US"/>
+        </w:rPr>
+        <w:t>vWa peak height variation</w:t>
+      </w:r>
+      <w:r>
+        <w:rPr>
+          <w:color w:val="FF0000"/>
+          <w:lang w:val="en-US"/>
+        </w:rPr>
+        <w:tab/>
+        <w:t>(statistic=0.41530169491525426, pvalue=5.774705461364854e-83)</w:t>
+      </w:r>
+    </w:p>
+    <w:p>
+      <w:pPr>
+        <w:rPr>
+          <w:color w:val="FF0000"/>
+          <w:lang w:val="en-US"/>
+        </w:rPr>
+      </w:pPr>
+      <w:r>
+        <w:rPr>
+          <w:color w:val="FF0000"/>
+          <w:lang w:val="en-US"/>
+        </w:rPr>
+        <w:t>Allele count variation</w:t>
+      </w:r>
+      <w:r>
+        <w:rPr>
+          <w:color w:val="FF0000"/>
+          <w:lang w:val="en-US"/>
+        </w:rPr>
+        <w:tab/>
+      </w:r>
+      <w:r>
+        <w:rPr>
+          <w:color w:val="FF0000"/>
+          <w:lang w:val="en-US"/>
+        </w:rPr>
+        <w:tab/>
+        <w:t>(statistic=0.12691186440677965, pvalue=7.19227521983612e-08)</w:t>
+      </w:r>
+    </w:p>
+    <w:p>
+      <w:pPr>
         <w:rPr>
           <w:color w:val="000000" w:themeColor="text1"/>
           <w:lang w:val="en-US"/>
         </w:rPr>
-        <w:t>=0.09592830798488095)</w:t>
-      </w:r>
-    </w:p>
-    <w:p>
-      <w:pPr>
+      </w:pPr>
+      <w:r>
         <w:rPr>
           <w:color w:val="000000" w:themeColor="text1"/>
           <w:lang w:val="en-US"/>
         </w:rPr>
-      </w:pPr>
+        <w:t>Loci with 0 alleles</w:t>
+      </w:r>
       <w:r>
         <w:rPr>
           <w:color w:val="000000" w:themeColor="text1"/>
           <w:lang w:val="en-US"/>
         </w:rPr>
-        <w:t>TPOX min. NOC</w:t>
+        <w:tab/>
       </w:r>
       <w:r>
         <w:rPr>
@@ -1747,146 +1568,112 @@
           <w:lang w:val="en-US"/>
         </w:rPr>
         <w:tab/>
-      </w:r>
-      <w:r>
+        <w:t>(statistic=0.04828135593220339, pvalue=0.1647851411722494)</w:t>
+      </w:r>
+    </w:p>
+    <w:p>
+      <w:pPr>
         <w:rPr>
           <w:color w:val="000000" w:themeColor="text1"/>
           <w:lang w:val="en-US"/>
         </w:rPr>
-        <w:tab/>
-      </w:r>
+      </w:pPr>
       <w:r>
         <w:rPr>
           <w:color w:val="000000" w:themeColor="text1"/>
           <w:lang w:val="en-US"/>
         </w:rPr>
-        <w:tab/>
-        <w:t xml:space="preserve">(statistic=0.015416949152542372, </w:t>
-      </w:r>
-      <w:proofErr w:type="spellStart"/>
+        <w:t>Loci with 5-6 alleles</w:t>
+      </w:r>
       <w:r>
         <w:rPr>
           <w:color w:val="000000" w:themeColor="text1"/>
           <w:lang w:val="en-US"/>
         </w:rPr>
-        <w:t>pvalue</w:t>
-      </w:r>
-      <w:proofErr w:type="spellEnd"/>
+        <w:tab/>
+      </w:r>
       <w:r>
         <w:rPr>
           <w:color w:val="000000" w:themeColor="text1"/>
           <w:lang w:val="en-US"/>
         </w:rPr>
-        <w:t>=0.999441638443494)</w:t>
-      </w:r>
-    </w:p>
-    <w:p>
-      <w:pPr>
-        <w:rPr>
-          <w:color w:val="FF0000"/>
-          <w:lang w:val="en-US"/>
-        </w:rPr>
-      </w:pPr>
-      <w:proofErr w:type="spellStart"/>
-      <w:r>
-        <w:rPr>
-          <w:color w:val="FF0000"/>
-          <w:lang w:val="en-US"/>
-        </w:rPr>
-        <w:t>vWa</w:t>
-      </w:r>
-      <w:proofErr w:type="spellEnd"/>
-      <w:r>
-        <w:rPr>
-          <w:color w:val="FF0000"/>
-          <w:lang w:val="en-US"/>
-        </w:rPr>
-        <w:t xml:space="preserve"> peak height variation</w:t>
-      </w:r>
-      <w:r>
-        <w:rPr>
-          <w:color w:val="FF0000"/>
-          <w:lang w:val="en-US"/>
-        </w:rPr>
-        <w:tab/>
-        <w:t xml:space="preserve">(statistic=0.41530169491525426, </w:t>
-      </w:r>
-      <w:proofErr w:type="spellStart"/>
-      <w:r>
-        <w:rPr>
-          <w:color w:val="FF0000"/>
-          <w:lang w:val="en-US"/>
-        </w:rPr>
-        <w:t>pvalue</w:t>
-      </w:r>
-      <w:proofErr w:type="spellEnd"/>
-      <w:r>
-        <w:rPr>
-          <w:color w:val="FF0000"/>
-          <w:lang w:val="en-US"/>
-        </w:rPr>
-        <w:t>=5.774705461364854e-83)</w:t>
-      </w:r>
-    </w:p>
-    <w:p>
-      <w:pPr>
-        <w:rPr>
-          <w:color w:val="FF0000"/>
-          <w:lang w:val="en-US"/>
-        </w:rPr>
-      </w:pPr>
-      <w:r>
-        <w:rPr>
-          <w:color w:val="FF0000"/>
-          <w:lang w:val="en-US"/>
-        </w:rPr>
-        <w:t>Allele count variation</w:t>
-      </w:r>
-      <w:r>
-        <w:rPr>
-          <w:color w:val="FF0000"/>
-          <w:lang w:val="en-US"/>
-        </w:rPr>
-        <w:tab/>
-      </w:r>
-      <w:r>
-        <w:rPr>
-          <w:color w:val="FF0000"/>
-          <w:lang w:val="en-US"/>
-        </w:rPr>
-        <w:tab/>
-        <w:t xml:space="preserve">(statistic=0.12691186440677965, </w:t>
-      </w:r>
-      <w:proofErr w:type="spellStart"/>
-      <w:r>
-        <w:rPr>
-          <w:color w:val="FF0000"/>
-          <w:lang w:val="en-US"/>
-        </w:rPr>
-        <w:t>pvalue</w:t>
-      </w:r>
-      <w:proofErr w:type="spellEnd"/>
-      <w:r>
-        <w:rPr>
-          <w:color w:val="FF0000"/>
-          <w:lang w:val="en-US"/>
-        </w:rPr>
-        <w:t>=7.19227521983612e-08)</w:t>
-      </w:r>
-    </w:p>
-    <w:p>
-      <w:pPr>
+        <w:tab/>
+        <w:t>(statistic=0.053813559322033896, pvalue=0.09042907419699797)</w:t>
+      </w:r>
+    </w:p>
+    <w:p>
+      <w:pPr>
+        <w:rPr>
+          <w:color w:val="FF0000"/>
+          <w:lang w:val="en-US"/>
+        </w:rPr>
+      </w:pPr>
+      <w:r>
+        <w:rPr>
+          <w:color w:val="FF0000"/>
+          <w:lang w:val="en-US"/>
+        </w:rPr>
+        <w:t>Peaks below 800 RFU</w:t>
+      </w:r>
+      <w:r>
+        <w:rPr>
+          <w:color w:val="FF0000"/>
+          <w:lang w:val="en-US"/>
+        </w:rPr>
+        <w:tab/>
+      </w:r>
+      <w:r>
+        <w:rPr>
+          <w:color w:val="FF0000"/>
+          <w:lang w:val="en-US"/>
+        </w:rPr>
+        <w:tab/>
+        <w:t>(statistic=0.1944813559322034, pvalue=5.70838945492804e-18)</w:t>
+      </w:r>
+    </w:p>
+    <w:p>
+      <w:pPr>
+        <w:rPr>
+          <w:color w:val="FF0000"/>
+          <w:lang w:val="en-US"/>
+        </w:rPr>
+      </w:pPr>
+      <w:r>
+        <w:rPr>
+          <w:color w:val="FF0000"/>
+          <w:lang w:val="en-US"/>
+        </w:rPr>
+        <w:t>Random profile match prob.</w:t>
+      </w:r>
+      <w:r>
+        <w:rPr>
+          <w:color w:val="FF0000"/>
+          <w:lang w:val="en-US"/>
+        </w:rPr>
+        <w:tab/>
+        <w:t>(statistic=0.09674576271186441, pvalue=9.413882284037278e-05)</w:t>
+      </w:r>
+    </w:p>
+    <w:p>
+      <w:pPr>
+        <w:rPr>
+          <w:color w:val="FF0000"/>
+          <w:lang w:val="en-US"/>
+        </w:rPr>
+      </w:pPr>
+      <w:r>
         <w:rPr>
           <w:color w:val="000000" w:themeColor="text1"/>
           <w:lang w:val="en-US"/>
         </w:rPr>
-      </w:pPr>
+        <w:t>Min. NOC</w:t>
+      </w:r>
       <w:r>
         <w:rPr>
           <w:color w:val="000000" w:themeColor="text1"/>
           <w:lang w:val="en-US"/>
         </w:rPr>
-        <w:t>Loci with 0 alleles</w:t>
+        <w:tab/>
       </w:r>
       <w:r>
         <w:rPr>
@@ -1901,207 +1688,7 @@
           <w:lang w:val="en-US"/>
         </w:rPr>
         <w:tab/>
-        <w:t xml:space="preserve">(statistic=0.04828135593220339, </w:t>
-      </w:r>
-      <w:proofErr w:type="spellStart"/>
-      <w:r>
-        <w:rPr>
-          <w:color w:val="000000" w:themeColor="text1"/>
-          <w:lang w:val="en-US"/>
-        </w:rPr>
-        <w:t>pvalue</w:t>
-      </w:r>
-      <w:proofErr w:type="spellEnd"/>
-      <w:r>
-        <w:rPr>
-          <w:color w:val="000000" w:themeColor="text1"/>
-          <w:lang w:val="en-US"/>
-        </w:rPr>
-        <w:t>=0.1647851411722494)</w:t>
-      </w:r>
-    </w:p>
-    <w:p>
-      <w:pPr>
-        <w:rPr>
-          <w:color w:val="000000" w:themeColor="text1"/>
-          <w:lang w:val="en-US"/>
-        </w:rPr>
-      </w:pPr>
-      <w:r>
-        <w:rPr>
-          <w:color w:val="000000" w:themeColor="text1"/>
-          <w:lang w:val="en-US"/>
-        </w:rPr>
-        <w:t>Loci with 5-6 alleles</w:t>
-      </w:r>
-      <w:r>
-        <w:rPr>
-          <w:color w:val="000000" w:themeColor="text1"/>
-          <w:lang w:val="en-US"/>
-        </w:rPr>
-        <w:tab/>
-      </w:r>
-      <w:r>
-        <w:rPr>
-          <w:color w:val="000000" w:themeColor="text1"/>
-          <w:lang w:val="en-US"/>
-        </w:rPr>
-        <w:tab/>
-        <w:t xml:space="preserve">(statistic=0.053813559322033896, </w:t>
-      </w:r>
-      <w:proofErr w:type="spellStart"/>
-      <w:r>
-        <w:rPr>
-          <w:color w:val="000000" w:themeColor="text1"/>
-          <w:lang w:val="en-US"/>
-        </w:rPr>
-        <w:t>pvalue</w:t>
-      </w:r>
-      <w:proofErr w:type="spellEnd"/>
-      <w:r>
-        <w:rPr>
-          <w:color w:val="000000" w:themeColor="text1"/>
-          <w:lang w:val="en-US"/>
-        </w:rPr>
-        <w:t>=0.09042907419699797)</w:t>
-      </w:r>
-    </w:p>
-    <w:p>
-      <w:pPr>
-        <w:rPr>
-          <w:color w:val="FF0000"/>
-          <w:lang w:val="en-US"/>
-        </w:rPr>
-      </w:pPr>
-      <w:r>
-        <w:rPr>
-          <w:color w:val="FF0000"/>
-          <w:lang w:val="en-US"/>
-        </w:rPr>
-        <w:t>Peaks below 800 RFU</w:t>
-      </w:r>
-      <w:r>
-        <w:rPr>
-          <w:color w:val="FF0000"/>
-          <w:lang w:val="en-US"/>
-        </w:rPr>
-        <w:tab/>
-      </w:r>
-      <w:r>
-        <w:rPr>
-          <w:color w:val="FF0000"/>
-          <w:lang w:val="en-US"/>
-        </w:rPr>
-        <w:tab/>
-        <w:t xml:space="preserve">(statistic=0.1944813559322034, </w:t>
-      </w:r>
-      <w:proofErr w:type="spellStart"/>
-      <w:r>
-        <w:rPr>
-          <w:color w:val="FF0000"/>
-          <w:lang w:val="en-US"/>
-        </w:rPr>
-        <w:t>pvalue</w:t>
-      </w:r>
-      <w:proofErr w:type="spellEnd"/>
-      <w:r>
-        <w:rPr>
-          <w:color w:val="FF0000"/>
-          <w:lang w:val="en-US"/>
-        </w:rPr>
-        <w:t>=5.70838945492804e-18)</w:t>
-      </w:r>
-    </w:p>
-    <w:p>
-      <w:pPr>
-        <w:rPr>
-          <w:color w:val="FF0000"/>
-          <w:lang w:val="en-US"/>
-        </w:rPr>
-      </w:pPr>
-      <w:r>
-        <w:rPr>
-          <w:color w:val="FF0000"/>
-          <w:lang w:val="en-US"/>
-        </w:rPr>
-        <w:t>Random profile match prob.</w:t>
-      </w:r>
-      <w:r>
-        <w:rPr>
-          <w:color w:val="FF0000"/>
-          <w:lang w:val="en-US"/>
-        </w:rPr>
-        <w:tab/>
-        <w:t xml:space="preserve">(statistic=0.09674576271186441, </w:t>
-      </w:r>
-      <w:proofErr w:type="spellStart"/>
-      <w:r>
-        <w:rPr>
-          <w:color w:val="FF0000"/>
-          <w:lang w:val="en-US"/>
-        </w:rPr>
-        <w:t>pvalue</w:t>
-      </w:r>
-      <w:proofErr w:type="spellEnd"/>
-      <w:r>
-        <w:rPr>
-          <w:color w:val="FF0000"/>
-          <w:lang w:val="en-US"/>
-        </w:rPr>
-        <w:t>=9.413882284037278e-05)</w:t>
-      </w:r>
-    </w:p>
-    <w:p>
-      <w:pPr>
-        <w:rPr>
-          <w:color w:val="FF0000"/>
-          <w:lang w:val="en-US"/>
-        </w:rPr>
-      </w:pPr>
-      <w:r>
-        <w:rPr>
-          <w:color w:val="000000" w:themeColor="text1"/>
-          <w:lang w:val="en-US"/>
-        </w:rPr>
-        <w:t>Min. NOC</w:t>
-      </w:r>
-      <w:r>
-        <w:rPr>
-          <w:color w:val="000000" w:themeColor="text1"/>
-          <w:lang w:val="en-US"/>
-        </w:rPr>
-        <w:tab/>
-      </w:r>
-      <w:r>
-        <w:rPr>
-          <w:color w:val="000000" w:themeColor="text1"/>
-          <w:lang w:val="en-US"/>
-        </w:rPr>
-        <w:tab/>
-      </w:r>
-      <w:r>
-        <w:rPr>
-          <w:color w:val="000000" w:themeColor="text1"/>
-          <w:lang w:val="en-US"/>
-        </w:rPr>
-        <w:tab/>
-        <w:t xml:space="preserve">(statistic=0.04828135593220339, </w:t>
-      </w:r>
-      <w:proofErr w:type="spellStart"/>
-      <w:r>
-        <w:rPr>
-          <w:color w:val="000000" w:themeColor="text1"/>
-          <w:lang w:val="en-US"/>
-        </w:rPr>
-        <w:t>pvalue</w:t>
-      </w:r>
-      <w:proofErr w:type="spellEnd"/>
-      <w:r>
-        <w:rPr>
-          <w:color w:val="000000" w:themeColor="text1"/>
-          <w:lang w:val="en-US"/>
-        </w:rPr>
-        <w:t>=0.1647851411722494)</w:t>
+        <w:t>(statistic=0.04828135593220339, pvalue=0.1647851411722494)</w:t>
       </w:r>
       <w:r>
         <w:rPr>
@@ -3220,23 +2807,7 @@
           <w:lang w:val="en-US"/>
         </w:rPr>
         <w:tab/>
-        <w:t xml:space="preserve">(statistic=0.3104545454545454, </w:t>
-      </w:r>
-      <w:proofErr w:type="spellStart"/>
-      <w:r>
-        <w:rPr>
-          <w:color w:val="FF0000"/>
-          <w:lang w:val="en-US"/>
-        </w:rPr>
-        <w:t>pvalue</w:t>
-      </w:r>
-      <w:proofErr w:type="spellEnd"/>
-      <w:r>
-        <w:rPr>
-          <w:color w:val="FF0000"/>
-          <w:lang w:val="en-US"/>
-        </w:rPr>
-        <w:t>=1.3408163468398016e-12)</w:t>
+        <w:t>(statistic=0.3104545454545454, pvalue=1.3408163468398016e-12)</w:t>
       </w:r>
     </w:p>
     <w:p>
@@ -3274,21 +2845,7 @@
           <w:lang w:val="en-US"/>
         </w:rPr>
         <w:tab/>
-        <w:t xml:space="preserve">(statistic=0.11766666666666667, </w:t>
-      </w:r>
-      <w:proofErr w:type="spellStart"/>
-      <w:r>
-        <w:rPr>
-          <w:lang w:val="en-US"/>
-        </w:rPr>
-        <w:t>pvalue</w:t>
-      </w:r>
-      <w:proofErr w:type="spellEnd"/>
-      <w:r>
-        <w:rPr>
-          <w:lang w:val="en-US"/>
-        </w:rPr>
-        <w:t>=0.036105559192703196)</w:t>
+        <w:t>(statistic=0.11766666666666667, pvalue=0.036105559192703196)</w:t>
       </w:r>
     </w:p>
     <w:p>
@@ -3314,21 +2871,7 @@
           <w:lang w:val="en-US"/>
         </w:rPr>
         <w:tab/>
-        <w:t xml:space="preserve">(statistic=0.025, </w:t>
-      </w:r>
-      <w:proofErr w:type="spellStart"/>
-      <w:r>
-        <w:rPr>
-          <w:lang w:val="en-US"/>
-        </w:rPr>
-        <w:t>pvalue</w:t>
-      </w:r>
-      <w:proofErr w:type="spellEnd"/>
-      <w:r>
-        <w:rPr>
-          <w:lang w:val="en-US"/>
-        </w:rPr>
-        <w:t>=0.9999748040609778)</w:t>
+        <w:t>(statistic=0.025, pvalue=0.9999748040609778)</w:t>
       </w:r>
     </w:p>
     <w:p>
@@ -3354,21 +2897,7 @@
           <w:lang w:val="en-US"/>
         </w:rPr>
         <w:tab/>
-        <w:t xml:space="preserve">(statistic=0.041939393939393936, </w:t>
-      </w:r>
-      <w:proofErr w:type="spellStart"/>
-      <w:r>
-        <w:rPr>
-          <w:lang w:val="en-US"/>
-        </w:rPr>
-        <w:t>pvalue</w:t>
-      </w:r>
-      <w:proofErr w:type="spellEnd"/>
-      <w:r>
-        <w:rPr>
-          <w:lang w:val="en-US"/>
-        </w:rPr>
-        <w:t>=0.9542546750128711)</w:t>
+        <w:t>(statistic=0.041939393939393936, pvalue=0.9542546750128711)</w:t>
       </w:r>
     </w:p>
     <w:p>
@@ -3391,23 +2920,7 @@
           <w:lang w:val="en-US"/>
         </w:rPr>
         <w:tab/>
-        <w:t xml:space="preserve">(statistic=0.878, </w:t>
-      </w:r>
-      <w:proofErr w:type="spellStart"/>
-      <w:r>
-        <w:rPr>
-          <w:color w:val="FF0000"/>
-          <w:lang w:val="en-US"/>
-        </w:rPr>
-        <w:t>pvalue</w:t>
-      </w:r>
-      <w:proofErr w:type="spellEnd"/>
-      <w:r>
-        <w:rPr>
-          <w:color w:val="FF0000"/>
-          <w:lang w:val="en-US"/>
-        </w:rPr>
-        <w:t>=0.0)</w:t>
+        <w:t>(statistic=0.878, pvalue=0.0)</w:t>
       </w:r>
     </w:p>
     <w:p>
@@ -3433,21 +2946,7 @@
           <w:lang w:val="en-US"/>
         </w:rPr>
         <w:tab/>
-        <w:t xml:space="preserve">(statistic=0.039, </w:t>
-      </w:r>
-      <w:proofErr w:type="spellStart"/>
-      <w:r>
-        <w:rPr>
-          <w:lang w:val="en-US"/>
-        </w:rPr>
-        <w:t>pvalue</w:t>
-      </w:r>
-      <w:proofErr w:type="spellEnd"/>
-      <w:r>
-        <w:rPr>
-          <w:lang w:val="en-US"/>
-        </w:rPr>
-        <w:t>=0.9758071091355918)</w:t>
+        <w:t>(statistic=0.039, pvalue=0.9758071091355918)</w:t>
       </w:r>
     </w:p>
     <w:p>
@@ -3473,21 +2972,7 @@
           <w:lang w:val="en-US"/>
         </w:rPr>
         <w:tab/>
-        <w:t xml:space="preserve">(statistic=0.05, </w:t>
-      </w:r>
-      <w:proofErr w:type="spellStart"/>
-      <w:r>
-        <w:rPr>
-          <w:lang w:val="en-US"/>
-        </w:rPr>
-        <w:t>pvalue</w:t>
-      </w:r>
-      <w:proofErr w:type="spellEnd"/>
-      <w:r>
-        <w:rPr>
-          <w:lang w:val="en-US"/>
-        </w:rPr>
-        <w:t>=0.8506896274717889)</w:t>
+        <w:t>(statistic=0.05, pvalue=0.8506896274717889)</w:t>
       </w:r>
     </w:p>
     <w:p>
@@ -3513,21 +2998,7 @@
           <w:lang w:val="en-US"/>
         </w:rPr>
         <w:tab/>
-        <w:t xml:space="preserve">(statistic=0.063, </w:t>
-      </w:r>
-      <w:proofErr w:type="spellStart"/>
-      <w:r>
-        <w:rPr>
-          <w:lang w:val="en-US"/>
-        </w:rPr>
-        <w:t>pvalue</w:t>
-      </w:r>
-      <w:proofErr w:type="spellEnd"/>
-      <w:r>
-        <w:rPr>
-          <w:lang w:val="en-US"/>
-        </w:rPr>
-        <w:t>=0.6020836981116429)</w:t>
+        <w:t>(statistic=0.063, pvalue=0.6020836981116429)</w:t>
       </w:r>
     </w:p>
     <w:p>
@@ -3553,21 +3024,7 @@
           <w:lang w:val="en-US"/>
         </w:rPr>
         <w:tab/>
-        <w:t xml:space="preserve">(statistic=0.049, </w:t>
-      </w:r>
-      <w:proofErr w:type="spellStart"/>
-      <w:r>
-        <w:rPr>
-          <w:lang w:val="en-US"/>
-        </w:rPr>
-        <w:t>pvalue</w:t>
-      </w:r>
-      <w:proofErr w:type="spellEnd"/>
-      <w:r>
-        <w:rPr>
-          <w:lang w:val="en-US"/>
-        </w:rPr>
-        <w:t>=0.8667275643162612)</w:t>
+        <w:t>(statistic=0.049, pvalue=0.8667275643162612)</w:t>
       </w:r>
     </w:p>
     <w:p>
@@ -3587,21 +3044,7 @@
           <w:lang w:val="en-US"/>
         </w:rPr>
         <w:tab/>
-        <w:t xml:space="preserve">(statistic=0.10881818181818181, </w:t>
-      </w:r>
-      <w:proofErr w:type="spellStart"/>
-      <w:r>
-        <w:rPr>
-          <w:lang w:val="en-US"/>
-        </w:rPr>
-        <w:t>pvalue</w:t>
-      </w:r>
-      <w:proofErr w:type="spellEnd"/>
-      <w:r>
-        <w:rPr>
-          <w:lang w:val="en-US"/>
-        </w:rPr>
-        <w:t>=0.06424370915331801)</w:t>
+        <w:t>(statistic=0.10881818181818181, pvalue=0.06424370915331801)</w:t>
       </w:r>
     </w:p>
     <w:p>
@@ -3627,21 +3070,7 @@
           <w:lang w:val="en-US"/>
         </w:rPr>
         <w:tab/>
-        <w:t xml:space="preserve">(statistic=0.03193939393939394, </w:t>
-      </w:r>
-      <w:proofErr w:type="spellStart"/>
-      <w:r>
-        <w:rPr>
-          <w:lang w:val="en-US"/>
-        </w:rPr>
-        <w:t>pvalue</w:t>
-      </w:r>
-      <w:proofErr w:type="spellEnd"/>
-      <w:r>
-        <w:rPr>
-          <w:lang w:val="en-US"/>
-        </w:rPr>
-        <w:t>=0.9976778956413546)</w:t>
+        <w:t>(statistic=0.03193939393939394, pvalue=0.9976778956413546)</w:t>
       </w:r>
     </w:p>
     <w:p>
@@ -3673,69 +3102,30 @@
           <w:lang w:val="en-US"/>
         </w:rPr>
         <w:tab/>
-        <w:t xml:space="preserve">(statistic=0.03193939393939394, </w:t>
-      </w:r>
-      <w:proofErr w:type="spellStart"/>
-      <w:r>
-        <w:rPr>
-          <w:lang w:val="en-US"/>
-        </w:rPr>
-        <w:t>pvalue</w:t>
-      </w:r>
-      <w:proofErr w:type="spellEnd"/>
-      <w:r>
-        <w:rPr>
-          <w:lang w:val="en-US"/>
-        </w:rPr>
-        <w:t>=0.9976778956413546)</w:t>
-      </w:r>
-    </w:p>
-    <w:p>
-      <w:pPr>
-        <w:rPr>
-          <w:color w:val="FF0000"/>
-          <w:lang w:val="en-US"/>
-        </w:rPr>
-      </w:pPr>
-      <w:proofErr w:type="spellStart"/>
-      <w:r>
-        <w:rPr>
-          <w:color w:val="FF0000"/>
-          <w:lang w:val="en-US"/>
-        </w:rPr>
-        <w:t>vWa</w:t>
-      </w:r>
-      <w:proofErr w:type="spellEnd"/>
-      <w:r>
-        <w:rPr>
-          <w:color w:val="FF0000"/>
-          <w:lang w:val="en-US"/>
-        </w:rPr>
-        <w:t xml:space="preserve"> peak height variation</w:t>
-      </w:r>
-      <w:r>
-        <w:rPr>
-          <w:color w:val="FF0000"/>
-          <w:lang w:val="en-US"/>
-        </w:rPr>
-        <w:tab/>
-        <w:t xml:space="preserve">(statistic=0.36333333333333334, </w:t>
-      </w:r>
-      <w:proofErr w:type="spellStart"/>
-      <w:r>
-        <w:rPr>
-          <w:color w:val="FF0000"/>
-          <w:lang w:val="en-US"/>
-        </w:rPr>
-        <w:t>pvalue</w:t>
-      </w:r>
-      <w:proofErr w:type="spellEnd"/>
-      <w:r>
-        <w:rPr>
-          <w:color w:val="FF0000"/>
-          <w:lang w:val="en-US"/>
-        </w:rPr>
-        <w:t>=0.0)</w:t>
+        <w:t>(statistic=0.03193939393939394, pvalue=0.9976778956413546)</w:t>
+      </w:r>
+    </w:p>
+    <w:p>
+      <w:pPr>
+        <w:rPr>
+          <w:color w:val="FF0000"/>
+          <w:lang w:val="en-US"/>
+        </w:rPr>
+      </w:pPr>
+      <w:r>
+        <w:rPr>
+          <w:color w:val="FF0000"/>
+          <w:lang w:val="en-US"/>
+        </w:rPr>
+        <w:t>vWa peak height variation</w:t>
+      </w:r>
+      <w:r>
+        <w:rPr>
+          <w:color w:val="FF0000"/>
+          <w:lang w:val="en-US"/>
+        </w:rPr>
+        <w:tab/>
+        <w:t>(statistic=0.36333333333333334, pvalue=0.0)</w:t>
       </w:r>
     </w:p>
     <w:p>
@@ -3765,23 +3155,7 @@
           <w:lang w:val="en-US"/>
         </w:rPr>
         <w:tab/>
-        <w:t xml:space="preserve">(statistic=0.29384848484848486, </w:t>
-      </w:r>
-      <w:proofErr w:type="spellStart"/>
-      <w:r>
-        <w:rPr>
-          <w:color w:val="FF0000"/>
-          <w:lang w:val="en-US"/>
-        </w:rPr>
-        <w:t>pvalue</w:t>
-      </w:r>
-      <w:proofErr w:type="spellEnd"/>
-      <w:r>
-        <w:rPr>
-          <w:color w:val="FF0000"/>
-          <w:lang w:val="en-US"/>
-        </w:rPr>
-        <w:t>=2.5879631770919787e-11)</w:t>
+        <w:t>(statistic=0.29384848484848486, pvalue=2.5879631770919787e-11)</w:t>
       </w:r>
     </w:p>
     <w:p>
@@ -3807,21 +3181,7 @@
           <w:lang w:val="en-US"/>
         </w:rPr>
         <w:tab/>
-        <w:t xml:space="preserve">(statistic=0.12169696969696969, </w:t>
-      </w:r>
-      <w:proofErr w:type="spellStart"/>
-      <w:r>
-        <w:rPr>
-          <w:lang w:val="en-US"/>
-        </w:rPr>
-        <w:t>pvalue</w:t>
-      </w:r>
-      <w:proofErr w:type="spellEnd"/>
-      <w:r>
-        <w:rPr>
-          <w:lang w:val="en-US"/>
-        </w:rPr>
-        <w:t>=0.027359581868654392)</w:t>
+        <w:t>(statistic=0.12169696969696969, pvalue=0.027359581868654392)</w:t>
       </w:r>
     </w:p>
     <w:p>
@@ -3847,21 +3207,7 @@
           <w:lang w:val="en-US"/>
         </w:rPr>
         <w:tab/>
-        <w:t xml:space="preserve">(statistic=0.0, </w:t>
-      </w:r>
-      <w:proofErr w:type="spellStart"/>
-      <w:r>
-        <w:rPr>
-          <w:lang w:val="en-US"/>
-        </w:rPr>
-        <w:t>pvalue</w:t>
-      </w:r>
-      <w:proofErr w:type="spellEnd"/>
-      <w:r>
-        <w:rPr>
-          <w:lang w:val="en-US"/>
-        </w:rPr>
-        <w:t>=1.0)</w:t>
+        <w:t>(statistic=0.0, pvalue=1.0)</w:t>
       </w:r>
     </w:p>
     <w:p>
@@ -3891,23 +3237,7 @@
           <w:lang w:val="en-US"/>
         </w:rPr>
         <w:tab/>
-        <w:t xml:space="preserve">(statistic=0.4645151515151515, </w:t>
-      </w:r>
-      <w:proofErr w:type="spellStart"/>
-      <w:r>
-        <w:rPr>
-          <w:color w:val="FF0000"/>
-          <w:lang w:val="en-US"/>
-        </w:rPr>
-        <w:t>pvalue</w:t>
-      </w:r>
-      <w:proofErr w:type="spellEnd"/>
-      <w:r>
-        <w:rPr>
-          <w:color w:val="FF0000"/>
-          <w:lang w:val="en-US"/>
-        </w:rPr>
-        <w:t>=0.0)</w:t>
+        <w:t>(statistic=0.4645151515151515, pvalue=0.0)</w:t>
       </w:r>
     </w:p>
     <w:p>
@@ -3930,23 +3260,7 @@
           <w:lang w:val="en-US"/>
         </w:rPr>
         <w:tab/>
-        <w:t xml:space="preserve">(statistic=0.17863636363636365, </w:t>
-      </w:r>
-      <w:proofErr w:type="spellStart"/>
-      <w:r>
-        <w:rPr>
-          <w:color w:val="FF0000"/>
-          <w:lang w:val="en-US"/>
-        </w:rPr>
-        <w:t>pvalue</w:t>
-      </w:r>
-      <w:proofErr w:type="spellEnd"/>
-      <w:r>
-        <w:rPr>
-          <w:color w:val="FF0000"/>
-          <w:lang w:val="en-US"/>
-        </w:rPr>
-        <w:t>=0.0001988929122712646)</w:t>
+        <w:t>(statistic=0.17863636363636365, pvalue=0.0001988929122712646)</w:t>
       </w:r>
     </w:p>
     <w:p>
@@ -3978,21 +3292,7 @@
           <w:lang w:val="en-US"/>
         </w:rPr>
         <w:tab/>
-        <w:t xml:space="preserve">(statistic=0.12169696969696969, </w:t>
-      </w:r>
-      <w:proofErr w:type="spellStart"/>
-      <w:r>
-        <w:rPr>
-          <w:lang w:val="en-US"/>
-        </w:rPr>
-        <w:t>pvalue</w:t>
-      </w:r>
-      <w:proofErr w:type="spellEnd"/>
-      <w:r>
-        <w:rPr>
-          <w:lang w:val="en-US"/>
-        </w:rPr>
-        <w:t xml:space="preserve">=0.027359581868654392) </w:t>
+        <w:t xml:space="preserve">(statistic=0.12169696969696969, pvalue=0.027359581868654392) </w:t>
       </w:r>
       <w:r>
         <w:rPr>
@@ -4056,21 +3356,7 @@
           <w:lang w:val="en-US"/>
         </w:rPr>
         <w:tab/>
-        <w:t xml:space="preserve">(statistic=0.14591666666666667, </w:t>
-      </w:r>
-      <w:proofErr w:type="spellStart"/>
-      <w:r>
-        <w:rPr>
-          <w:lang w:val="en-US"/>
-        </w:rPr>
-        <w:t>pvalue</w:t>
-      </w:r>
-      <w:proofErr w:type="spellEnd"/>
-      <w:r>
-        <w:rPr>
-          <w:lang w:val="en-US"/>
-        </w:rPr>
-        <w:t>=0.0429701037232485)</w:t>
+        <w:t>(statistic=0.14591666666666667, pvalue=0.0429701037232485)</w:t>
       </w:r>
     </w:p>
     <w:p>
@@ -4108,21 +3394,7 @@
           <w:lang w:val="en-US"/>
         </w:rPr>
         <w:tab/>
-        <w:t xml:space="preserve">(statistic=0.13975, </w:t>
-      </w:r>
-      <w:proofErr w:type="spellStart"/>
-      <w:r>
-        <w:rPr>
-          <w:lang w:val="en-US"/>
-        </w:rPr>
-        <w:t>pvalue</w:t>
-      </w:r>
-      <w:proofErr w:type="spellEnd"/>
-      <w:r>
-        <w:rPr>
-          <w:lang w:val="en-US"/>
-        </w:rPr>
-        <w:t>=0.05886882824077189)</w:t>
+        <w:t>(statistic=0.13975, pvalue=0.05886882824077189)</w:t>
       </w:r>
     </w:p>
     <w:p>
@@ -4148,21 +3420,7 @@
           <w:lang w:val="en-US"/>
         </w:rPr>
         <w:tab/>
-        <w:t xml:space="preserve">(statistic=0.014083333333333333, </w:t>
-      </w:r>
-      <w:proofErr w:type="spellStart"/>
-      <w:r>
-        <w:rPr>
-          <w:lang w:val="en-US"/>
-        </w:rPr>
-        <w:t>pvalue</w:t>
-      </w:r>
-      <w:proofErr w:type="spellEnd"/>
-      <w:r>
-        <w:rPr>
-          <w:lang w:val="en-US"/>
-        </w:rPr>
-        <w:t>=1.0)</w:t>
+        <w:t>(statistic=0.014083333333333333, pvalue=1.0)</w:t>
       </w:r>
     </w:p>
     <w:p>
@@ -4188,21 +3446,7 @@
           <w:lang w:val="en-US"/>
         </w:rPr>
         <w:tab/>
-        <w:t xml:space="preserve">(statistic=0.11716666666666667, </w:t>
-      </w:r>
-      <w:proofErr w:type="spellStart"/>
-      <w:r>
-        <w:rPr>
-          <w:lang w:val="en-US"/>
-        </w:rPr>
-        <w:t>pvalue</w:t>
-      </w:r>
-      <w:proofErr w:type="spellEnd"/>
-      <w:r>
-        <w:rPr>
-          <w:lang w:val="en-US"/>
-        </w:rPr>
-        <w:t>=0.16594971517030632)</w:t>
+        <w:t>(statistic=0.11716666666666667, pvalue=0.16594971517030632)</w:t>
       </w:r>
     </w:p>
     <w:p>
@@ -4225,23 +3469,7 @@
           <w:lang w:val="en-US"/>
         </w:rPr>
         <w:tab/>
-        <w:t xml:space="preserve">(statistic=0.8455833333333334, </w:t>
-      </w:r>
-      <w:proofErr w:type="spellStart"/>
-      <w:r>
-        <w:rPr>
-          <w:color w:val="FF0000"/>
-          <w:lang w:val="en-US"/>
-        </w:rPr>
-        <w:t>pvalue</w:t>
-      </w:r>
-      <w:proofErr w:type="spellEnd"/>
-      <w:r>
-        <w:rPr>
-          <w:color w:val="FF0000"/>
-          <w:lang w:val="en-US"/>
-        </w:rPr>
-        <w:t>=1.425390434911319e-71)</w:t>
+        <w:t>(statistic=0.8455833333333334, pvalue=1.425390434911319e-71)</w:t>
       </w:r>
     </w:p>
     <w:p>
@@ -4267,21 +3495,7 @@
           <w:lang w:val="en-US"/>
         </w:rPr>
         <w:tab/>
-        <w:t xml:space="preserve">(statistic=0.08083333333333333, </w:t>
-      </w:r>
-      <w:proofErr w:type="spellStart"/>
-      <w:r>
-        <w:rPr>
-          <w:lang w:val="en-US"/>
-        </w:rPr>
-        <w:t>pvalue</w:t>
-      </w:r>
-      <w:proofErr w:type="spellEnd"/>
-      <w:r>
-        <w:rPr>
-          <w:lang w:val="en-US"/>
-        </w:rPr>
-        <w:t>=0.58591303811435)</w:t>
+        <w:t>(statistic=0.08083333333333333, pvalue=0.58591303811435)</w:t>
       </w:r>
     </w:p>
     <w:p>
@@ -4307,21 +3521,7 @@
           <w:lang w:val="en-US"/>
         </w:rPr>
         <w:tab/>
-        <w:t xml:space="preserve">(statistic=0.10858333333333334, </w:t>
-      </w:r>
-      <w:proofErr w:type="spellStart"/>
-      <w:r>
-        <w:rPr>
-          <w:lang w:val="en-US"/>
-        </w:rPr>
-        <w:t>pvalue</w:t>
-      </w:r>
-      <w:proofErr w:type="spellEnd"/>
-      <w:r>
-        <w:rPr>
-          <w:lang w:val="en-US"/>
-        </w:rPr>
-        <w:t>=0.23442723376614938)</w:t>
+        <w:t>(statistic=0.10858333333333334, pvalue=0.23442723376614938)</w:t>
       </w:r>
     </w:p>
     <w:p>
@@ -4347,21 +3547,7 @@
           <w:lang w:val="en-US"/>
         </w:rPr>
         <w:tab/>
-        <w:t xml:space="preserve">(statistic=0.034583333333333334, </w:t>
-      </w:r>
-      <w:proofErr w:type="spellStart"/>
-      <w:r>
-        <w:rPr>
-          <w:lang w:val="en-US"/>
-        </w:rPr>
-        <w:t>pvalue</w:t>
-      </w:r>
-      <w:proofErr w:type="spellEnd"/>
-      <w:r>
-        <w:rPr>
-          <w:lang w:val="en-US"/>
-        </w:rPr>
-        <w:t>=0.9998238334855353)</w:t>
+        <w:t>(statistic=0.034583333333333334, pvalue=0.9998238334855353)</w:t>
       </w:r>
     </w:p>
     <w:p>
@@ -4387,21 +3573,7 @@
           <w:lang w:val="en-US"/>
         </w:rPr>
         <w:tab/>
-        <w:t xml:space="preserve">(statistic=0.0605, </w:t>
-      </w:r>
-      <w:proofErr w:type="spellStart"/>
-      <w:r>
-        <w:rPr>
-          <w:lang w:val="en-US"/>
-        </w:rPr>
-        <w:t>pvalue</w:t>
-      </w:r>
-      <w:proofErr w:type="spellEnd"/>
-      <w:r>
-        <w:rPr>
-          <w:lang w:val="en-US"/>
-        </w:rPr>
-        <w:t>=0.8848144722515316)</w:t>
+        <w:t>(statistic=0.0605, pvalue=0.8848144722515316)</w:t>
       </w:r>
     </w:p>
     <w:p>
@@ -4421,21 +3593,7 @@
           <w:lang w:val="en-US"/>
         </w:rPr>
         <w:tab/>
-        <w:t xml:space="preserve">(statistic=0.06541666666666666, </w:t>
-      </w:r>
-      <w:proofErr w:type="spellStart"/>
-      <w:r>
-        <w:rPr>
-          <w:lang w:val="en-US"/>
-        </w:rPr>
-        <w:t>pvalue</w:t>
-      </w:r>
-      <w:proofErr w:type="spellEnd"/>
-      <w:r>
-        <w:rPr>
-          <w:lang w:val="en-US"/>
-        </w:rPr>
-        <w:t>=0.8221578164761633)</w:t>
+        <w:t>(statistic=0.06541666666666666, pvalue=0.8221578164761633)</w:t>
       </w:r>
     </w:p>
     <w:p>
@@ -4461,21 +3619,7 @@
           <w:lang w:val="en-US"/>
         </w:rPr>
         <w:tab/>
-        <w:t xml:space="preserve">(statistic=0.11566666666666667, </w:t>
-      </w:r>
-      <w:proofErr w:type="spellStart"/>
-      <w:r>
-        <w:rPr>
-          <w:lang w:val="en-US"/>
-        </w:rPr>
-        <w:t>pvalue</w:t>
-      </w:r>
-      <w:proofErr w:type="spellEnd"/>
-      <w:r>
-        <w:rPr>
-          <w:lang w:val="en-US"/>
-        </w:rPr>
-        <w:t>=0.17662161407448307)</w:t>
+        <w:t>(statistic=0.11566666666666667, pvalue=0.17662161407448307)</w:t>
       </w:r>
     </w:p>
     <w:p>
@@ -4507,69 +3651,30 @@
           <w:lang w:val="en-US"/>
         </w:rPr>
         <w:tab/>
-        <w:t xml:space="preserve">(statistic=0.11566666666666667, </w:t>
-      </w:r>
-      <w:proofErr w:type="spellStart"/>
-      <w:r>
-        <w:rPr>
-          <w:lang w:val="en-US"/>
-        </w:rPr>
-        <w:t>pvalue</w:t>
-      </w:r>
-      <w:proofErr w:type="spellEnd"/>
-      <w:r>
-        <w:rPr>
-          <w:lang w:val="en-US"/>
-        </w:rPr>
-        <w:t>=0.17662161407448307)</w:t>
-      </w:r>
-    </w:p>
-    <w:p>
-      <w:pPr>
-        <w:rPr>
-          <w:color w:val="FF0000"/>
-          <w:lang w:val="en-US"/>
-        </w:rPr>
-      </w:pPr>
-      <w:proofErr w:type="spellStart"/>
-      <w:r>
-        <w:rPr>
-          <w:color w:val="FF0000"/>
-          <w:lang w:val="en-US"/>
-        </w:rPr>
-        <w:t>vWa</w:t>
-      </w:r>
-      <w:proofErr w:type="spellEnd"/>
-      <w:r>
-        <w:rPr>
-          <w:color w:val="FF0000"/>
-          <w:lang w:val="en-US"/>
-        </w:rPr>
-        <w:t xml:space="preserve"> peak height variation</w:t>
-      </w:r>
-      <w:r>
-        <w:rPr>
-          <w:color w:val="FF0000"/>
-          <w:lang w:val="en-US"/>
-        </w:rPr>
-        <w:tab/>
-        <w:t xml:space="preserve">(statistic=0.4305, </w:t>
-      </w:r>
-      <w:proofErr w:type="spellStart"/>
-      <w:r>
-        <w:rPr>
-          <w:color w:val="FF0000"/>
-          <w:lang w:val="en-US"/>
-        </w:rPr>
-        <w:t>pvalue</w:t>
-      </w:r>
-      <w:proofErr w:type="spellEnd"/>
-      <w:r>
-        <w:rPr>
-          <w:color w:val="FF0000"/>
-          <w:lang w:val="en-US"/>
-        </w:rPr>
-        <w:t>=4.551914400963142e-15)</w:t>
+        <w:t>(statistic=0.11566666666666667, pvalue=0.17662161407448307)</w:t>
+      </w:r>
+    </w:p>
+    <w:p>
+      <w:pPr>
+        <w:rPr>
+          <w:color w:val="FF0000"/>
+          <w:lang w:val="en-US"/>
+        </w:rPr>
+      </w:pPr>
+      <w:r>
+        <w:rPr>
+          <w:color w:val="FF0000"/>
+          <w:lang w:val="en-US"/>
+        </w:rPr>
+        <w:t>vWa peak height variation</w:t>
+      </w:r>
+      <w:r>
+        <w:rPr>
+          <w:color w:val="FF0000"/>
+          <w:lang w:val="en-US"/>
+        </w:rPr>
+        <w:tab/>
+        <w:t>(statistic=0.4305, pvalue=4.551914400963142e-15)</w:t>
       </w:r>
     </w:p>
     <w:p>
@@ -4595,21 +3700,7 @@
           <w:lang w:val="en-US"/>
         </w:rPr>
         <w:tab/>
-        <w:t xml:space="preserve">(statistic=0.1285, </w:t>
-      </w:r>
-      <w:proofErr w:type="spellStart"/>
-      <w:r>
-        <w:rPr>
-          <w:lang w:val="en-US"/>
-        </w:rPr>
-        <w:t>pvalue</w:t>
-      </w:r>
-      <w:proofErr w:type="spellEnd"/>
-      <w:r>
-        <w:rPr>
-          <w:lang w:val="en-US"/>
-        </w:rPr>
-        <w:t>=0.10093634226851511)</w:t>
+        <w:t>(statistic=0.1285, pvalue=0.10093634226851511)</w:t>
       </w:r>
     </w:p>
     <w:p>
@@ -4635,21 +3726,7 @@
           <w:lang w:val="en-US"/>
         </w:rPr>
         <w:tab/>
-        <w:t xml:space="preserve">(statistic=0.10675, </w:t>
-      </w:r>
-      <w:proofErr w:type="spellStart"/>
-      <w:r>
-        <w:rPr>
-          <w:lang w:val="en-US"/>
-        </w:rPr>
-        <w:t>pvalue</w:t>
-      </w:r>
-      <w:proofErr w:type="spellEnd"/>
-      <w:r>
-        <w:rPr>
-          <w:lang w:val="en-US"/>
-        </w:rPr>
-        <w:t>=0.25148749448488084)</w:t>
+        <w:t>(statistic=0.10675, pvalue=0.25148749448488084)</w:t>
       </w:r>
     </w:p>
     <w:p>
@@ -4675,21 +3752,7 @@
           <w:lang w:val="en-US"/>
         </w:rPr>
         <w:tab/>
-        <w:t xml:space="preserve">(statistic=0.14591666666666667, </w:t>
-      </w:r>
-      <w:proofErr w:type="spellStart"/>
-      <w:r>
-        <w:rPr>
-          <w:lang w:val="en-US"/>
-        </w:rPr>
-        <w:t>pvalue</w:t>
-      </w:r>
-      <w:proofErr w:type="spellEnd"/>
-      <w:r>
-        <w:rPr>
-          <w:lang w:val="en-US"/>
-        </w:rPr>
-        <w:t>=0.0429701037232485)</w:t>
+        <w:t>(statistic=0.14591666666666667, pvalue=0.0429701037232485)</w:t>
       </w:r>
     </w:p>
     <w:p>
@@ -4719,23 +3782,7 @@
           <w:lang w:val="en-US"/>
         </w:rPr>
         <w:tab/>
-        <w:t xml:space="preserve">(statistic=0.338, </w:t>
-      </w:r>
-      <w:proofErr w:type="spellStart"/>
-      <w:r>
-        <w:rPr>
-          <w:color w:val="FF0000"/>
-          <w:lang w:val="en-US"/>
-        </w:rPr>
-        <w:t>pvalue</w:t>
-      </w:r>
-      <w:proofErr w:type="spellEnd"/>
-      <w:r>
-        <w:rPr>
-          <w:color w:val="FF0000"/>
-          <w:lang w:val="en-US"/>
-        </w:rPr>
-        <w:t>=2.0461448091424472e-09)</w:t>
+        <w:t>(statistic=0.338, pvalue=2.0461448091424472e-09)</w:t>
       </w:r>
     </w:p>
     <w:p>
@@ -4758,23 +3805,7 @@
           <w:lang w:val="en-US"/>
         </w:rPr>
         <w:tab/>
-        <w:t xml:space="preserve">(statistic=0.17641666666666667, </w:t>
-      </w:r>
-      <w:proofErr w:type="spellStart"/>
-      <w:r>
-        <w:rPr>
-          <w:color w:val="FF0000"/>
-          <w:lang w:val="en-US"/>
-        </w:rPr>
-        <w:t>pvalue</w:t>
-      </w:r>
-      <w:proofErr w:type="spellEnd"/>
-      <w:r>
-        <w:rPr>
-          <w:color w:val="FF0000"/>
-          <w:lang w:val="en-US"/>
-        </w:rPr>
-        <w:t>=0.0074043150586476925)</w:t>
+        <w:t>(statistic=0.17641666666666667, pvalue=0.0074043150586476925)</w:t>
       </w:r>
     </w:p>
     <w:p>
@@ -4806,21 +3837,7 @@
           <w:lang w:val="en-US"/>
         </w:rPr>
         <w:tab/>
-        <w:t xml:space="preserve">(statistic=0.10675, </w:t>
-      </w:r>
-      <w:proofErr w:type="spellStart"/>
-      <w:r>
-        <w:rPr>
-          <w:lang w:val="en-US"/>
-        </w:rPr>
-        <w:t>pvalue</w:t>
-      </w:r>
-      <w:proofErr w:type="spellEnd"/>
-      <w:r>
-        <w:rPr>
-          <w:lang w:val="en-US"/>
-        </w:rPr>
-        <w:t xml:space="preserve">=0.25148749448488084) </w:t>
+        <w:t xml:space="preserve">(statistic=0.10675, pvalue=0.25148749448488084) </w:t>
       </w:r>
       <w:r>
         <w:rPr>
@@ -4878,21 +3895,7 @@
           <w:lang w:val="en-US"/>
         </w:rPr>
         <w:tab/>
-        <w:t xml:space="preserve">(statistic=0.13441935483870968, </w:t>
-      </w:r>
-      <w:proofErr w:type="spellStart"/>
-      <w:r>
-        <w:rPr>
-          <w:lang w:val="en-US"/>
-        </w:rPr>
-        <w:t>pvalue</w:t>
-      </w:r>
-      <w:proofErr w:type="spellEnd"/>
-      <w:r>
-        <w:rPr>
-          <w:lang w:val="en-US"/>
-        </w:rPr>
-        <w:t>=0.0334266417391641)</w:t>
+        <w:t>(statistic=0.13441935483870968, pvalue=0.0334266417391641)</w:t>
       </w:r>
     </w:p>
     <w:p>
@@ -4936,23 +3939,7 @@
           <w:lang w:val="en-US"/>
         </w:rPr>
         <w:tab/>
-        <w:t xml:space="preserve">(statistic=0.18803225806451612, </w:t>
-      </w:r>
-      <w:proofErr w:type="spellStart"/>
-      <w:r>
-        <w:rPr>
-          <w:color w:val="FF0000"/>
-          <w:lang w:val="en-US"/>
-        </w:rPr>
-        <w:t>pvalue</w:t>
-      </w:r>
-      <w:proofErr w:type="spellEnd"/>
-      <w:r>
-        <w:rPr>
-          <w:color w:val="FF0000"/>
-          <w:lang w:val="en-US"/>
-        </w:rPr>
-        <w:t>=0.0006849656558992612)</w:t>
+        <w:t>(statistic=0.18803225806451612, pvalue=0.0006849656558992612)</w:t>
       </w:r>
     </w:p>
     <w:p>
@@ -4978,21 +3965,7 @@
           <w:lang w:val="en-US"/>
         </w:rPr>
         <w:tab/>
-        <w:t xml:space="preserve">(statistic=0.05554838709677419, </w:t>
-      </w:r>
-      <w:proofErr w:type="spellStart"/>
-      <w:r>
-        <w:rPr>
-          <w:lang w:val="en-US"/>
-        </w:rPr>
-        <w:t>pvalue</w:t>
-      </w:r>
-      <w:proofErr w:type="spellEnd"/>
-      <w:r>
-        <w:rPr>
-          <w:lang w:val="en-US"/>
-        </w:rPr>
-        <w:t>=0.8644406425011947)</w:t>
+        <w:t>(statistic=0.05554838709677419, pvalue=0.8644406425011947)</w:t>
       </w:r>
     </w:p>
     <w:p>
@@ -5018,21 +3991,7 @@
           <w:lang w:val="en-US"/>
         </w:rPr>
         <w:tab/>
-        <w:t xml:space="preserve">(statistic=0.0332258064516129, </w:t>
-      </w:r>
-      <w:proofErr w:type="spellStart"/>
-      <w:r>
-        <w:rPr>
-          <w:lang w:val="en-US"/>
-        </w:rPr>
-        <w:t>pvalue</w:t>
-      </w:r>
-      <w:proofErr w:type="spellEnd"/>
-      <w:r>
-        <w:rPr>
-          <w:lang w:val="en-US"/>
-        </w:rPr>
-        <w:t>=0.9993523847909409)</w:t>
+        <w:t>(statistic=0.0332258064516129, pvalue=0.9993523847909409)</w:t>
       </w:r>
     </w:p>
     <w:p>
@@ -5055,23 +4014,7 @@
           <w:lang w:val="en-US"/>
         </w:rPr>
         <w:tab/>
-        <w:t xml:space="preserve">(statistic=0.863, </w:t>
-      </w:r>
-      <w:proofErr w:type="spellStart"/>
-      <w:r>
-        <w:rPr>
-          <w:color w:val="FF0000"/>
-          <w:lang w:val="en-US"/>
-        </w:rPr>
-        <w:t>pvalue</w:t>
-      </w:r>
-      <w:proofErr w:type="spellEnd"/>
-      <w:r>
-        <w:rPr>
-          <w:color w:val="FF0000"/>
-          <w:lang w:val="en-US"/>
-        </w:rPr>
-        <w:t>=7.771561172376096e-16)</w:t>
+        <w:t>(statistic=0.863, pvalue=7.771561172376096e-16)</w:t>
       </w:r>
     </w:p>
     <w:p>
@@ -5101,23 +4044,7 @@
           <w:lang w:val="en-US"/>
         </w:rPr>
         <w:tab/>
-        <w:t xml:space="preserve">(statistic=0.1988709677419355, </w:t>
-      </w:r>
-      <w:proofErr w:type="spellStart"/>
-      <w:r>
-        <w:rPr>
-          <w:color w:val="FF0000"/>
-          <w:lang w:val="en-US"/>
-        </w:rPr>
-        <w:t>pvalue</w:t>
-      </w:r>
-      <w:proofErr w:type="spellEnd"/>
-      <w:r>
-        <w:rPr>
-          <w:color w:val="FF0000"/>
-          <w:lang w:val="en-US"/>
-        </w:rPr>
-        <w:t>=0.0002660726336689567)</w:t>
+        <w:t>(statistic=0.1988709677419355, pvalue=0.0002660726336689567)</w:t>
       </w:r>
     </w:p>
     <w:p>
@@ -5143,21 +4070,7 @@
           <w:lang w:val="en-US"/>
         </w:rPr>
         <w:tab/>
-        <w:t xml:space="preserve">(statistic=0.10145161290322581, </w:t>
-      </w:r>
-      <w:proofErr w:type="spellStart"/>
-      <w:r>
-        <w:rPr>
-          <w:lang w:val="en-US"/>
-        </w:rPr>
-        <w:t>pvalue</w:t>
-      </w:r>
-      <w:proofErr w:type="spellEnd"/>
-      <w:r>
-        <w:rPr>
-          <w:lang w:val="en-US"/>
-        </w:rPr>
-        <w:t>=0.1914862491142464)</w:t>
+        <w:t>(statistic=0.10145161290322581, pvalue=0.1914862491142464)</w:t>
       </w:r>
     </w:p>
     <w:p>
@@ -5183,21 +4096,7 @@
           <w:lang w:val="en-US"/>
         </w:rPr>
         <w:tab/>
-        <w:t xml:space="preserve">(statistic=0.10664516129032257, </w:t>
-      </w:r>
-      <w:proofErr w:type="spellStart"/>
-      <w:r>
-        <w:rPr>
-          <w:lang w:val="en-US"/>
-        </w:rPr>
-        <w:t>pvalue</w:t>
-      </w:r>
-      <w:proofErr w:type="spellEnd"/>
-      <w:r>
-        <w:rPr>
-          <w:lang w:val="en-US"/>
-        </w:rPr>
-        <w:t>=0.15027263442865202)</w:t>
+        <w:t>(statistic=0.10664516129032257, pvalue=0.15027263442865202)</w:t>
       </w:r>
     </w:p>
     <w:p>
@@ -5223,21 +4122,7 @@
           <w:lang w:val="en-US"/>
         </w:rPr>
         <w:tab/>
-        <w:t xml:space="preserve">(statistic=0.1383548387096774, </w:t>
-      </w:r>
-      <w:proofErr w:type="spellStart"/>
-      <w:r>
-        <w:rPr>
-          <w:lang w:val="en-US"/>
-        </w:rPr>
-        <w:t>pvalue</w:t>
-      </w:r>
-      <w:proofErr w:type="spellEnd"/>
-      <w:r>
-        <w:rPr>
-          <w:lang w:val="en-US"/>
-        </w:rPr>
-        <w:t>=0.026267042103007898)</w:t>
+        <w:t>(statistic=0.1383548387096774, pvalue=0.026267042103007898)</w:t>
       </w:r>
     </w:p>
     <w:p>
@@ -5257,21 +4142,7 @@
           <w:lang w:val="en-US"/>
         </w:rPr>
         <w:tab/>
-        <w:t xml:space="preserve">(statistic=0.12529032258064515, </w:t>
-      </w:r>
-      <w:proofErr w:type="spellStart"/>
-      <w:r>
-        <w:rPr>
-          <w:lang w:val="en-US"/>
-        </w:rPr>
-        <w:t>pvalue</w:t>
-      </w:r>
-      <w:proofErr w:type="spellEnd"/>
-      <w:r>
-        <w:rPr>
-          <w:lang w:val="en-US"/>
-        </w:rPr>
-        <w:t>=0.05692082340686477)</w:t>
+        <w:t>(statistic=0.12529032258064515, pvalue=0.05692082340686477)</w:t>
       </w:r>
     </w:p>
     <w:p>
@@ -5297,21 +4168,7 @@
           <w:lang w:val="en-US"/>
         </w:rPr>
         <w:tab/>
-        <w:t xml:space="preserve">(statistic=0.04306451612903226, </w:t>
-      </w:r>
-      <w:proofErr w:type="spellStart"/>
-      <w:r>
-        <w:rPr>
-          <w:lang w:val="en-US"/>
-        </w:rPr>
-        <w:t>pvalue</w:t>
-      </w:r>
-      <w:proofErr w:type="spellEnd"/>
-      <w:r>
-        <w:rPr>
-          <w:lang w:val="en-US"/>
-        </w:rPr>
-        <w:t>=0.9805675205348048)</w:t>
+        <w:t>(statistic=0.04306451612903226, pvalue=0.9805675205348048)</w:t>
       </w:r>
     </w:p>
     <w:p>
@@ -5343,69 +4200,30 @@
           <w:lang w:val="en-US"/>
         </w:rPr>
         <w:tab/>
-        <w:t xml:space="preserve">(statistic=0.04306451612903226, </w:t>
-      </w:r>
-      <w:proofErr w:type="spellStart"/>
-      <w:r>
-        <w:rPr>
-          <w:lang w:val="en-US"/>
-        </w:rPr>
-        <w:t>pvalue</w:t>
-      </w:r>
-      <w:proofErr w:type="spellEnd"/>
-      <w:r>
-        <w:rPr>
-          <w:lang w:val="en-US"/>
-        </w:rPr>
-        <w:t>=0.9805675205348048)</w:t>
-      </w:r>
-    </w:p>
-    <w:p>
-      <w:pPr>
-        <w:rPr>
-          <w:color w:val="FF0000"/>
-          <w:lang w:val="en-US"/>
-        </w:rPr>
-      </w:pPr>
-      <w:proofErr w:type="spellStart"/>
-      <w:r>
-        <w:rPr>
-          <w:color w:val="FF0000"/>
-          <w:lang w:val="en-US"/>
-        </w:rPr>
-        <w:t>vWa</w:t>
-      </w:r>
-      <w:proofErr w:type="spellEnd"/>
-      <w:r>
-        <w:rPr>
-          <w:color w:val="FF0000"/>
-          <w:lang w:val="en-US"/>
-        </w:rPr>
-        <w:t xml:space="preserve"> peak height variation</w:t>
-      </w:r>
-      <w:r>
-        <w:rPr>
-          <w:color w:val="FF0000"/>
-          <w:lang w:val="en-US"/>
-        </w:rPr>
-        <w:tab/>
-        <w:t xml:space="preserve">(statistic=0.5628387096774193, </w:t>
-      </w:r>
-      <w:proofErr w:type="spellStart"/>
-      <w:r>
-        <w:rPr>
-          <w:color w:val="FF0000"/>
-          <w:lang w:val="en-US"/>
-        </w:rPr>
-        <w:t>pvalue</w:t>
-      </w:r>
-      <w:proofErr w:type="spellEnd"/>
-      <w:r>
-        <w:rPr>
-          <w:color w:val="FF0000"/>
-          <w:lang w:val="en-US"/>
-        </w:rPr>
-        <w:t>=7.771561172376096e-16)</w:t>
+        <w:t>(statistic=0.04306451612903226, pvalue=0.9805675205348048)</w:t>
+      </w:r>
+    </w:p>
+    <w:p>
+      <w:pPr>
+        <w:rPr>
+          <w:color w:val="FF0000"/>
+          <w:lang w:val="en-US"/>
+        </w:rPr>
+      </w:pPr>
+      <w:r>
+        <w:rPr>
+          <w:color w:val="FF0000"/>
+          <w:lang w:val="en-US"/>
+        </w:rPr>
+        <w:t>vWa peak height variation</w:t>
+      </w:r>
+      <w:r>
+        <w:rPr>
+          <w:color w:val="FF0000"/>
+          <w:lang w:val="en-US"/>
+        </w:rPr>
+        <w:tab/>
+        <w:t>(statistic=0.5628387096774193, pvalue=7.771561172376096e-16)</w:t>
       </w:r>
     </w:p>
     <w:p>
@@ -5431,21 +4249,7 @@
           <w:lang w:val="en-US"/>
         </w:rPr>
         <w:tab/>
-        <w:t xml:space="preserve">(statistic=0.06690322580645161, </w:t>
-      </w:r>
-      <w:proofErr w:type="spellStart"/>
-      <w:r>
-        <w:rPr>
-          <w:lang w:val="en-US"/>
-        </w:rPr>
-        <w:t>pvalue</w:t>
-      </w:r>
-      <w:proofErr w:type="spellEnd"/>
-      <w:r>
-        <w:rPr>
-          <w:lang w:val="en-US"/>
-        </w:rPr>
-        <w:t>=0.6787990561755759)</w:t>
+        <w:t>(statistic=0.06690322580645161, pvalue=0.6787990561755759)</w:t>
       </w:r>
     </w:p>
     <w:p>
@@ -5471,21 +4275,7 @@
           <w:lang w:val="en-US"/>
         </w:rPr>
         <w:tab/>
-        <w:t xml:space="preserve">(statistic=0.030258064516129033, </w:t>
-      </w:r>
-      <w:proofErr w:type="spellStart"/>
-      <w:r>
-        <w:rPr>
-          <w:lang w:val="en-US"/>
-        </w:rPr>
-        <w:t>pvalue</w:t>
-      </w:r>
-      <w:proofErr w:type="spellEnd"/>
-      <w:r>
-        <w:rPr>
-          <w:lang w:val="en-US"/>
-        </w:rPr>
-        <w:t>=0.9998853977344918)</w:t>
+        <w:t>(statistic=0.030258064516129033, pvalue=0.9998853977344918)</w:t>
       </w:r>
     </w:p>
     <w:p>
@@ -5511,21 +4301,7 @@
           <w:lang w:val="en-US"/>
         </w:rPr>
         <w:tab/>
-        <w:t xml:space="preserve">(statistic=0.14474193548387096, </w:t>
-      </w:r>
-      <w:proofErr w:type="spellStart"/>
-      <w:r>
-        <w:rPr>
-          <w:lang w:val="en-US"/>
-        </w:rPr>
-        <w:t>pvalue</w:t>
-      </w:r>
-      <w:proofErr w:type="spellEnd"/>
-      <w:r>
-        <w:rPr>
-          <w:lang w:val="en-US"/>
-        </w:rPr>
-        <w:t>=0.01750073737298674)</w:t>
+        <w:t>(statistic=0.14474193548387096, pvalue=0.01750073737298674)</w:t>
       </w:r>
     </w:p>
     <w:p>
@@ -5555,23 +4331,7 @@
           <w:lang w:val="en-US"/>
         </w:rPr>
         <w:tab/>
-        <w:t xml:space="preserve">(statistic=0.4228387096774194, </w:t>
-      </w:r>
-      <w:proofErr w:type="spellStart"/>
-      <w:r>
-        <w:rPr>
-          <w:color w:val="FF0000"/>
-          <w:lang w:val="en-US"/>
-        </w:rPr>
-        <w:t>pvalue</w:t>
-      </w:r>
-      <w:proofErr w:type="spellEnd"/>
-      <w:r>
-        <w:rPr>
-          <w:color w:val="FF0000"/>
-          <w:lang w:val="en-US"/>
-        </w:rPr>
-        <w:t>=7.771561172376096e-16)</w:t>
+        <w:t>(statistic=0.4228387096774194, pvalue=7.771561172376096e-16)</w:t>
       </w:r>
     </w:p>
     <w:p>
@@ -5591,21 +4351,7 @@
           <w:lang w:val="en-US"/>
         </w:rPr>
         <w:tab/>
-        <w:t xml:space="preserve">(statistic=0.14787096774193548, </w:t>
-      </w:r>
-      <w:proofErr w:type="spellStart"/>
-      <w:r>
-        <w:rPr>
-          <w:lang w:val="en-US"/>
-        </w:rPr>
-        <w:t>pvalue</w:t>
-      </w:r>
-      <w:proofErr w:type="spellEnd"/>
-      <w:r>
-        <w:rPr>
-          <w:lang w:val="en-US"/>
-        </w:rPr>
-        <w:t>=0.014247473766676344)</w:t>
+        <w:t>(statistic=0.14787096774193548, pvalue=0.014247473766676344)</w:t>
       </w:r>
     </w:p>
     <w:p>
@@ -5637,21 +4383,7 @@
           <w:lang w:val="en-US"/>
         </w:rPr>
         <w:tab/>
-        <w:t xml:space="preserve">(statistic=0.03583870967741935, </w:t>
-      </w:r>
-      <w:proofErr w:type="spellStart"/>
-      <w:r>
-        <w:rPr>
-          <w:lang w:val="en-US"/>
-        </w:rPr>
-        <w:t>pvalue</w:t>
-      </w:r>
-      <w:proofErr w:type="spellEnd"/>
-      <w:r>
-        <w:rPr>
-          <w:lang w:val="en-US"/>
-        </w:rPr>
-        <w:t xml:space="preserve">=0.9978771977064038) </w:t>
+        <w:t xml:space="preserve">(statistic=0.03583870967741935, pvalue=0.9978771977064038) </w:t>
       </w:r>
       <w:r>
         <w:rPr>
@@ -5715,23 +4447,7 @@
           <w:lang w:val="en-US"/>
         </w:rPr>
         <w:tab/>
-        <w:t xml:space="preserve">(statistic=0.23893939393939395, </w:t>
-      </w:r>
-      <w:proofErr w:type="spellStart"/>
-      <w:r>
-        <w:rPr>
-          <w:color w:val="FF0000"/>
-          <w:lang w:val="en-US"/>
-        </w:rPr>
-        <w:t>pvalue</w:t>
-      </w:r>
-      <w:proofErr w:type="spellEnd"/>
-      <w:r>
-        <w:rPr>
-          <w:color w:val="FF0000"/>
-          <w:lang w:val="en-US"/>
-        </w:rPr>
-        <w:t>=2.4299467826782717e-06)</w:t>
+        <w:t>(statistic=0.23893939393939395, pvalue=2.4299467826782717e-06)</w:t>
       </w:r>
     </w:p>
     <w:p>
@@ -5775,23 +4491,7 @@
           <w:lang w:val="en-US"/>
         </w:rPr>
         <w:tab/>
-        <w:t xml:space="preserve">(statistic=0.16145454545454546, </w:t>
-      </w:r>
-      <w:proofErr w:type="spellStart"/>
-      <w:r>
-        <w:rPr>
-          <w:color w:val="FF0000"/>
-          <w:lang w:val="en-US"/>
-        </w:rPr>
-        <w:t>pvalue</w:t>
-      </w:r>
-      <w:proofErr w:type="spellEnd"/>
-      <w:r>
-        <w:rPr>
-          <w:color w:val="FF0000"/>
-          <w:lang w:val="en-US"/>
-        </w:rPr>
-        <w:t>=0.003985405929092689)</w:t>
+        <w:t>(statistic=0.16145454545454546, pvalue=0.003985405929092689)</w:t>
       </w:r>
     </w:p>
     <w:p>
@@ -5817,21 +4517,7 @@
           <w:lang w:val="en-US"/>
         </w:rPr>
         <w:tab/>
-        <w:t xml:space="preserve">(statistic=0.03636363636363636, </w:t>
-      </w:r>
-      <w:proofErr w:type="spellStart"/>
-      <w:r>
-        <w:rPr>
-          <w:lang w:val="en-US"/>
-        </w:rPr>
-        <w:t>pvalue</w:t>
-      </w:r>
-      <w:proofErr w:type="spellEnd"/>
-      <w:r>
-        <w:rPr>
-          <w:lang w:val="en-US"/>
-        </w:rPr>
-        <w:t>=0.996244478427466)</w:t>
+        <w:t>(statistic=0.03636363636363636, pvalue=0.996244478427466)</w:t>
       </w:r>
     </w:p>
     <w:p>
@@ -5857,21 +4543,7 @@
           <w:lang w:val="en-US"/>
         </w:rPr>
         <w:tab/>
-        <w:t xml:space="preserve">(statistic=0.04845454545454545, </w:t>
-      </w:r>
-      <w:proofErr w:type="spellStart"/>
-      <w:r>
-        <w:rPr>
-          <w:lang w:val="en-US"/>
-        </w:rPr>
-        <w:t>pvalue</w:t>
-      </w:r>
-      <w:proofErr w:type="spellEnd"/>
-      <w:r>
-        <w:rPr>
-          <w:lang w:val="en-US"/>
-        </w:rPr>
-        <w:t>=0.9332103655696969)</w:t>
+        <w:t>(statistic=0.04845454545454545, pvalue=0.9332103655696969)</w:t>
       </w:r>
     </w:p>
     <w:p>
@@ -5894,23 +4566,7 @@
           <w:lang w:val="en-US"/>
         </w:rPr>
         <w:tab/>
-        <w:t xml:space="preserve">(statistic=0.9351212121212121, </w:t>
-      </w:r>
-      <w:proofErr w:type="spellStart"/>
-      <w:r>
-        <w:rPr>
-          <w:color w:val="FF0000"/>
-          <w:lang w:val="en-US"/>
-        </w:rPr>
-        <w:t>pvalue</w:t>
-      </w:r>
-      <w:proofErr w:type="spellEnd"/>
-      <w:r>
-        <w:rPr>
-          <w:color w:val="FF0000"/>
-          <w:lang w:val="en-US"/>
-        </w:rPr>
-        <w:t>=1.2212453270876722e-15)</w:t>
+        <w:t>(statistic=0.9351212121212121, pvalue=1.2212453270876722e-15)</w:t>
       </w:r>
     </w:p>
     <w:p>
@@ -5940,23 +4596,7 @@
           <w:lang w:val="en-US"/>
         </w:rPr>
         <w:tab/>
-        <w:t xml:space="preserve">(statistic=0.2043030303030303, </w:t>
-      </w:r>
-      <w:proofErr w:type="spellStart"/>
-      <w:r>
-        <w:rPr>
-          <w:color w:val="FF0000"/>
-          <w:lang w:val="en-US"/>
-        </w:rPr>
-        <w:t>pvalue</w:t>
-      </w:r>
-      <w:proofErr w:type="spellEnd"/>
-      <w:r>
-        <w:rPr>
-          <w:color w:val="FF0000"/>
-          <w:lang w:val="en-US"/>
-        </w:rPr>
-        <w:t>=9.559372766487773e-05)</w:t>
+        <w:t>(statistic=0.2043030303030303, pvalue=9.559372766487773e-05)</w:t>
       </w:r>
     </w:p>
     <w:p>
@@ -5982,21 +4622,7 @@
           <w:lang w:val="en-US"/>
         </w:rPr>
         <w:tab/>
-        <w:t xml:space="preserve">(statistic=0.07454545454545454, </w:t>
-      </w:r>
-      <w:proofErr w:type="spellStart"/>
-      <w:r>
-        <w:rPr>
-          <w:lang w:val="en-US"/>
-        </w:rPr>
-        <w:t>pvalue</w:t>
-      </w:r>
-      <w:proofErr w:type="spellEnd"/>
-      <w:r>
-        <w:rPr>
-          <w:lang w:val="en-US"/>
-        </w:rPr>
-        <w:t>=0.5097558675549618)</w:t>
+        <w:t>(statistic=0.07454545454545454, pvalue=0.5097558675549618)</w:t>
       </w:r>
     </w:p>
     <w:p>
@@ -6022,21 +4648,7 @@
           <w:lang w:val="en-US"/>
         </w:rPr>
         <w:tab/>
-        <w:t xml:space="preserve">(statistic=0.0383939393939394, </w:t>
-      </w:r>
-      <w:proofErr w:type="spellStart"/>
-      <w:r>
-        <w:rPr>
-          <w:lang w:val="en-US"/>
-        </w:rPr>
-        <w:t>pvalue</w:t>
-      </w:r>
-      <w:proofErr w:type="spellEnd"/>
-      <w:r>
-        <w:rPr>
-          <w:lang w:val="en-US"/>
-        </w:rPr>
-        <w:t>=0.992549286530408)</w:t>
+        <w:t>(statistic=0.0383939393939394, pvalue=0.992549286530408)</w:t>
       </w:r>
     </w:p>
     <w:p>
@@ -6062,21 +4674,7 @@
           <w:lang w:val="en-US"/>
         </w:rPr>
         <w:tab/>
-        <w:t xml:space="preserve">(statistic=0.054696969696969695, </w:t>
-      </w:r>
-      <w:proofErr w:type="spellStart"/>
-      <w:r>
-        <w:rPr>
-          <w:lang w:val="en-US"/>
-        </w:rPr>
-        <w:t>pvalue</w:t>
-      </w:r>
-      <w:proofErr w:type="spellEnd"/>
-      <w:r>
-        <w:rPr>
-          <w:lang w:val="en-US"/>
-        </w:rPr>
-        <w:t>=0.8551984143751674)</w:t>
+        <w:t>(statistic=0.054696969696969695, pvalue=0.8551984143751674)</w:t>
       </w:r>
     </w:p>
     <w:p>
@@ -6096,21 +4694,7 @@
           <w:lang w:val="en-US"/>
         </w:rPr>
         <w:tab/>
-        <w:t xml:space="preserve">(statistic=0.061242424242424244, </w:t>
-      </w:r>
-      <w:proofErr w:type="spellStart"/>
-      <w:r>
-        <w:rPr>
-          <w:lang w:val="en-US"/>
-        </w:rPr>
-        <w:t>pvalue</w:t>
-      </w:r>
-      <w:proofErr w:type="spellEnd"/>
-      <w:r>
-        <w:rPr>
-          <w:lang w:val="en-US"/>
-        </w:rPr>
-        <w:t>=0.7482507039013719)</w:t>
+        <w:t>(statistic=0.061242424242424244, pvalue=0.7482507039013719)</w:t>
       </w:r>
     </w:p>
     <w:p>
@@ -6136,21 +4720,7 @@
           <w:lang w:val="en-US"/>
         </w:rPr>
         <w:tab/>
-        <w:t xml:space="preserve">(statistic=0.022454545454545456, </w:t>
-      </w:r>
-      <w:proofErr w:type="spellStart"/>
-      <w:r>
-        <w:rPr>
-          <w:lang w:val="en-US"/>
-        </w:rPr>
-        <w:t>pvalue</w:t>
-      </w:r>
-      <w:proofErr w:type="spellEnd"/>
-      <w:r>
-        <w:rPr>
-          <w:lang w:val="en-US"/>
-        </w:rPr>
-        <w:t>=0.9999999192779455)</w:t>
+        <w:t>(statistic=0.022454545454545456, pvalue=0.9999999192779455)</w:t>
       </w:r>
     </w:p>
     <w:p>
@@ -6182,69 +4752,30 @@
           <w:lang w:val="en-US"/>
         </w:rPr>
         <w:tab/>
-        <w:t xml:space="preserve">(statistic=0.022454545454545456, </w:t>
-      </w:r>
-      <w:proofErr w:type="spellStart"/>
-      <w:r>
-        <w:rPr>
-          <w:lang w:val="en-US"/>
-        </w:rPr>
-        <w:t>pvalue</w:t>
-      </w:r>
-      <w:proofErr w:type="spellEnd"/>
-      <w:r>
-        <w:rPr>
-          <w:lang w:val="en-US"/>
-        </w:rPr>
-        <w:t>=0.9999999192779455)</w:t>
-      </w:r>
-    </w:p>
-    <w:p>
-      <w:pPr>
-        <w:rPr>
-          <w:color w:val="FF0000"/>
-          <w:lang w:val="en-US"/>
-        </w:rPr>
-      </w:pPr>
-      <w:proofErr w:type="spellStart"/>
-      <w:r>
-        <w:rPr>
-          <w:color w:val="FF0000"/>
-          <w:lang w:val="en-US"/>
-        </w:rPr>
-        <w:t>vWa</w:t>
-      </w:r>
-      <w:proofErr w:type="spellEnd"/>
-      <w:r>
-        <w:rPr>
-          <w:color w:val="FF0000"/>
-          <w:lang w:val="en-US"/>
-        </w:rPr>
-        <w:t xml:space="preserve"> peak height variation</w:t>
-      </w:r>
-      <w:r>
-        <w:rPr>
-          <w:color w:val="FF0000"/>
-          <w:lang w:val="en-US"/>
-        </w:rPr>
-        <w:tab/>
-        <w:t xml:space="preserve">(statistic=0.41903030303030303, </w:t>
-      </w:r>
-      <w:proofErr w:type="spellStart"/>
-      <w:r>
-        <w:rPr>
-          <w:color w:val="FF0000"/>
-          <w:lang w:val="en-US"/>
-        </w:rPr>
-        <w:t>pvalue</w:t>
-      </w:r>
-      <w:proofErr w:type="spellEnd"/>
-      <w:r>
-        <w:rPr>
-          <w:color w:val="FF0000"/>
-          <w:lang w:val="en-US"/>
-        </w:rPr>
-        <w:t>=1.2212453270876722e-15)</w:t>
+        <w:t>(statistic=0.022454545454545456, pvalue=0.9999999192779455)</w:t>
+      </w:r>
+    </w:p>
+    <w:p>
+      <w:pPr>
+        <w:rPr>
+          <w:color w:val="FF0000"/>
+          <w:lang w:val="en-US"/>
+        </w:rPr>
+      </w:pPr>
+      <w:r>
+        <w:rPr>
+          <w:color w:val="FF0000"/>
+          <w:lang w:val="en-US"/>
+        </w:rPr>
+        <w:t>vWa peak height variation</w:t>
+      </w:r>
+      <w:r>
+        <w:rPr>
+          <w:color w:val="FF0000"/>
+          <w:lang w:val="en-US"/>
+        </w:rPr>
+        <w:tab/>
+        <w:t>(statistic=0.41903030303030303, pvalue=1.2212453270876722e-15)</w:t>
       </w:r>
     </w:p>
     <w:p>
@@ -6274,23 +4805,7 @@
           <w:lang w:val="en-US"/>
         </w:rPr>
         <w:tab/>
-        <w:t xml:space="preserve">(statistic=0.21196969696969697, </w:t>
-      </w:r>
-      <w:proofErr w:type="spellStart"/>
-      <w:r>
-        <w:rPr>
-          <w:color w:val="FF0000"/>
-          <w:lang w:val="en-US"/>
-        </w:rPr>
-        <w:t>pvalue</w:t>
-      </w:r>
-      <w:proofErr w:type="spellEnd"/>
-      <w:r>
-        <w:rPr>
-          <w:color w:val="FF0000"/>
-          <w:lang w:val="en-US"/>
-        </w:rPr>
-        <w:t>=4.462413611650007e-05)</w:t>
+        <w:t>(statistic=0.21196969696969697, pvalue=4.462413611650007e-05)</w:t>
       </w:r>
     </w:p>
     <w:p>
@@ -6316,21 +4831,7 @@
           <w:lang w:val="en-US"/>
         </w:rPr>
         <w:tab/>
-        <w:t xml:space="preserve">(statistic=0.014, </w:t>
-      </w:r>
-      <w:proofErr w:type="spellStart"/>
-      <w:r>
-        <w:rPr>
-          <w:lang w:val="en-US"/>
-        </w:rPr>
-        <w:t>pvalue</w:t>
-      </w:r>
-      <w:proofErr w:type="spellEnd"/>
-      <w:r>
-        <w:rPr>
-          <w:lang w:val="en-US"/>
-        </w:rPr>
-        <w:t>=1.0)</w:t>
+        <w:t>(statistic=0.014, pvalue=1.0)</w:t>
       </w:r>
     </w:p>
     <w:p>
@@ -6356,21 +4857,7 @@
           <w:lang w:val="en-US"/>
         </w:rPr>
         <w:tab/>
-        <w:t xml:space="preserve">(statistic=0.029787878787878787, </w:t>
-      </w:r>
-      <w:proofErr w:type="spellStart"/>
-      <w:r>
-        <w:rPr>
-          <w:lang w:val="en-US"/>
-        </w:rPr>
-        <w:t>pvalue</w:t>
-      </w:r>
-      <w:proofErr w:type="spellEnd"/>
-      <w:r>
-        <w:rPr>
-          <w:lang w:val="en-US"/>
-        </w:rPr>
-        <w:t>=0.9998570372418578)</w:t>
+        <w:t>(statistic=0.029787878787878787, pvalue=0.9998570372418578)</w:t>
       </w:r>
     </w:p>
     <w:p>
@@ -6400,23 +4887,7 @@
           <w:lang w:val="en-US"/>
         </w:rPr>
         <w:tab/>
-        <w:t xml:space="preserve">(statistic=0.27493939393939393, </w:t>
-      </w:r>
-      <w:proofErr w:type="spellStart"/>
-      <w:r>
-        <w:rPr>
-          <w:color w:val="FF0000"/>
-          <w:lang w:val="en-US"/>
-        </w:rPr>
-        <w:t>pvalue</w:t>
-      </w:r>
-      <w:proofErr w:type="spellEnd"/>
-      <w:r>
-        <w:rPr>
-          <w:color w:val="FF0000"/>
-          <w:lang w:val="en-US"/>
-        </w:rPr>
-        <w:t>=2.8312494348980977e-08)</w:t>
+        <w:t>(statistic=0.27493939393939393, pvalue=2.8312494348980977e-08)</w:t>
       </w:r>
     </w:p>
     <w:p>
@@ -6436,21 +4907,7 @@
           <w:lang w:val="en-US"/>
         </w:rPr>
         <w:tab/>
-        <w:t xml:space="preserve">(statistic=0.13384848484848486, </w:t>
-      </w:r>
-      <w:proofErr w:type="spellStart"/>
-      <w:r>
-        <w:rPr>
-          <w:lang w:val="en-US"/>
-        </w:rPr>
-        <w:t>pvalue</w:t>
-      </w:r>
-      <w:proofErr w:type="spellEnd"/>
-      <w:r>
-        <w:rPr>
-          <w:lang w:val="en-US"/>
-        </w:rPr>
-        <w:t>=0.027591524259529376)</w:t>
+        <w:t>(statistic=0.13384848484848486, pvalue=0.027591524259529376)</w:t>
       </w:r>
     </w:p>
     <w:p>
@@ -6482,21 +4939,7 @@
           <w:lang w:val="en-US"/>
         </w:rPr>
         <w:tab/>
-        <w:t xml:space="preserve">(statistic=0.030333333333333334, </w:t>
-      </w:r>
-      <w:proofErr w:type="spellStart"/>
-      <w:r>
-        <w:rPr>
-          <w:lang w:val="en-US"/>
-        </w:rPr>
-        <w:t>pvalue</w:t>
-      </w:r>
-      <w:proofErr w:type="spellEnd"/>
-      <w:r>
-        <w:rPr>
-          <w:lang w:val="en-US"/>
-        </w:rPr>
-        <w:t xml:space="preserve">=0.9997963874718985) </w:t>
+        <w:t xml:space="preserve">(statistic=0.030333333333333334, pvalue=0.9997963874718985) </w:t>
       </w:r>
       <w:r>
         <w:rPr>
@@ -6554,21 +4997,7 @@
           <w:lang w:val="en-US"/>
         </w:rPr>
         <w:tab/>
-        <w:t xml:space="preserve">(statistic=0.15556164383561644, </w:t>
-      </w:r>
-      <w:proofErr w:type="spellStart"/>
-      <w:r>
-        <w:rPr>
-          <w:lang w:val="en-US"/>
-        </w:rPr>
-        <w:t>pvalue</w:t>
-      </w:r>
-      <w:proofErr w:type="spellEnd"/>
-      <w:r>
-        <w:rPr>
-          <w:lang w:val="en-US"/>
-        </w:rPr>
-        <w:t>=0.0660756442096675)</w:t>
+        <w:t>(statistic=0.15556164383561644, pvalue=0.0660756442096675)</w:t>
       </w:r>
     </w:p>
     <w:p>
@@ -6612,23 +5041,7 @@
           <w:lang w:val="en-US"/>
         </w:rPr>
         <w:tab/>
-        <w:t xml:space="preserve">(statistic=0.22365753424657533, </w:t>
-      </w:r>
-      <w:proofErr w:type="spellStart"/>
-      <w:r>
-        <w:rPr>
-          <w:color w:val="FF0000"/>
-          <w:lang w:val="en-US"/>
-        </w:rPr>
-        <w:t>pvalue</w:t>
-      </w:r>
-      <w:proofErr w:type="spellEnd"/>
-      <w:r>
-        <w:rPr>
-          <w:color w:val="FF0000"/>
-          <w:lang w:val="en-US"/>
-        </w:rPr>
-        <w:t>=0.001791210188627601)</w:t>
+        <w:t>(statistic=0.22365753424657533, pvalue=0.001791210188627601)</w:t>
       </w:r>
     </w:p>
     <w:p>
@@ -6654,21 +5067,7 @@
           <w:lang w:val="en-US"/>
         </w:rPr>
         <w:tab/>
-        <w:t xml:space="preserve">(statistic=0.010904109589041096, </w:t>
-      </w:r>
-      <w:proofErr w:type="spellStart"/>
-      <w:r>
-        <w:rPr>
-          <w:lang w:val="en-US"/>
-        </w:rPr>
-        <w:t>pvalue</w:t>
-      </w:r>
-      <w:proofErr w:type="spellEnd"/>
-      <w:r>
-        <w:rPr>
-          <w:lang w:val="en-US"/>
-        </w:rPr>
-        <w:t>=1.0)</w:t>
+        <w:t>(statistic=0.010904109589041096, pvalue=1.0)</w:t>
       </w:r>
     </w:p>
     <w:p>
@@ -6694,21 +5093,7 @@
           <w:lang w:val="en-US"/>
         </w:rPr>
         <w:tab/>
-        <w:t xml:space="preserve">(statistic=0.13532876712328767, </w:t>
-      </w:r>
-      <w:proofErr w:type="spellStart"/>
-      <w:r>
-        <w:rPr>
-          <w:lang w:val="en-US"/>
-        </w:rPr>
-        <w:t>pvalue</w:t>
-      </w:r>
-      <w:proofErr w:type="spellEnd"/>
-      <w:r>
-        <w:rPr>
-          <w:lang w:val="en-US"/>
-        </w:rPr>
-        <w:t>=0.15013171469737518)</w:t>
+        <w:t>(statistic=0.13532876712328767, pvalue=0.15013171469737518)</w:t>
       </w:r>
     </w:p>
     <w:p>
@@ -6731,23 +5116,7 @@
           <w:lang w:val="en-US"/>
         </w:rPr>
         <w:tab/>
-        <w:t xml:space="preserve">(statistic=0.966, </w:t>
-      </w:r>
-      <w:proofErr w:type="spellStart"/>
-      <w:r>
-        <w:rPr>
-          <w:color w:val="FF0000"/>
-          <w:lang w:val="en-US"/>
-        </w:rPr>
-        <w:t>pvalue</w:t>
-      </w:r>
-      <w:proofErr w:type="spellEnd"/>
-      <w:r>
-        <w:rPr>
-          <w:color w:val="FF0000"/>
-          <w:lang w:val="en-US"/>
-        </w:rPr>
-        <w:t>=2.220446049250313e-16)</w:t>
+        <w:t>(statistic=0.966, pvalue=2.220446049250313e-16)</w:t>
       </w:r>
     </w:p>
     <w:p>
@@ -6773,21 +5142,7 @@
           <w:lang w:val="en-US"/>
         </w:rPr>
         <w:tab/>
-        <w:t xml:space="preserve">(statistic=0.11004109589041096, </w:t>
-      </w:r>
-      <w:proofErr w:type="spellStart"/>
-      <w:r>
-        <w:rPr>
-          <w:lang w:val="en-US"/>
-        </w:rPr>
-        <w:t>pvalue</w:t>
-      </w:r>
-      <w:proofErr w:type="spellEnd"/>
-      <w:r>
-        <w:rPr>
-          <w:lang w:val="en-US"/>
-        </w:rPr>
-        <w:t>=0.3546070536859789)</w:t>
+        <w:t>(statistic=0.11004109589041096, pvalue=0.3546070536859789)</w:t>
       </w:r>
     </w:p>
     <w:p>
@@ -6813,21 +5168,7 @@
           <w:lang w:val="en-US"/>
         </w:rPr>
         <w:tab/>
-        <w:t xml:space="preserve">(statistic=0.078, </w:t>
-      </w:r>
-      <w:proofErr w:type="spellStart"/>
-      <w:r>
-        <w:rPr>
-          <w:lang w:val="en-US"/>
-        </w:rPr>
-        <w:t>pvalue</w:t>
-      </w:r>
-      <w:proofErr w:type="spellEnd"/>
-      <w:r>
-        <w:rPr>
-          <w:lang w:val="en-US"/>
-        </w:rPr>
-        <w:t>=0.7707264263216154)</w:t>
+        <w:t>(statistic=0.078, pvalue=0.7707264263216154)</w:t>
       </w:r>
     </w:p>
     <w:p>
@@ -6853,21 +5194,7 @@
           <w:lang w:val="en-US"/>
         </w:rPr>
         <w:tab/>
-        <w:t xml:space="preserve">(statistic=0.09528767123287671, </w:t>
-      </w:r>
-      <w:proofErr w:type="spellStart"/>
-      <w:r>
-        <w:rPr>
-          <w:lang w:val="en-US"/>
-        </w:rPr>
-        <w:t>pvalue</w:t>
-      </w:r>
-      <w:proofErr w:type="spellEnd"/>
-      <w:r>
-        <w:rPr>
-          <w:lang w:val="en-US"/>
-        </w:rPr>
-        <w:t>=0.5334472714536023)</w:t>
+        <w:t>(statistic=0.09528767123287671, pvalue=0.5334472714536023)</w:t>
       </w:r>
     </w:p>
     <w:p>
@@ -6893,21 +5220,7 @@
           <w:lang w:val="en-US"/>
         </w:rPr>
         <w:tab/>
-        <w:t xml:space="preserve">(statistic=0.20771232876712328, </w:t>
-      </w:r>
-      <w:proofErr w:type="spellStart"/>
-      <w:r>
-        <w:rPr>
-          <w:lang w:val="en-US"/>
-        </w:rPr>
-        <w:t>pvalue</w:t>
-      </w:r>
-      <w:proofErr w:type="spellEnd"/>
-      <w:r>
-        <w:rPr>
-          <w:lang w:val="en-US"/>
-        </w:rPr>
-        <w:t>=0.004705552151882841)</w:t>
+        <w:t>(statistic=0.20771232876712328, pvalue=0.004705552151882841)</w:t>
       </w:r>
     </w:p>
     <w:p>
@@ -6927,21 +5240,7 @@
           <w:lang w:val="en-US"/>
         </w:rPr>
         <w:tab/>
-        <w:t xml:space="preserve">(statistic=0.11294520547945205, </w:t>
-      </w:r>
-      <w:proofErr w:type="spellStart"/>
-      <w:r>
-        <w:rPr>
-          <w:lang w:val="en-US"/>
-        </w:rPr>
-        <w:t>pvalue</w:t>
-      </w:r>
-      <w:proofErr w:type="spellEnd"/>
-      <w:r>
-        <w:rPr>
-          <w:lang w:val="en-US"/>
-        </w:rPr>
-        <w:t>=0.3243601843342745)</w:t>
+        <w:t>(statistic=0.11294520547945205, pvalue=0.3243601843342745)</w:t>
       </w:r>
     </w:p>
     <w:p>
@@ -6967,21 +5266,7 @@
           <w:lang w:val="en-US"/>
         </w:rPr>
         <w:tab/>
-        <w:t xml:space="preserve">(statistic=0.17782191780821918, </w:t>
-      </w:r>
-      <w:proofErr w:type="spellStart"/>
-      <w:r>
-        <w:rPr>
-          <w:lang w:val="en-US"/>
-        </w:rPr>
-        <w:t>pvalue</w:t>
-      </w:r>
-      <w:proofErr w:type="spellEnd"/>
-      <w:r>
-        <w:rPr>
-          <w:lang w:val="en-US"/>
-        </w:rPr>
-        <w:t>=0.023528147475631034)</w:t>
+        <w:t>(statistic=0.17782191780821918, pvalue=0.023528147475631034)</w:t>
       </w:r>
     </w:p>
     <w:p>
@@ -7013,69 +5298,30 @@
           <w:lang w:val="en-US"/>
         </w:rPr>
         <w:tab/>
-        <w:t xml:space="preserve">(statistic=0.0379041095890411, </w:t>
-      </w:r>
-      <w:proofErr w:type="spellStart"/>
-      <w:r>
-        <w:rPr>
-          <w:lang w:val="en-US"/>
-        </w:rPr>
-        <w:t>pvalue</w:t>
-      </w:r>
-      <w:proofErr w:type="spellEnd"/>
-      <w:r>
-        <w:rPr>
-          <w:lang w:val="en-US"/>
-        </w:rPr>
-        <w:t>=0.9999000146205534)</w:t>
-      </w:r>
-    </w:p>
-    <w:p>
-      <w:pPr>
-        <w:rPr>
-          <w:color w:val="FF0000"/>
-          <w:lang w:val="en-US"/>
-        </w:rPr>
-      </w:pPr>
-      <w:proofErr w:type="spellStart"/>
-      <w:r>
-        <w:rPr>
-          <w:color w:val="FF0000"/>
-          <w:lang w:val="en-US"/>
-        </w:rPr>
-        <w:t>vWa</w:t>
-      </w:r>
-      <w:proofErr w:type="spellEnd"/>
-      <w:r>
-        <w:rPr>
-          <w:color w:val="FF0000"/>
-          <w:lang w:val="en-US"/>
-        </w:rPr>
-        <w:t xml:space="preserve"> peak height variation</w:t>
-      </w:r>
-      <w:r>
-        <w:rPr>
-          <w:color w:val="FF0000"/>
-          <w:lang w:val="en-US"/>
-        </w:rPr>
-        <w:tab/>
-        <w:t xml:space="preserve">(statistic=0.346013698630137, </w:t>
-      </w:r>
-      <w:proofErr w:type="spellStart"/>
-      <w:r>
-        <w:rPr>
-          <w:color w:val="FF0000"/>
-          <w:lang w:val="en-US"/>
-        </w:rPr>
-        <w:t>pvalue</w:t>
-      </w:r>
-      <w:proofErr w:type="spellEnd"/>
-      <w:r>
-        <w:rPr>
-          <w:color w:val="FF0000"/>
-          <w:lang w:val="en-US"/>
-        </w:rPr>
-        <w:t>=9.010346380122769e-08)</w:t>
+        <w:t>(statistic=0.0379041095890411, pvalue=0.9999000146205534)</w:t>
+      </w:r>
+    </w:p>
+    <w:p>
+      <w:pPr>
+        <w:rPr>
+          <w:color w:val="FF0000"/>
+          <w:lang w:val="en-US"/>
+        </w:rPr>
+      </w:pPr>
+      <w:r>
+        <w:rPr>
+          <w:color w:val="FF0000"/>
+          <w:lang w:val="en-US"/>
+        </w:rPr>
+        <w:t>vWa peak height variation</w:t>
+      </w:r>
+      <w:r>
+        <w:rPr>
+          <w:color w:val="FF0000"/>
+          <w:lang w:val="en-US"/>
+        </w:rPr>
+        <w:tab/>
+        <w:t>(statistic=0.346013698630137, pvalue=9.010346380122769e-08)</w:t>
       </w:r>
     </w:p>
     <w:p>
@@ -7101,21 +5347,7 @@
           <w:lang w:val="en-US"/>
         </w:rPr>
         <w:tab/>
-        <w:t xml:space="preserve">(statistic=0.12746575342465755, </w:t>
-      </w:r>
-      <w:proofErr w:type="spellStart"/>
-      <w:r>
-        <w:rPr>
-          <w:lang w:val="en-US"/>
-        </w:rPr>
-        <w:t>pvalue</w:t>
-      </w:r>
-      <w:proofErr w:type="spellEnd"/>
-      <w:r>
-        <w:rPr>
-          <w:lang w:val="en-US"/>
-        </w:rPr>
-        <w:t>=0.1999205641143328)</w:t>
+        <w:t>(statistic=0.12746575342465755, pvalue=0.1999205641143328)</w:t>
       </w:r>
     </w:p>
     <w:p>
@@ -7141,21 +5373,7 @@
           <w:lang w:val="en-US"/>
         </w:rPr>
         <w:tab/>
-        <w:t xml:space="preserve">(statistic=0.003, </w:t>
-      </w:r>
-      <w:proofErr w:type="spellStart"/>
-      <w:r>
-        <w:rPr>
-          <w:lang w:val="en-US"/>
-        </w:rPr>
-        <w:t>pvalue</w:t>
-      </w:r>
-      <w:proofErr w:type="spellEnd"/>
-      <w:r>
-        <w:rPr>
-          <w:lang w:val="en-US"/>
-        </w:rPr>
-        <w:t>=1)</w:t>
+        <w:t>(statistic=0.003, pvalue=1)</w:t>
       </w:r>
     </w:p>
     <w:p>
@@ -7181,21 +5399,7 @@
           <w:lang w:val="en-US"/>
         </w:rPr>
         <w:tab/>
-        <w:t xml:space="preserve">(statistic=0.11208219178082192, </w:t>
-      </w:r>
-      <w:proofErr w:type="spellStart"/>
-      <w:r>
-        <w:rPr>
-          <w:lang w:val="en-US"/>
-        </w:rPr>
-        <w:t>pvalue</w:t>
-      </w:r>
-      <w:proofErr w:type="spellEnd"/>
-      <w:r>
-        <w:rPr>
-          <w:lang w:val="en-US"/>
-        </w:rPr>
-        <w:t>=0.3330188018385455)</w:t>
+        <w:t>(statistic=0.11208219178082192, pvalue=0.3330188018385455)</w:t>
       </w:r>
     </w:p>
     <w:p>
@@ -7225,23 +5429,7 @@
           <w:lang w:val="en-US"/>
         </w:rPr>
         <w:tab/>
-        <w:t xml:space="preserve">(statistic=0.25215068493150683, </w:t>
-      </w:r>
-      <w:proofErr w:type="spellStart"/>
-      <w:r>
-        <w:rPr>
-          <w:color w:val="FF0000"/>
-          <w:lang w:val="en-US"/>
-        </w:rPr>
-        <w:t>pvalue</w:t>
-      </w:r>
-      <w:proofErr w:type="spellEnd"/>
-      <w:r>
-        <w:rPr>
-          <w:color w:val="FF0000"/>
-          <w:lang w:val="en-US"/>
-        </w:rPr>
-        <w:t>=0.0002665865086396435)</w:t>
+        <w:t>(statistic=0.25215068493150683, pvalue=0.0002665865086396435)</w:t>
       </w:r>
     </w:p>
     <w:p>
@@ -7264,23 +5452,7 @@
           <w:lang w:val="en-US"/>
         </w:rPr>
         <w:tab/>
-        <w:t xml:space="preserve">(statistic=0.19595890410958905, </w:t>
-      </w:r>
-      <w:proofErr w:type="spellStart"/>
-      <w:r>
-        <w:rPr>
-          <w:color w:val="FF0000"/>
-          <w:lang w:val="en-US"/>
-        </w:rPr>
-        <w:t>pvalue</w:t>
-      </w:r>
-      <w:proofErr w:type="spellEnd"/>
-      <w:r>
-        <w:rPr>
-          <w:color w:val="FF0000"/>
-          <w:lang w:val="en-US"/>
-        </w:rPr>
-        <w:t>=0.009112864475040672)</w:t>
+        <w:t>(statistic=0.19595890410958905, pvalue=0.009112864475040672)</w:t>
       </w:r>
     </w:p>
     <w:p>
@@ -7312,21 +5484,7 @@
           <w:lang w:val="en-US"/>
         </w:rPr>
         <w:tab/>
-        <w:t xml:space="preserve">(statistic=0.003, </w:t>
-      </w:r>
-      <w:proofErr w:type="spellStart"/>
-      <w:r>
-        <w:rPr>
-          <w:lang w:val="en-US"/>
-        </w:rPr>
-        <w:t>pvalue</w:t>
-      </w:r>
-      <w:proofErr w:type="spellEnd"/>
-      <w:r>
-        <w:rPr>
-          <w:lang w:val="en-US"/>
-        </w:rPr>
-        <w:t xml:space="preserve">=1) </w:t>
+        <w:t xml:space="preserve">(statistic=0.003, pvalue=1) </w:t>
       </w:r>
       <w:r>
         <w:rPr>
@@ -7352,21 +5510,7 @@
         <w:rPr>
           <w:lang w:val="en-US"/>
         </w:rPr>
-        <w:t xml:space="preserve">When running a </w:t>
-      </w:r>
-      <w:proofErr w:type="spellStart"/>
-      <w:r>
-        <w:rPr>
-          <w:lang w:val="en-US"/>
-        </w:rPr>
-        <w:t>randomforestregressor</w:t>
-      </w:r>
-      <w:proofErr w:type="spellEnd"/>
-      <w:r>
-        <w:rPr>
-          <w:lang w:val="en-US"/>
-        </w:rPr>
-        <w:t xml:space="preserve"> 50 times on the 590 dataset (edited one)</w:t>
+        <w:t>When running a randomforestregressor 50 times on the 590 dataset (edited one)</w:t>
       </w:r>
       <w:r>
         <w:rPr>
@@ -7378,21 +5522,7 @@
         <w:rPr>
           <w:lang w:val="en-US"/>
         </w:rPr>
-        <w:t xml:space="preserve"> and 10 times on the 5000 </w:t>
-      </w:r>
-      <w:proofErr w:type="gramStart"/>
-      <w:r>
-        <w:rPr>
-          <w:lang w:val="en-US"/>
-        </w:rPr>
-        <w:t>dataset</w:t>
-      </w:r>
-      <w:proofErr w:type="gramEnd"/>
-      <w:r>
-        <w:rPr>
-          <w:lang w:val="en-US"/>
-        </w:rPr>
-        <w:t>,</w:t>
+        <w:t xml:space="preserve"> and 10 times on the 5000 dataset,</w:t>
       </w:r>
       <w:r>
         <w:rPr>
@@ -7762,7 +5892,6 @@
                 <w:lang w:val="en-US"/>
               </w:rPr>
             </w:pPr>
-            <w:proofErr w:type="spellStart"/>
             <w:r>
               <w:rPr>
                 <w:b/>
@@ -7772,7 +5901,6 @@
               </w:rPr>
               <w:t>stdAllele</w:t>
             </w:r>
-            <w:proofErr w:type="spellEnd"/>
           </w:p>
         </w:tc>
         <w:tc>
@@ -7788,7 +5916,6 @@
                 <w:lang w:val="en-US"/>
               </w:rPr>
             </w:pPr>
-            <w:proofErr w:type="spellStart"/>
             <w:r>
               <w:rPr>
                 <w:b/>
@@ -7798,7 +5925,6 @@
               </w:rPr>
               <w:t>stdAllele</w:t>
             </w:r>
-            <w:proofErr w:type="spellEnd"/>
           </w:p>
         </w:tc>
       </w:tr>
@@ -7912,7 +6038,6 @@
                 <w:lang w:val="en-US"/>
               </w:rPr>
             </w:pPr>
-            <w:proofErr w:type="spellStart"/>
             <w:r>
               <w:rPr>
                 <w:b/>
@@ -7922,7 +6047,6 @@
               </w:rPr>
               <w:t>stdAllele</w:t>
             </w:r>
-            <w:proofErr w:type="spellEnd"/>
           </w:p>
         </w:tc>
         <w:tc>
@@ -7961,19 +6085,11 @@
                 <w:lang w:val="en-US"/>
               </w:rPr>
             </w:pPr>
-            <w:proofErr w:type="spellStart"/>
-            <w:r>
-              <w:rPr>
-                <w:lang w:val="en-US"/>
-              </w:rPr>
-              <w:t>LowAF_Penta</w:t>
-            </w:r>
-            <w:proofErr w:type="spellEnd"/>
-            <w:r>
-              <w:rPr>
-                <w:lang w:val="en-US"/>
-              </w:rPr>
-              <w:t xml:space="preserve"> E</w:t>
+            <w:r>
+              <w:rPr>
+                <w:lang w:val="en-US"/>
+              </w:rPr>
+              <w:t>LowAF_Penta E</w:t>
             </w:r>
           </w:p>
         </w:tc>
@@ -7989,7 +6105,6 @@
                 <w:lang w:val="en-US"/>
               </w:rPr>
             </w:pPr>
-            <w:proofErr w:type="spellStart"/>
             <w:r>
               <w:rPr>
                 <w:b/>
@@ -7998,7 +6113,6 @@
               </w:rPr>
               <w:t>peaksAboveRFU</w:t>
             </w:r>
-            <w:proofErr w:type="spellEnd"/>
           </w:p>
         </w:tc>
       </w:tr>
@@ -8038,7 +6152,6 @@
                 <w:lang w:val="en-US"/>
               </w:rPr>
             </w:pPr>
-            <w:proofErr w:type="spellStart"/>
             <w:r>
               <w:rPr>
                 <w:b/>
@@ -8048,7 +6161,6 @@
               </w:rPr>
               <w:t>stdAllele</w:t>
             </w:r>
-            <w:proofErr w:type="spellEnd"/>
           </w:p>
         </w:tc>
         <w:tc>
@@ -8065,7 +6177,6 @@
                 <w:lang w:val="en-US"/>
               </w:rPr>
             </w:pPr>
-            <w:proofErr w:type="spellStart"/>
             <w:r>
               <w:rPr>
                 <w:b/>
@@ -8076,7 +6187,6 @@
               </w:rPr>
               <w:t>MatchProbability</w:t>
             </w:r>
-            <w:proofErr w:type="spellEnd"/>
           </w:p>
         </w:tc>
         <w:tc>
@@ -8137,7 +6247,6 @@
                 <w:lang w:val="en-US"/>
               </w:rPr>
             </w:pPr>
-            <w:proofErr w:type="spellStart"/>
             <w:r>
               <w:rPr>
                 <w:b/>
@@ -8146,7 +6255,6 @@
               </w:rPr>
               <w:t>peaksBelowRFU</w:t>
             </w:r>
-            <w:proofErr w:type="spellEnd"/>
           </w:p>
         </w:tc>
         <w:tc>
@@ -8181,14 +6289,12 @@
                 <w:lang w:val="en-US"/>
               </w:rPr>
             </w:pPr>
-            <w:proofErr w:type="spellStart"/>
             <w:r>
               <w:rPr>
                 <w:lang w:val="en-US"/>
               </w:rPr>
               <w:t>stdHeight</w:t>
             </w:r>
-            <w:proofErr w:type="spellEnd"/>
           </w:p>
         </w:tc>
       </w:tr>
@@ -8205,7 +6311,6 @@
                 <w:lang w:val="en-US"/>
               </w:rPr>
             </w:pPr>
-            <w:proofErr w:type="spellStart"/>
             <w:r>
               <w:rPr>
                 <w:b/>
@@ -8216,7 +6321,6 @@
               </w:rPr>
               <w:t>MatchProbability</w:t>
             </w:r>
-            <w:proofErr w:type="spellEnd"/>
           </w:p>
         </w:tc>
         <w:tc>
@@ -8253,14 +6357,12 @@
                 <w:lang w:val="en-US"/>
               </w:rPr>
             </w:pPr>
-            <w:proofErr w:type="spellStart"/>
             <w:r>
               <w:rPr>
                 <w:lang w:val="en-US"/>
               </w:rPr>
               <w:t>stdHeight_vWA</w:t>
             </w:r>
-            <w:proofErr w:type="spellEnd"/>
           </w:p>
         </w:tc>
         <w:tc>
@@ -8273,19 +6375,11 @@
                 <w:lang w:val="en-US"/>
               </w:rPr>
             </w:pPr>
-            <w:proofErr w:type="spellStart"/>
-            <w:r>
-              <w:rPr>
-                <w:lang w:val="en-US"/>
-              </w:rPr>
-              <w:t>PercAF_Penta</w:t>
-            </w:r>
-            <w:proofErr w:type="spellEnd"/>
-            <w:r>
-              <w:rPr>
-                <w:lang w:val="en-US"/>
-              </w:rPr>
-              <w:t xml:space="preserve"> E</w:t>
+            <w:r>
+              <w:rPr>
+                <w:lang w:val="en-US"/>
+              </w:rPr>
+              <w:t>PercAF_Penta E</w:t>
             </w:r>
           </w:p>
         </w:tc>
@@ -8325,16 +6419,8 @@
               <w:rPr>
                 <w:lang w:val="en-US"/>
               </w:rPr>
-              <w:t>Below/</w:t>
-            </w:r>
-            <w:proofErr w:type="spellStart"/>
-            <w:r>
-              <w:rPr>
-                <w:lang w:val="en-US"/>
-              </w:rPr>
-              <w:t>AboveRFU</w:t>
-            </w:r>
-            <w:proofErr w:type="spellEnd"/>
+              <w:t>Below/AboveRFU</w:t>
+            </w:r>
           </w:p>
         </w:tc>
         <w:tc>
@@ -8349,7 +6435,6 @@
                 <w:lang w:val="en-US"/>
               </w:rPr>
             </w:pPr>
-            <w:proofErr w:type="spellStart"/>
             <w:r>
               <w:rPr>
                 <w:b/>
@@ -8358,7 +6443,6 @@
               </w:rPr>
               <w:t>peaksAboveRFU</w:t>
             </w:r>
-            <w:proofErr w:type="spellEnd"/>
           </w:p>
         </w:tc>
         <w:tc>
@@ -8371,14 +6455,12 @@
                 <w:lang w:val="en-US"/>
               </w:rPr>
             </w:pPr>
-            <w:proofErr w:type="spellStart"/>
             <w:r>
               <w:rPr>
                 <w:lang w:val="en-US"/>
               </w:rPr>
               <w:t>medianHeight</w:t>
             </w:r>
-            <w:proofErr w:type="spellEnd"/>
           </w:p>
         </w:tc>
       </w:tr>
@@ -8419,16 +6501,8 @@
               <w:rPr>
                 <w:lang w:val="en-US"/>
               </w:rPr>
-              <w:t>Above/</w:t>
-            </w:r>
-            <w:proofErr w:type="spellStart"/>
-            <w:r>
-              <w:rPr>
-                <w:lang w:val="en-US"/>
-              </w:rPr>
-              <w:t>BelowRFU</w:t>
-            </w:r>
-            <w:proofErr w:type="spellEnd"/>
+              <w:t>Above/BelowRFU</w:t>
+            </w:r>
           </w:p>
         </w:tc>
         <w:tc>
@@ -8443,7 +6517,6 @@
                 <w:lang w:val="en-US"/>
               </w:rPr>
             </w:pPr>
-            <w:proofErr w:type="spellStart"/>
             <w:r>
               <w:rPr>
                 <w:b/>
@@ -8452,7 +6525,6 @@
               </w:rPr>
               <w:t>peaksBelowRFU</w:t>
             </w:r>
-            <w:proofErr w:type="spellEnd"/>
           </w:p>
         </w:tc>
         <w:tc>
@@ -8557,7 +6629,6 @@
                 <w:lang w:val="en-US"/>
               </w:rPr>
             </w:pPr>
-            <w:proofErr w:type="spellStart"/>
             <w:r>
               <w:rPr>
                 <w:b/>
@@ -8566,7 +6637,6 @@
               </w:rPr>
               <w:t>minHeight</w:t>
             </w:r>
-            <w:proofErr w:type="spellEnd"/>
           </w:p>
         </w:tc>
       </w:tr>
@@ -8710,19 +6780,11 @@
                 <w:lang w:val="en-US"/>
               </w:rPr>
             </w:pPr>
-            <w:proofErr w:type="spellStart"/>
-            <w:r>
-              <w:rPr>
-                <w:lang w:val="en-US"/>
-              </w:rPr>
-              <w:t>MinNOC_Penta</w:t>
-            </w:r>
-            <w:proofErr w:type="spellEnd"/>
-            <w:r>
-              <w:rPr>
-                <w:lang w:val="en-US"/>
-              </w:rPr>
-              <w:t xml:space="preserve"> D</w:t>
+            <w:r>
+              <w:rPr>
+                <w:lang w:val="en-US"/>
+              </w:rPr>
+              <w:t>MinNOC_Penta D</w:t>
             </w:r>
           </w:p>
         </w:tc>
@@ -8840,19 +6902,11 @@
                 <w:lang w:val="en-US"/>
               </w:rPr>
             </w:pPr>
-            <w:proofErr w:type="spellStart"/>
-            <w:r>
-              <w:rPr>
-                <w:lang w:val="en-US"/>
-              </w:rPr>
-              <w:t>minHeight_Penta</w:t>
-            </w:r>
-            <w:proofErr w:type="spellEnd"/>
-            <w:r>
-              <w:rPr>
-                <w:lang w:val="en-US"/>
-              </w:rPr>
-              <w:t xml:space="preserve"> E</w:t>
+            <w:r>
+              <w:rPr>
+                <w:lang w:val="en-US"/>
+              </w:rPr>
+              <w:t>minHeight_Penta E</w:t>
             </w:r>
           </w:p>
         </w:tc>
@@ -8868,7 +6922,6 @@
                 <w:lang w:val="en-US"/>
               </w:rPr>
             </w:pPr>
-            <w:proofErr w:type="spellStart"/>
             <w:r>
               <w:rPr>
                 <w:b/>
@@ -8877,7 +6930,6 @@
               </w:rPr>
               <w:t>minHeight</w:t>
             </w:r>
-            <w:proofErr w:type="spellEnd"/>
           </w:p>
         </w:tc>
         <w:tc>
@@ -8948,14 +7000,12 @@
                 <w:lang w:val="en-US"/>
               </w:rPr>
             </w:pPr>
-            <w:proofErr w:type="spellStart"/>
             <w:r>
               <w:rPr>
                 <w:lang w:val="en-US"/>
               </w:rPr>
               <w:t>minHeight_FGA</w:t>
             </w:r>
-            <w:proofErr w:type="spellEnd"/>
           </w:p>
         </w:tc>
         <w:tc>
@@ -9030,14 +7080,12 @@
                 <w:lang w:val="en-US"/>
               </w:rPr>
             </w:pPr>
-            <w:proofErr w:type="spellStart"/>
             <w:r>
               <w:rPr>
                 <w:lang w:val="en-US"/>
               </w:rPr>
               <w:t>minHeight_vWA</w:t>
             </w:r>
-            <w:proofErr w:type="spellEnd"/>
           </w:p>
         </w:tc>
         <w:tc>
@@ -9052,7 +7100,6 @@
                 <w:lang w:val="en-US"/>
               </w:rPr>
             </w:pPr>
-            <w:proofErr w:type="spellStart"/>
             <w:r>
               <w:rPr>
                 <w:b/>
@@ -9061,7 +7108,6 @@
               </w:rPr>
               <w:t>SumAF_vWA</w:t>
             </w:r>
-            <w:proofErr w:type="spellEnd"/>
           </w:p>
         </w:tc>
         <w:tc>
@@ -9074,14 +7120,12 @@
                 <w:lang w:val="en-US"/>
               </w:rPr>
             </w:pPr>
-            <w:proofErr w:type="spellStart"/>
             <w:r>
               <w:rPr>
                 <w:lang w:val="en-US"/>
               </w:rPr>
               <w:t>MinNOC</w:t>
             </w:r>
-            <w:proofErr w:type="spellEnd"/>
           </w:p>
         </w:tc>
       </w:tr>
@@ -9192,14 +7236,12 @@
                 <w:lang w:val="en-US"/>
               </w:rPr>
             </w:pPr>
-            <w:proofErr w:type="spellStart"/>
             <w:r>
               <w:rPr>
                 <w:lang w:val="en-US"/>
               </w:rPr>
               <w:t>medianHeight_vWA</w:t>
             </w:r>
-            <w:proofErr w:type="spellEnd"/>
           </w:p>
         </w:tc>
         <w:tc>
@@ -9234,7 +7276,6 @@
                 <w:lang w:val="en-US"/>
               </w:rPr>
             </w:pPr>
-            <w:proofErr w:type="spellStart"/>
             <w:r>
               <w:rPr>
                 <w:b/>
@@ -9245,7 +7286,6 @@
               </w:rPr>
               <w:t>MatchProbability</w:t>
             </w:r>
-            <w:proofErr w:type="spellEnd"/>
           </w:p>
         </w:tc>
       </w:tr>
@@ -9298,7 +7338,6 @@
                 <w:lang w:val="en-US"/>
               </w:rPr>
             </w:pPr>
-            <w:proofErr w:type="spellStart"/>
             <w:r>
               <w:rPr>
                 <w:b/>
@@ -9307,7 +7346,6 @@
               </w:rPr>
               <w:t>medianAllele</w:t>
             </w:r>
-            <w:proofErr w:type="spellEnd"/>
           </w:p>
         </w:tc>
         <w:tc>
@@ -9344,19 +7382,11 @@
                 <w:lang w:val="en-US"/>
               </w:rPr>
             </w:pPr>
-            <w:proofErr w:type="spellStart"/>
-            <w:r>
-              <w:rPr>
-                <w:lang w:val="en-US"/>
-              </w:rPr>
-              <w:t>medianHeight_Penta</w:t>
-            </w:r>
-            <w:proofErr w:type="spellEnd"/>
-            <w:r>
-              <w:rPr>
-                <w:lang w:val="en-US"/>
-              </w:rPr>
-              <w:t xml:space="preserve"> E</w:t>
+            <w:r>
+              <w:rPr>
+                <w:lang w:val="en-US"/>
+              </w:rPr>
+              <w:t>medianHeight_Penta E</w:t>
             </w:r>
           </w:p>
         </w:tc>
@@ -9508,14 +7538,12 @@
                 <w:lang w:val="en-US"/>
               </w:rPr>
             </w:pPr>
-            <w:proofErr w:type="spellStart"/>
             <w:r>
               <w:rPr>
                 <w:lang w:val="en-US"/>
               </w:rPr>
               <w:t>maxHeight_vWA</w:t>
             </w:r>
-            <w:proofErr w:type="spellEnd"/>
           </w:p>
         </w:tc>
         <w:tc>
@@ -9566,7 +7594,6 @@
                 <w:lang w:val="en-US"/>
               </w:rPr>
             </w:pPr>
-            <w:proofErr w:type="spellStart"/>
             <w:r>
               <w:rPr>
                 <w:b/>
@@ -9575,7 +7602,6 @@
               </w:rPr>
               <w:t>SumAF_vWA</w:t>
             </w:r>
-            <w:proofErr w:type="spellEnd"/>
           </w:p>
         </w:tc>
       </w:tr>
@@ -9650,7 +7676,6 @@
                 <w:lang w:val="en-US"/>
               </w:rPr>
             </w:pPr>
-            <w:proofErr w:type="spellStart"/>
             <w:r>
               <w:rPr>
                 <w:b/>
@@ -9659,7 +7684,6 @@
               </w:rPr>
               <w:t>medianAllele</w:t>
             </w:r>
-            <w:proofErr w:type="spellEnd"/>
           </w:p>
         </w:tc>
       </w:tr>
@@ -9765,37 +7789,21 @@
         <w:rPr>
           <w:lang w:val="en-US"/>
         </w:rPr>
-        <w:t xml:space="preserve">MAC, TAC, MAC5-6, MAC1-2, </w:t>
-      </w:r>
-      <w:proofErr w:type="spellStart"/>
-      <w:r>
-        <w:rPr>
-          <w:lang w:val="en-US"/>
-        </w:rPr>
-        <w:t>stdAllele</w:t>
-      </w:r>
-      <w:proofErr w:type="spellEnd"/>
-    </w:p>
-    <w:p>
-      <w:pPr>
-        <w:rPr>
-          <w:lang w:val="en-US"/>
-        </w:rPr>
-      </w:pPr>
-      <w:r>
-        <w:rPr>
-          <w:lang w:val="en-US"/>
-        </w:rPr>
-        <w:t xml:space="preserve">1 feature that was in methods ¾: </w:t>
-      </w:r>
-      <w:proofErr w:type="spellStart"/>
-      <w:r>
-        <w:rPr>
-          <w:lang w:val="en-US"/>
-        </w:rPr>
-        <w:t>MatchProbability</w:t>
-      </w:r>
-      <w:proofErr w:type="spellEnd"/>
+        <w:t>MAC, TAC, MAC5-6, MAC1-2, stdAllele</w:t>
+      </w:r>
+    </w:p>
+    <w:p>
+      <w:pPr>
+        <w:rPr>
+          <w:lang w:val="en-US"/>
+        </w:rPr>
+      </w:pPr>
+      <w:r>
+        <w:rPr>
+          <w:lang w:val="en-US"/>
+        </w:rPr>
+        <w:t>1 feature that was in methods ¾: MatchProbability</w:t>
+      </w:r>
     </w:p>
     <w:p>
       <w:pPr>
@@ -9944,21 +7952,7 @@
         <w:rPr>
           <w:lang w:val="en-US"/>
         </w:rPr>
-        <w:t>, since a selection is made as well (</w:t>
-      </w:r>
-      <w:proofErr w:type="gramStart"/>
-      <w:r>
-        <w:rPr>
-          <w:lang w:val="en-US"/>
-        </w:rPr>
-        <w:t>e.g.</w:t>
-      </w:r>
-      <w:proofErr w:type="gramEnd"/>
-      <w:r>
-        <w:rPr>
-          <w:lang w:val="en-US"/>
-        </w:rPr>
-        <w:t xml:space="preserve"> loci with 5-6 alleles, but not loci with 7-8 alleles)</w:t>
+        <w:t>, since a selection is made as well (e.g. loci with 5-6 alleles, but not loci with 7-8 alleles)</w:t>
       </w:r>
       <w:r>
         <w:rPr>
@@ -10292,21 +8286,7 @@
         <w:rPr>
           <w:lang w:val="en-US"/>
         </w:rPr>
-        <w:t xml:space="preserve"> between multiple options. However, having to analyze multiple images is takes too much effort. It is especially confusing when the same feature values contribute to multiple classes (</w:t>
-      </w:r>
-      <w:proofErr w:type="gramStart"/>
-      <w:r>
-        <w:rPr>
-          <w:lang w:val="en-US"/>
-        </w:rPr>
-        <w:t>e.g.</w:t>
-      </w:r>
-      <w:proofErr w:type="gramEnd"/>
-      <w:r>
-        <w:rPr>
-          <w:lang w:val="en-US"/>
-        </w:rPr>
-        <w:t xml:space="preserve"> TAC = 107 contributes positively to both NOC = 4 and NOC = 5)</w:t>
+        <w:t xml:space="preserve"> between multiple options. However, having to analyze multiple images is takes too much effort. It is especially confusing when the same feature values contribute to multiple classes (e.g. TAC = 107 contributes positively to both NOC = 4 and NOC = 5)</w:t>
       </w:r>
       <w:r>
         <w:rPr>
@@ -10583,64 +8563,1001 @@
           <w:lang w:val="en-US"/>
         </w:rPr>
         <w:lastRenderedPageBreak/>
+        <w:t>Notes midterm</w:t>
+      </w:r>
+    </w:p>
+    <w:p>
+      <w:pPr>
+        <w:rPr>
+          <w:lang w:val="en-US"/>
+        </w:rPr>
+      </w:pPr>
+      <w:r>
+        <w:rPr>
+          <w:lang w:val="en-US"/>
+        </w:rPr>
+        <w:t>Why is the Intuitive</w:t>
+      </w:r>
+      <w:r>
+        <w:rPr>
+          <w:lang w:val="en-US"/>
+        </w:rPr>
+        <w:t>/realistic</w:t>
+      </w:r>
+      <w:r>
+        <w:rPr>
+          <w:lang w:val="en-US"/>
+        </w:rPr>
+        <w:t xml:space="preserve"> </w:t>
+      </w:r>
+      <w:r>
+        <w:rPr>
+          <w:lang w:val="en-US"/>
+        </w:rPr>
+        <w:t>desiderata not for factual explanations?</w:t>
+      </w:r>
+    </w:p>
+    <w:p>
+      <w:pPr>
+        <w:rPr>
+          <w:lang w:val="en-US"/>
+        </w:rPr>
+      </w:pPr>
+      <w:r>
+        <w:rPr>
+          <w:lang w:val="en-US"/>
+        </w:rPr>
+        <w:t>It is fine to u</w:t>
+      </w:r>
+      <w:r>
+        <w:rPr>
+          <w:lang w:val="en-US"/>
+        </w:rPr>
+        <w:t>se SHAP as a component of your product. You are not going to reinvent the wheel if you do not need to.</w:t>
+      </w:r>
+    </w:p>
+    <w:p>
+      <w:pPr>
+        <w:rPr>
+          <w:lang w:val="en-US"/>
+        </w:rPr>
+      </w:pPr>
+      <w:r>
+        <w:rPr>
+          <w:lang w:val="en-US"/>
+        </w:rPr>
+        <w:t>For the additional chapters it is important to create a logical storyline; “first this, then that”. Though that does not have to be chronological per se. For example; do not put all the intermediate visualizations of counterfactuals in the chapter; do put the feedback I got as prerequisites / requirements to the visualizations when presenting the final visualization. For Anchors; show why it was considered, and then how I found out that it fails to meet the requirements and thus why it was excluded.</w:t>
+      </w:r>
+    </w:p>
+    <w:p>
+      <w:pPr>
+        <w:rPr>
+          <w:lang w:val="en-US"/>
+        </w:rPr>
+      </w:pPr>
+      <w:r>
+        <w:rPr>
+          <w:lang w:val="en-US"/>
+        </w:rPr>
+        <w:t>It is important to make clear what the distance function represents (and of course to include it in the report). This distance function must have some sort of meaning (closest world?).</w:t>
+      </w:r>
+    </w:p>
+    <w:p>
+      <w:pPr>
+        <w:rPr>
+          <w:lang w:val="en-US"/>
+        </w:rPr>
+      </w:pPr>
+      <w:r>
+        <w:rPr>
+          <w:lang w:val="en-US"/>
+        </w:rPr>
+        <w:t>For the counterfactuals; instead o</w:t>
+      </w:r>
+      <w:r>
+        <w:rPr>
+          <w:lang w:val="en-US"/>
+        </w:rPr>
+        <w:t>f using a median, use a weighted average</w:t>
+      </w:r>
+      <w:r>
+        <w:rPr>
+          <w:lang w:val="en-US"/>
+        </w:rPr>
+        <w:t xml:space="preserve"> with</w:t>
+      </w:r>
+      <w:r>
+        <w:rPr>
+          <w:lang w:val="en-US"/>
+        </w:rPr>
+        <w:t xml:space="preserve"> a kernel. </w:t>
+      </w:r>
+      <w:r>
+        <w:rPr>
+          <w:lang w:val="en-US"/>
+        </w:rPr>
+        <w:t xml:space="preserve">This is sort of a merged idea of my clustering idea and the naïve version. </w:t>
+      </w:r>
+    </w:p>
+    <w:p>
+      <w:pPr>
+        <w:rPr>
+          <w:lang w:val="en-US"/>
+        </w:rPr>
+      </w:pPr>
+      <w:r>
+        <w:rPr>
+          <w:lang w:val="en-US"/>
+        </w:rPr>
+        <w:t xml:space="preserve">Problems </w:t>
+      </w:r>
+    </w:p>
+    <w:tbl>
+      <w:tblPr>
+        <w:tblStyle w:val="Tabelraster"/>
+        <w:tblW w:w="0" w:type="auto"/>
+        <w:tblLook w:val="04A0" w:firstRow="1" w:lastRow="0" w:firstColumn="1" w:lastColumn="0" w:noHBand="0" w:noVBand="1"/>
+      </w:tblPr>
+      <w:tblGrid>
+        <w:gridCol w:w="1269"/>
+        <w:gridCol w:w="2320"/>
+        <w:gridCol w:w="1793"/>
+        <w:gridCol w:w="1918"/>
+        <w:gridCol w:w="1762"/>
+      </w:tblGrid>
+      <w:tr>
+        <w:tc>
+          <w:tcPr>
+            <w:tcW w:w="1269" w:type="dxa"/>
+          </w:tcPr>
+          <w:p>
+            <w:pPr>
+              <w:rPr>
+                <w:lang w:val="en-US"/>
+              </w:rPr>
+            </w:pPr>
+          </w:p>
+        </w:tc>
+        <w:tc>
+          <w:tcPr>
+            <w:tcW w:w="2320" w:type="dxa"/>
+          </w:tcPr>
+          <w:p>
+            <w:pPr>
+              <w:rPr>
+                <w:lang w:val="en-US"/>
+              </w:rPr>
+            </w:pPr>
+            <w:r>
+              <w:rPr>
+                <w:lang w:val="en-US"/>
+              </w:rPr>
+              <w:t>Naïve CF</w:t>
+            </w:r>
+          </w:p>
+        </w:tc>
+        <w:tc>
+          <w:tcPr>
+            <w:tcW w:w="1793" w:type="dxa"/>
+          </w:tcPr>
+          <w:p>
+            <w:pPr>
+              <w:rPr>
+                <w:lang w:val="en-US"/>
+              </w:rPr>
+            </w:pPr>
+            <w:r>
+              <w:rPr>
+                <w:lang w:val="en-US"/>
+              </w:rPr>
+              <w:t>Naïve CF+correction</w:t>
+            </w:r>
+          </w:p>
+        </w:tc>
+        <w:tc>
+          <w:tcPr>
+            <w:tcW w:w="1918" w:type="dxa"/>
+          </w:tcPr>
+          <w:p>
+            <w:pPr>
+              <w:rPr>
+                <w:lang w:val="en-US"/>
+              </w:rPr>
+            </w:pPr>
+            <w:r>
+              <w:rPr>
+                <w:lang w:val="en-US"/>
+              </w:rPr>
+              <w:t>Clustering CF</w:t>
+            </w:r>
+          </w:p>
+        </w:tc>
+        <w:tc>
+          <w:tcPr>
+            <w:tcW w:w="1762" w:type="dxa"/>
+          </w:tcPr>
+          <w:p>
+            <w:pPr>
+              <w:rPr>
+                <w:lang w:val="en-US"/>
+              </w:rPr>
+            </w:pPr>
+            <w:r>
+              <w:rPr>
+                <w:lang w:val="en-US"/>
+              </w:rPr>
+              <w:t>Kernel CF</w:t>
+            </w:r>
+          </w:p>
+        </w:tc>
+      </w:tr>
+      <w:tr>
+        <w:tc>
+          <w:tcPr>
+            <w:tcW w:w="1269" w:type="dxa"/>
+          </w:tcPr>
+          <w:p>
+            <w:pPr>
+              <w:rPr>
+                <w:lang w:val="en-US"/>
+              </w:rPr>
+            </w:pPr>
+            <w:r>
+              <w:rPr>
+                <w:lang w:val="en-US"/>
+              </w:rPr>
+              <w:t>Distance</w:t>
+            </w:r>
+          </w:p>
+        </w:tc>
+        <w:tc>
+          <w:tcPr>
+            <w:tcW w:w="2320" w:type="dxa"/>
+          </w:tcPr>
+          <w:p>
+            <w:pPr>
+              <w:rPr>
+                <w:lang w:val="en-US"/>
+              </w:rPr>
+            </w:pPr>
+            <w:r>
+              <w:rPr>
+                <w:lang w:val="en-US"/>
+              </w:rPr>
+              <w:t>++</w:t>
+            </w:r>
+            <w:r>
+              <w:rPr>
+                <w:lang w:val="en-US"/>
+              </w:rPr>
+              <w:t xml:space="preserve"> (closest)</w:t>
+            </w:r>
+          </w:p>
+        </w:tc>
+        <w:tc>
+          <w:tcPr>
+            <w:tcW w:w="1793" w:type="dxa"/>
+          </w:tcPr>
+          <w:p>
+            <w:pPr>
+              <w:rPr>
+                <w:lang w:val="en-US"/>
+              </w:rPr>
+            </w:pPr>
+            <w:r>
+              <w:rPr>
+                <w:lang w:val="en-US"/>
+              </w:rPr>
+              <w:t>+</w:t>
+            </w:r>
+            <w:r>
+              <w:rPr>
+                <w:lang w:val="en-US"/>
+              </w:rPr>
+              <w:t>+ (closest)</w:t>
+            </w:r>
+          </w:p>
+        </w:tc>
+        <w:tc>
+          <w:tcPr>
+            <w:tcW w:w="1918" w:type="dxa"/>
+          </w:tcPr>
+          <w:p>
+            <w:pPr>
+              <w:rPr>
+                <w:lang w:val="en-US"/>
+              </w:rPr>
+            </w:pPr>
+            <w:r>
+              <w:rPr>
+                <w:lang w:val="en-US"/>
+              </w:rPr>
+              <w:t>+/-</w:t>
+            </w:r>
+            <w:r>
+              <w:rPr>
+                <w:lang w:val="en-US"/>
+              </w:rPr>
+              <w:t xml:space="preserve"> (middle of a cluster)</w:t>
+            </w:r>
+          </w:p>
+        </w:tc>
+        <w:tc>
+          <w:tcPr>
+            <w:tcW w:w="1762" w:type="dxa"/>
+          </w:tcPr>
+          <w:p>
+            <w:pPr>
+              <w:rPr>
+                <w:lang w:val="en-US"/>
+              </w:rPr>
+            </w:pPr>
+            <w:r>
+              <w:rPr>
+                <w:lang w:val="en-US"/>
+              </w:rPr>
+              <w:t>+</w:t>
+            </w:r>
+            <w:r>
+              <w:rPr>
+                <w:lang w:val="en-US"/>
+              </w:rPr>
+              <w:t xml:space="preserve"> (somewhere in between)</w:t>
+            </w:r>
+          </w:p>
+        </w:tc>
+      </w:tr>
+      <w:tr>
+        <w:tc>
+          <w:tcPr>
+            <w:tcW w:w="1269" w:type="dxa"/>
+          </w:tcPr>
+          <w:p>
+            <w:pPr>
+              <w:rPr>
+                <w:lang w:val="en-US"/>
+              </w:rPr>
+            </w:pPr>
+            <w:r>
+              <w:rPr>
+                <w:lang w:val="en-US"/>
+              </w:rPr>
+              <w:t>Realism</w:t>
+            </w:r>
+          </w:p>
+        </w:tc>
+        <w:tc>
+          <w:tcPr>
+            <w:tcW w:w="2320" w:type="dxa"/>
+          </w:tcPr>
+          <w:p>
+            <w:pPr>
+              <w:rPr>
+                <w:lang w:val="en-US"/>
+              </w:rPr>
+            </w:pPr>
+            <w:r>
+              <w:rPr>
+                <w:lang w:val="en-US"/>
+              </w:rPr>
+              <w:t>++ (</w:t>
+            </w:r>
+            <w:r>
+              <w:rPr>
+                <w:lang w:val="en-US"/>
+              </w:rPr>
+              <w:t>real point)</w:t>
+            </w:r>
+          </w:p>
+        </w:tc>
+        <w:tc>
+          <w:tcPr>
+            <w:tcW w:w="1793" w:type="dxa"/>
+          </w:tcPr>
+          <w:p>
+            <w:pPr>
+              <w:rPr>
+                <w:lang w:val="en-US"/>
+              </w:rPr>
+            </w:pPr>
+            <w:r>
+              <w:rPr>
+                <w:lang w:val="en-US"/>
+              </w:rPr>
+              <w:t>+</w:t>
+            </w:r>
+            <w:r>
+              <w:rPr>
+                <w:lang w:val="en-US"/>
+              </w:rPr>
+              <w:t xml:space="preserve"> (some features are altered</w:t>
+            </w:r>
+            <w:r>
+              <w:rPr>
+                <w:lang w:val="en-US"/>
+              </w:rPr>
+              <w:t>)</w:t>
+            </w:r>
+          </w:p>
+        </w:tc>
+        <w:tc>
+          <w:tcPr>
+            <w:tcW w:w="1918" w:type="dxa"/>
+          </w:tcPr>
+          <w:p>
+            <w:pPr>
+              <w:rPr>
+                <w:lang w:val="en-US"/>
+              </w:rPr>
+            </w:pPr>
+            <w:r>
+              <w:rPr>
+                <w:lang w:val="en-US"/>
+              </w:rPr>
+              <w:t>++ (</w:t>
+            </w:r>
+            <w:r>
+              <w:rPr>
+                <w:lang w:val="en-US"/>
+              </w:rPr>
+              <w:t>real</w:t>
+            </w:r>
+            <w:r>
+              <w:rPr>
+                <w:lang w:val="en-US"/>
+              </w:rPr>
+              <w:t xml:space="preserve"> point)</w:t>
+            </w:r>
+          </w:p>
+        </w:tc>
+        <w:tc>
+          <w:tcPr>
+            <w:tcW w:w="1762" w:type="dxa"/>
+          </w:tcPr>
+          <w:p>
+            <w:pPr>
+              <w:rPr>
+                <w:lang w:val="en-US"/>
+              </w:rPr>
+            </w:pPr>
+            <w:r>
+              <w:rPr>
+                <w:lang w:val="en-US"/>
+              </w:rPr>
+              <w:t>+ (</w:t>
+            </w:r>
+            <w:r>
+              <w:rPr>
+                <w:lang w:val="en-US"/>
+              </w:rPr>
+              <w:t>new point, but derived from)</w:t>
+            </w:r>
+          </w:p>
+        </w:tc>
+      </w:tr>
+      <w:tr>
+        <w:tc>
+          <w:tcPr>
+            <w:tcW w:w="1269" w:type="dxa"/>
+          </w:tcPr>
+          <w:p>
+            <w:pPr>
+              <w:rPr>
+                <w:lang w:val="en-US"/>
+              </w:rPr>
+            </w:pPr>
+            <w:r>
+              <w:rPr>
+                <w:lang w:val="en-US"/>
+              </w:rPr>
+              <w:t>Intuition</w:t>
+            </w:r>
+          </w:p>
+        </w:tc>
+        <w:tc>
+          <w:tcPr>
+            <w:tcW w:w="2320" w:type="dxa"/>
+          </w:tcPr>
+          <w:p>
+            <w:pPr>
+              <w:rPr>
+                <w:lang w:val="en-US"/>
+              </w:rPr>
+            </w:pPr>
+            <w:r>
+              <w:rPr>
+                <w:lang w:val="en-US"/>
+              </w:rPr>
+              <w:t>- (can be far from bulk)</w:t>
+            </w:r>
+          </w:p>
+        </w:tc>
+        <w:tc>
+          <w:tcPr>
+            <w:tcW w:w="1793" w:type="dxa"/>
+          </w:tcPr>
+          <w:p>
+            <w:pPr>
+              <w:rPr>
+                <w:lang w:val="en-US"/>
+              </w:rPr>
+            </w:pPr>
+            <w:r>
+              <w:rPr>
+                <w:lang w:val="en-US"/>
+              </w:rPr>
+              <w:t>+/-</w:t>
+            </w:r>
+          </w:p>
+        </w:tc>
+        <w:tc>
+          <w:tcPr>
+            <w:tcW w:w="1918" w:type="dxa"/>
+          </w:tcPr>
+          <w:p>
+            <w:pPr>
+              <w:rPr>
+                <w:lang w:val="en-US"/>
+              </w:rPr>
+            </w:pPr>
+            <w:r>
+              <w:rPr>
+                <w:lang w:val="en-US"/>
+              </w:rPr>
+              <w:t>+</w:t>
+            </w:r>
+            <w:r>
+              <w:rPr>
+                <w:lang w:val="en-US"/>
+              </w:rPr>
+              <w:t>/-</w:t>
+            </w:r>
+            <w:r>
+              <w:rPr>
+                <w:lang w:val="en-US"/>
+              </w:rPr>
+              <w:t xml:space="preserve"> </w:t>
+            </w:r>
+          </w:p>
+        </w:tc>
+        <w:tc>
+          <w:tcPr>
+            <w:tcW w:w="1762" w:type="dxa"/>
+          </w:tcPr>
+          <w:p>
+            <w:pPr>
+              <w:rPr>
+                <w:lang w:val="en-US"/>
+              </w:rPr>
+            </w:pPr>
+            <w:r>
+              <w:rPr>
+                <w:lang w:val="en-US"/>
+              </w:rPr>
+              <w:t>+</w:t>
+            </w:r>
+          </w:p>
+        </w:tc>
+      </w:tr>
+      <w:tr>
+        <w:tc>
+          <w:tcPr>
+            <w:tcW w:w="1269" w:type="dxa"/>
+          </w:tcPr>
+          <w:p>
+            <w:pPr>
+              <w:rPr>
+                <w:lang w:val="en-US"/>
+              </w:rPr>
+            </w:pPr>
+            <w:r>
+              <w:rPr>
+                <w:lang w:val="en-US"/>
+              </w:rPr>
+              <w:t>Parameters</w:t>
+            </w:r>
+          </w:p>
+        </w:tc>
+        <w:tc>
+          <w:tcPr>
+            <w:tcW w:w="2320" w:type="dxa"/>
+          </w:tcPr>
+          <w:p>
+            <w:pPr>
+              <w:rPr>
+                <w:lang w:val="en-US"/>
+              </w:rPr>
+            </w:pPr>
+            <w:r>
+              <w:rPr>
+                <w:lang w:val="en-US"/>
+              </w:rPr>
+              <w:t>0</w:t>
+            </w:r>
+          </w:p>
+        </w:tc>
+        <w:tc>
+          <w:tcPr>
+            <w:tcW w:w="1793" w:type="dxa"/>
+          </w:tcPr>
+          <w:p>
+            <w:pPr>
+              <w:rPr>
+                <w:lang w:val="en-US"/>
+              </w:rPr>
+            </w:pPr>
+            <w:r>
+              <w:rPr>
+                <w:lang w:val="en-US"/>
+              </w:rPr>
+              <w:t>Top n closest</w:t>
+            </w:r>
+          </w:p>
+        </w:tc>
+        <w:tc>
+          <w:tcPr>
+            <w:tcW w:w="1918" w:type="dxa"/>
+          </w:tcPr>
+          <w:p>
+            <w:pPr>
+              <w:rPr>
+                <w:lang w:val="en-US"/>
+              </w:rPr>
+            </w:pPr>
+            <w:r>
+              <w:rPr>
+                <w:lang w:val="en-US"/>
+              </w:rPr>
+              <w:t>Unsolv</w:t>
+            </w:r>
+            <w:r>
+              <w:rPr>
+                <w:lang w:val="en-US"/>
+              </w:rPr>
+              <w:t>ed</w:t>
+            </w:r>
+            <w:r>
+              <w:rPr>
+                <w:lang w:val="en-US"/>
+              </w:rPr>
+              <w:t xml:space="preserve"> problem of when to stop</w:t>
+            </w:r>
+          </w:p>
+        </w:tc>
+        <w:tc>
+          <w:tcPr>
+            <w:tcW w:w="1762" w:type="dxa"/>
+          </w:tcPr>
+          <w:p>
+            <w:pPr>
+              <w:rPr>
+                <w:lang w:val="en-US"/>
+              </w:rPr>
+            </w:pPr>
+            <w:r>
+              <w:rPr>
+                <w:lang w:val="en-US"/>
+              </w:rPr>
+              <w:t>0</w:t>
+            </w:r>
+          </w:p>
+        </w:tc>
+      </w:tr>
+    </w:tbl>
+    <w:p>
+      <w:pPr>
+        <w:rPr>
+          <w:lang w:val="en-US"/>
+        </w:rPr>
+      </w:pPr>
+    </w:p>
+    <w:p>
+      <w:pPr>
+        <w:rPr>
+          <w:lang w:val="en-US"/>
+        </w:rPr>
+      </w:pPr>
+      <w:r>
+        <w:rPr>
+          <w:lang w:val="en-US"/>
+        </w:rPr>
+        <w:t>Another idea is to d</w:t>
+      </w:r>
+      <w:r>
+        <w:rPr>
+          <w:lang w:val="en-US"/>
+        </w:rPr>
+        <w:t>raw a line from factual to counterfactual: to find a minimum CF. When do I cross the decision boundary, by linearly stepping 19 features at a time.</w:t>
+      </w:r>
+    </w:p>
+    <w:p>
+      <w:pPr>
+        <w:rPr>
+          <w:lang w:val="en-US"/>
+        </w:rPr>
+      </w:pPr>
+      <w:r>
+        <w:rPr>
+          <w:lang w:val="en-US"/>
+        </w:rPr>
+        <w:t>For the visualization; organize i</w:t>
+      </w:r>
+      <w:r>
+        <w:rPr>
+          <w:lang w:val="en-US"/>
+        </w:rPr>
+        <w:t xml:space="preserve">t so that the same information can be found in the same place. So </w:t>
+      </w:r>
+      <w:r>
+        <w:rPr>
+          <w:lang w:val="en-US"/>
+        </w:rPr>
+        <w:t xml:space="preserve">make the SHAP values be put on the left of the labels that are there. </w:t>
+      </w:r>
+      <w:r>
+        <w:rPr>
+          <w:lang w:val="en-US"/>
+        </w:rPr>
+        <w:t xml:space="preserve">Waterfall plot maybe? </w:t>
+      </w:r>
+      <w:r>
+        <w:rPr>
+          <w:lang w:val="en-US"/>
+        </w:rPr>
+        <w:t>Make sure that this new information is encoded differently t</w:t>
+      </w:r>
+      <w:r>
+        <w:rPr>
+          <w:lang w:val="en-US"/>
+        </w:rPr>
+        <w:t>han the counterfactual. For instance, different colors.</w:t>
+      </w:r>
+    </w:p>
+    <w:p>
+      <w:pPr>
+        <w:rPr>
+          <w:lang w:val="en-US"/>
+        </w:rPr>
+      </w:pPr>
+      <w:r>
+        <w:rPr>
+          <w:lang w:val="en-US"/>
+        </w:rPr>
+        <w:t>For the evaluation; do not c</w:t>
+      </w:r>
+      <w:r>
+        <w:rPr>
+          <w:lang w:val="en-US"/>
+        </w:rPr>
+        <w:t>ompare my 2-part explanation as two separate explanations. It is meant to be used as a single unit. Instead compare it to the SOTA; SHAP / other CF method. It is not realistic to evaluate an integrated method as separate pieces; they will not be used on their own, they will be used as a unit. It is not relevant to reality to evaluate separate pieces.</w:t>
+      </w:r>
+    </w:p>
+    <w:p>
+      <w:pPr>
+        <w:rPr>
+          <w:lang w:val="en-US"/>
+        </w:rPr>
+      </w:pPr>
+      <w:r>
+        <w:rPr>
+          <w:lang w:val="en-US"/>
+        </w:rPr>
+        <w:t>Start mixing evaluation and i</w:t>
+      </w:r>
+      <w:r>
+        <w:rPr>
+          <w:lang w:val="en-US"/>
+        </w:rPr>
+        <w:t>mplementation, start writing thesis. In this way, you can add numbers to “how well something works”.</w:t>
+      </w:r>
+    </w:p>
+    <w:p>
+      <w:pPr>
+        <w:rPr>
+          <w:lang w:val="en-US"/>
+        </w:rPr>
+      </w:pPr>
+      <w:r>
+        <w:rPr>
+          <w:lang w:val="en-US"/>
+        </w:rPr>
+        <w:t>Focus paper on the j</w:t>
+      </w:r>
+      <w:r>
+        <w:rPr>
+          <w:lang w:val="en-US"/>
+        </w:rPr>
+        <w:t>ournal audience.</w:t>
+      </w:r>
+      <w:r>
+        <w:rPr>
+          <w:lang w:val="en-US"/>
+        </w:rPr>
         <w:br w:type="page"/>
       </w:r>
     </w:p>
     <w:p>
-      <w:pPr>
-        <w:rPr>
-          <w:lang w:val="en-US"/>
-        </w:rPr>
-      </w:pPr>
-    </w:p>
-    <w:p>
-      <w:pPr>
-        <w:rPr>
-          <w:lang w:val="en-US"/>
-        </w:rPr>
-      </w:pPr>
-    </w:p>
-    <w:p>
-      <w:pPr>
-        <w:rPr>
-          <w:lang w:val="en-US"/>
-        </w:rPr>
-      </w:pPr>
-    </w:p>
-    <w:p>
-      <w:pPr>
-        <w:rPr>
-          <w:lang w:val="en-US"/>
-        </w:rPr>
-      </w:pPr>
-    </w:p>
-    <w:p>
-      <w:pPr>
-        <w:rPr>
-          <w:lang w:val="en-US"/>
-        </w:rPr>
-      </w:pPr>
-    </w:p>
-    <w:p>
-      <w:pPr>
-        <w:rPr>
-          <w:lang w:val="en-US"/>
-        </w:rPr>
-      </w:pPr>
-      <w:r>
-        <w:rPr>
-          <w:lang w:val="en-US"/>
-        </w:rPr>
+      <w:r>
+        <w:lastRenderedPageBreak/>
+        <w:t>Notes u</w:t>
+      </w:r>
+      <w:r>
+        <w:t>pdate</w:t>
+      </w:r>
+    </w:p>
+    <w:p>
+      <w:r>
+        <w:t xml:space="preserve">pieken onder </w:t>
+      </w:r>
+      <w:r>
+        <w:t>detectie-</w:t>
+      </w:r>
+      <w:r>
+        <w:t>threshold</w:t>
+      </w:r>
+      <w:r>
+        <w:t xml:space="preserve"> zijn te simuleren in EuroForMix; iets voor de toekomst.</w:t>
+      </w:r>
+    </w:p>
+    <w:p/>
+    <w:p>
+      <w:r>
+        <w:t xml:space="preserve">Voor de </w:t>
+      </w:r>
+      <w:r>
+        <w:t>intuïtie</w:t>
+      </w:r>
+      <w:r>
+        <w:t>:</w:t>
+      </w:r>
+    </w:p>
+    <w:p>
+      <w:pPr>
+        <w:pStyle w:val="Lijstalinea"/>
+        <w:numPr>
+          <w:ilvl w:val="0"/>
+          <w:numId w:val="3"/>
+        </w:numPr>
+      </w:pPr>
+      <w:r>
+        <w:t>Het is niet gegarandeerd dat je een outlier laat zien met de huidige CF+corr methode.</w:t>
+      </w:r>
+    </w:p>
+    <w:p>
+      <w:pPr>
+        <w:pStyle w:val="Lijstalinea"/>
+        <w:numPr>
+          <w:ilvl w:val="0"/>
+          <w:numId w:val="3"/>
+        </w:numPr>
+      </w:pPr>
+      <w:r>
+        <w:t>Outlier moet je niet laten zien; zorg voor een profiel dat in de buurt ligt van andere profielen</w:t>
+      </w:r>
+    </w:p>
+    <w:p>
+      <w:pPr>
+        <w:pStyle w:val="Lijstalinea"/>
+        <w:numPr>
+          <w:ilvl w:val="0"/>
+          <w:numId w:val="3"/>
+        </w:numPr>
+      </w:pPr>
+      <w:r>
+        <w:t>Waardevol om een echt profiel te laten zien</w:t>
+      </w:r>
+      <w:r>
+        <w:t xml:space="preserve"> vanwege de sterk-gecorreleerde features</w:t>
+      </w:r>
+    </w:p>
+    <w:p>
+      <w:pPr>
+        <w:pStyle w:val="Lijstalinea"/>
+        <w:numPr>
+          <w:ilvl w:val="0"/>
+          <w:numId w:val="3"/>
+        </w:numPr>
+      </w:pPr>
+      <w:r>
+        <w:t xml:space="preserve">Het model is niet altijd juist; </w:t>
+      </w:r>
+    </w:p>
+    <w:p/>
+    <w:p>
+      <w:r>
+        <w:t>Het is waardevol als gebruikers leren over hoe het model werkt. Dus dat die niet-intuïtieve features soms niet erg zijn. Bijvoorbeeld ook omdat ze weten dat er nog andere features zijn.</w:t>
+      </w:r>
+    </w:p>
+    <w:p/>
+    <w:p>
+      <w:r>
+        <w:t>Vis:</w:t>
+      </w:r>
+    </w:p>
+    <w:p>
+      <w:pPr>
+        <w:pStyle w:val="Lijstalinea"/>
+        <w:numPr>
+          <w:ilvl w:val="0"/>
+          <w:numId w:val="3"/>
+        </w:numPr>
+      </w:pPr>
+      <w:r>
+        <w:t>De pijltjes zijn verwarrend; v</w:t>
+      </w:r>
+      <w:r>
+        <w:t>oor SHAP duwt het de voorspelling omhoog en omlaag, voor CF wat er moet veranderen.</w:t>
+      </w:r>
+    </w:p>
+    <w:p>
+      <w:pPr>
+        <w:pStyle w:val="Lijstalinea"/>
+        <w:numPr>
+          <w:ilvl w:val="0"/>
+          <w:numId w:val="3"/>
+        </w:numPr>
+      </w:pPr>
+      <w:r>
+        <w:t>Het zijn voor SHAP de huidige feature waardes die de voorspelling omhoog/omlaag duwen, niet “een hoge waarde van feature f leidt tot een hogere voorspelling”</w:t>
+      </w:r>
+    </w:p>
+    <w:p>
+      <w:pPr>
+        <w:pStyle w:val="Lijstalinea"/>
+        <w:numPr>
+          <w:ilvl w:val="0"/>
+          <w:numId w:val="3"/>
+        </w:numPr>
+      </w:pPr>
+      <w:r>
+        <w:t>Kleurtjes voor hoe sterk!! (g</w:t>
+      </w:r>
+      <w:r>
+        <w:t>rijswaarden)</w:t>
+      </w:r>
+    </w:p>
+    <w:p>
+      <w:pPr>
+        <w:pStyle w:val="Lijstalinea"/>
+        <w:numPr>
+          <w:ilvl w:val="0"/>
+          <w:numId w:val="3"/>
+        </w:numPr>
+      </w:pPr>
+      <w:r>
+        <w:t>Barchart!</w:t>
+      </w:r>
+    </w:p>
+    <w:p/>
+    <w:p>
+      <w:r>
+        <w:t>Mening is belangrijk!!</w:t>
+      </w:r>
+      <w:r>
+        <w:t xml:space="preserve"> </w:t>
+      </w:r>
+      <w:r>
+        <w:t>Beter inzicht in voorspelling en model</w:t>
+      </w:r>
+      <w:r>
+        <w:t>, ookal doen ze de taak minder goed, is hetgene wat belangrijk is!</w:t>
+      </w:r>
+    </w:p>
+    <w:p/>
+    <w:p/>
+    <w:p>
+      <w:r>
+        <w:t>Zet erin dat XAI literatuur alleen op de cijfertjes let, en de mening van de gebruikers waar het nou eenmaal voor is bedoeld achterwege laat.</w:t>
+      </w:r>
+    </w:p>
+    <w:p/>
+    <w:p/>
+    <w:p>
+      <w:r>
         <w:br w:type="page"/>
       </w:r>
     </w:p>
-    <w:p>
-      <w:pPr>
-        <w:rPr>
-          <w:lang w:val="en-US"/>
-        </w:rPr>
-      </w:pPr>
-    </w:p>
+    <w:p/>
     <w:p>
       <w:pPr>
         <w:pStyle w:val="EndNoteBibliography"/>

--- a/thesis/sprint_3_distributions.docx
+++ b/thesis/sprint_3_distributions.docx
@@ -140,6 +140,7 @@
         </w:rPr>
         <w:t xml:space="preserve">For consistency changed: </w:t>
       </w:r>
+      <w:proofErr w:type="spellStart"/>
       <w:r>
         <w:rPr>
           <w:i/>
@@ -148,12 +149,14 @@
         </w:rPr>
         <w:t>MatchKans</w:t>
       </w:r>
+      <w:proofErr w:type="spellEnd"/>
       <w:r>
         <w:rPr>
           <w:lang w:val="en-US"/>
         </w:rPr>
         <w:t xml:space="preserve"> to </w:t>
       </w:r>
+      <w:proofErr w:type="spellStart"/>
       <w:r>
         <w:rPr>
           <w:i/>
@@ -162,6 +165,7 @@
         </w:rPr>
         <w:t>MatchProbability</w:t>
       </w:r>
+      <w:proofErr w:type="spellEnd"/>
     </w:p>
     <w:p>
       <w:pPr>
@@ -222,13 +226,23 @@
         </w:rPr>
         <w:t xml:space="preserve">Corrected feature </w:t>
       </w:r>
+      <w:proofErr w:type="spellStart"/>
       <w:r>
         <w:rPr>
           <w:i/>
           <w:iCs/>
           <w:lang w:val="en-US"/>
         </w:rPr>
-        <w:t>PercAF_&lt;locus&gt;</w:t>
+        <w:t>PercAF</w:t>
+      </w:r>
+      <w:proofErr w:type="spellEnd"/>
+      <w:r>
+        <w:rPr>
+          <w:i/>
+          <w:iCs/>
+          <w:lang w:val="en-US"/>
+        </w:rPr>
+        <w:t>_&lt;locus&gt;</w:t>
       </w:r>
       <w:r>
         <w:rPr>
@@ -417,194 +431,6 @@
           <w:lang w:val="en-US"/>
         </w:rPr>
         <w:t>Same as 4, but selected the 19 features</w:t>
-      </w:r>
-    </w:p>
-    <w:p>
-      <w:pPr>
-        <w:rPr>
-          <w:lang w:val="en-US"/>
-        </w:rPr>
-      </w:pPr>
-    </w:p>
-    <w:p>
-      <w:pPr>
-        <w:rPr>
-          <w:lang w:val="en-US"/>
-        </w:rPr>
-      </w:pPr>
-      <w:r>
-        <w:rPr>
-          <w:lang w:val="en-US"/>
-        </w:rPr>
-        <w:t>5000 samples generated using the following parameters:</w:t>
-      </w:r>
-    </w:p>
-    <w:p>
-      <w:pPr>
-        <w:pStyle w:val="Lijstalinea"/>
-        <w:numPr>
-          <w:ilvl w:val="0"/>
-          <w:numId w:val="3"/>
-        </w:numPr>
-        <w:rPr>
-          <w:lang w:val="en-US"/>
-        </w:rPr>
-      </w:pPr>
-      <w:r>
-        <w:rPr>
-          <w:lang w:val="en-US"/>
-        </w:rPr>
-        <w:t>Populaties: Fusion_6C_Holland2</w:t>
-      </w:r>
-    </w:p>
-    <w:p>
-      <w:pPr>
-        <w:pStyle w:val="Lijstalinea"/>
-        <w:numPr>
-          <w:ilvl w:val="0"/>
-          <w:numId w:val="3"/>
-        </w:numPr>
-        <w:rPr>
-          <w:lang w:val="en-US"/>
-        </w:rPr>
-      </w:pPr>
-      <w:r>
-        <w:rPr>
-          <w:lang w:val="en-US"/>
-        </w:rPr>
-        <w:t>Kit: PPF6C with high dye-specific detection</w:t>
-      </w:r>
-      <w:r>
-        <w:rPr>
-          <w:lang w:val="en-US"/>
-        </w:rPr>
-        <w:t xml:space="preserve"> </w:t>
-      </w:r>
-      <w:r>
-        <w:rPr>
-          <w:lang w:val="en-US"/>
-        </w:rPr>
-        <w:t>thresholds</w:t>
-      </w:r>
-    </w:p>
-    <w:p>
-      <w:pPr>
-        <w:pStyle w:val="Lijstalinea"/>
-        <w:numPr>
-          <w:ilvl w:val="0"/>
-          <w:numId w:val="3"/>
-        </w:numPr>
-        <w:rPr>
-          <w:lang w:val="en-US"/>
-        </w:rPr>
-      </w:pPr>
-      <w:r>
-        <w:rPr>
-          <w:lang w:val="en-US"/>
-        </w:rPr>
-        <w:t>Drop-in parameters: prC=0.05, lambda=0.01</w:t>
-      </w:r>
-    </w:p>
-    <w:p>
-      <w:pPr>
-        <w:pStyle w:val="Lijstalinea"/>
-        <w:numPr>
-          <w:ilvl w:val="0"/>
-          <w:numId w:val="3"/>
-        </w:numPr>
-        <w:rPr>
-          <w:lang w:val="en-US"/>
-        </w:rPr>
-      </w:pPr>
-      <w:r>
-        <w:rPr>
-          <w:lang w:val="en-US"/>
-        </w:rPr>
-        <w:t>NOC: 1 t/m 5, 1000 profiles each</w:t>
-      </w:r>
-    </w:p>
-    <w:p>
-      <w:pPr>
-        <w:pStyle w:val="Lijstalinea"/>
-        <w:numPr>
-          <w:ilvl w:val="0"/>
-          <w:numId w:val="3"/>
-        </w:numPr>
-        <w:rPr>
-          <w:lang w:val="en-US"/>
-        </w:rPr>
-      </w:pPr>
-      <w:r>
-        <w:rPr>
-          <w:lang w:val="en-US"/>
-        </w:rPr>
-        <w:t>All real donors must have a minimum LR of 1000 (without conditioning on others)</w:t>
-      </w:r>
-    </w:p>
-    <w:p>
-      <w:pPr>
-        <w:pStyle w:val="Lijstalinea"/>
-        <w:numPr>
-          <w:ilvl w:val="0"/>
-          <w:numId w:val="3"/>
-        </w:numPr>
-        <w:rPr>
-          <w:lang w:val="en-US"/>
-        </w:rPr>
-      </w:pPr>
-      <w:r>
-        <w:rPr>
-          <w:lang w:val="en-US"/>
-        </w:rPr>
-        <w:t>Average peak heights: random uniform [100..20000]</w:t>
-      </w:r>
-    </w:p>
-    <w:p>
-      <w:pPr>
-        <w:pStyle w:val="Lijstalinea"/>
-        <w:numPr>
-          <w:ilvl w:val="0"/>
-          <w:numId w:val="3"/>
-        </w:numPr>
-        <w:rPr>
-          <w:lang w:val="en-US"/>
-        </w:rPr>
-      </w:pPr>
-      <w:r>
-        <w:rPr>
-          <w:lang w:val="en-US"/>
-        </w:rPr>
-        <w:t>Variation</w:t>
-      </w:r>
-      <w:r>
-        <w:rPr>
-          <w:lang w:val="en-US"/>
-        </w:rPr>
-        <w:t xml:space="preserve"> coefficient</w:t>
-      </w:r>
-      <w:r>
-        <w:rPr>
-          <w:lang w:val="en-US"/>
-        </w:rPr>
-        <w:t xml:space="preserve"> peak heights: random uniform [0.1..1.0]</w:t>
-      </w:r>
-    </w:p>
-    <w:p>
-      <w:pPr>
-        <w:pStyle w:val="Lijstalinea"/>
-        <w:numPr>
-          <w:ilvl w:val="0"/>
-          <w:numId w:val="3"/>
-        </w:numPr>
-        <w:rPr>
-          <w:lang w:val="en-US"/>
-        </w:rPr>
-      </w:pPr>
-      <w:r>
-        <w:rPr>
-          <w:lang w:val="en-US"/>
-        </w:rPr>
-        <w:t>Degradation: random uniform [0.4..1.1]</w:t>
       </w:r>
     </w:p>
     <w:p>
@@ -739,7 +565,6 @@
         <w:rPr>
           <w:lang w:val="en-US"/>
         </w:rPr>
-        <w:lastRenderedPageBreak/>
         <w:t>Running LDA on the 5000 s</w:t>
       </w:r>
       <w:r>
@@ -868,13 +693,71 @@
         <w:rPr>
           <w:lang w:val="en-US"/>
         </w:rPr>
-        <w:t xml:space="preserve">Fitting </w:t>
-      </w:r>
-      <w:r>
-        <w:rPr>
-          <w:lang w:val="en-US"/>
-        </w:rPr>
-        <w:t>random</w:t>
+        <w:t>From the LDA it seems that the 590 dataset explains the variance of the 5000 samples quite well, though it seems that the other way around does worse, observing the worse spread on the 590 samples using the 5000 samples-fitted LDA. The regressors seem to perform practically the same.</w:t>
+      </w:r>
+    </w:p>
+    <w:p>
+      <w:pPr>
+        <w:rPr>
+          <w:lang w:val="en-US"/>
+        </w:rPr>
+      </w:pPr>
+      <w:r>
+        <w:rPr>
+          <w:lang w:val="en-US"/>
+        </w:rPr>
+        <w:lastRenderedPageBreak/>
+        <w:t>Putting the two datasets together.</w:t>
+      </w:r>
+    </w:p>
+    <w:p>
+      <w:pPr>
+        <w:rPr>
+          <w:lang w:val="en-US"/>
+        </w:rPr>
+      </w:pPr>
+    </w:p>
+    <w:p>
+      <w:pPr>
+        <w:rPr>
+          <w:lang w:val="en-US"/>
+        </w:rPr>
+      </w:pPr>
+      <w:r>
+        <w:rPr>
+          <w:lang w:val="en-US"/>
+        </w:rPr>
+        <w:t xml:space="preserve">Ideally, </w:t>
+      </w:r>
+      <w:r>
+        <w:rPr>
+          <w:lang w:val="en-US"/>
+        </w:rPr>
+        <w:t xml:space="preserve">Features590_19.txt </w:t>
+      </w:r>
+      <w:r>
+        <w:rPr>
+          <w:lang w:val="en-US"/>
+        </w:rPr>
+        <w:t>and Features5000_</w:t>
+      </w:r>
+      <w:r>
+        <w:rPr>
+          <w:lang w:val="en-US"/>
+        </w:rPr>
+        <w:t>19</w:t>
+      </w:r>
+      <w:r>
+        <w:rPr>
+          <w:lang w:val="en-US"/>
+        </w:rPr>
+        <w:t xml:space="preserve">.txt should follow identical distributions for each feature. </w:t>
+      </w:r>
+      <w:r>
+        <w:rPr>
+          <w:lang w:val="en-US"/>
+        </w:rPr>
+        <w:t>Using ks_2samp, we determine whether that is the case.</w:t>
       </w:r>
       <w:r>
         <w:rPr>
@@ -886,203 +769,6 @@
         <w:rPr>
           <w:lang w:val="en-US"/>
         </w:rPr>
-        <w:t>forest regressor on the 590 samples yield</w:t>
-      </w:r>
-      <w:r>
-        <w:rPr>
-          <w:lang w:val="en-US"/>
-        </w:rPr>
-        <w:t>s an</w:t>
-      </w:r>
-      <w:r>
-        <w:rPr>
-          <w:lang w:val="en-US"/>
-        </w:rPr>
-        <w:t xml:space="preserve"> accuracy of </w:t>
-      </w:r>
-      <w:r>
-        <w:rPr>
-          <w:lang w:val="en-US"/>
-        </w:rPr>
-        <w:t>99%</w:t>
-      </w:r>
-      <w:r>
-        <w:rPr>
-          <w:lang w:val="en-US"/>
-        </w:rPr>
-        <w:t xml:space="preserve">. That same one gives </w:t>
-      </w:r>
-      <w:r>
-        <w:rPr>
-          <w:lang w:val="en-US"/>
-        </w:rPr>
-        <w:t>~78%</w:t>
-      </w:r>
-      <w:r>
-        <w:rPr>
-          <w:lang w:val="en-US"/>
-        </w:rPr>
-        <w:t xml:space="preserve"> on the 5000 samples test set.</w:t>
-      </w:r>
-    </w:p>
-    <w:p>
-      <w:pPr>
-        <w:rPr>
-          <w:lang w:val="en-US"/>
-        </w:rPr>
-      </w:pPr>
-      <w:r>
-        <w:rPr>
-          <w:lang w:val="en-US"/>
-        </w:rPr>
-        <w:t>Fitting random</w:t>
-      </w:r>
-      <w:r>
-        <w:rPr>
-          <w:lang w:val="en-US"/>
-        </w:rPr>
-        <w:t xml:space="preserve"> </w:t>
-      </w:r>
-      <w:r>
-        <w:rPr>
-          <w:lang w:val="en-US"/>
-        </w:rPr>
-        <w:t>forest regressor on the 5000 samples yield</w:t>
-      </w:r>
-      <w:r>
-        <w:rPr>
-          <w:lang w:val="en-US"/>
-        </w:rPr>
-        <w:t>s</w:t>
-      </w:r>
-      <w:r>
-        <w:rPr>
-          <w:lang w:val="en-US"/>
-        </w:rPr>
-        <w:t xml:space="preserve"> accuracy of</w:t>
-      </w:r>
-      <w:r>
-        <w:rPr>
-          <w:lang w:val="en-US"/>
-        </w:rPr>
-        <w:t xml:space="preserve"> 100%</w:t>
-      </w:r>
-      <w:r>
-        <w:rPr>
-          <w:lang w:val="en-US"/>
-        </w:rPr>
-        <w:t xml:space="preserve">. That same one gives </w:t>
-      </w:r>
-      <w:r>
-        <w:rPr>
-          <w:lang w:val="en-US"/>
-        </w:rPr>
-        <w:t xml:space="preserve">~77% </w:t>
-      </w:r>
-      <w:r>
-        <w:rPr>
-          <w:lang w:val="en-US"/>
-        </w:rPr>
-        <w:t xml:space="preserve">on the </w:t>
-      </w:r>
-      <w:r>
-        <w:rPr>
-          <w:lang w:val="en-US"/>
-        </w:rPr>
-        <w:t>590</w:t>
-      </w:r>
-      <w:r>
-        <w:rPr>
-          <w:lang w:val="en-US"/>
-        </w:rPr>
-        <w:t xml:space="preserve"> samples test set.</w:t>
-      </w:r>
-    </w:p>
-    <w:p>
-      <w:pPr>
-        <w:rPr>
-          <w:lang w:val="en-US"/>
-        </w:rPr>
-      </w:pPr>
-      <w:r>
-        <w:rPr>
-          <w:lang w:val="en-US"/>
-        </w:rPr>
-        <w:t>From the LDA it seems that the 590 dataset explains the variance of the 5000 samples quite well, though it seems that the other way around does worse, observing the worse spread on the 590 samples using the 5000 samples-fitted LDA. The regressors seem to perform practically the same.</w:t>
-      </w:r>
-    </w:p>
-    <w:p>
-      <w:pPr>
-        <w:rPr>
-          <w:lang w:val="en-US"/>
-        </w:rPr>
-      </w:pPr>
-      <w:r>
-        <w:rPr>
-          <w:lang w:val="en-US"/>
-        </w:rPr>
-        <w:t>Putting the two datasets together..</w:t>
-      </w:r>
-    </w:p>
-    <w:p>
-      <w:pPr>
-        <w:rPr>
-          <w:lang w:val="en-US"/>
-        </w:rPr>
-      </w:pPr>
-    </w:p>
-    <w:p>
-      <w:pPr>
-        <w:rPr>
-          <w:lang w:val="en-US"/>
-        </w:rPr>
-      </w:pPr>
-      <w:r>
-        <w:rPr>
-          <w:lang w:val="en-US"/>
-        </w:rPr>
-        <w:t xml:space="preserve">Ideally, </w:t>
-      </w:r>
-      <w:r>
-        <w:rPr>
-          <w:lang w:val="en-US"/>
-        </w:rPr>
-        <w:t xml:space="preserve">Features590_19.txt </w:t>
-      </w:r>
-      <w:r>
-        <w:rPr>
-          <w:lang w:val="en-US"/>
-        </w:rPr>
-        <w:t>and Features5000_</w:t>
-      </w:r>
-      <w:r>
-        <w:rPr>
-          <w:lang w:val="en-US"/>
-        </w:rPr>
-        <w:t>19</w:t>
-      </w:r>
-      <w:r>
-        <w:rPr>
-          <w:lang w:val="en-US"/>
-        </w:rPr>
-        <w:t xml:space="preserve">.txt should follow identical distributions for each feature. </w:t>
-      </w:r>
-      <w:r>
-        <w:rPr>
-          <w:lang w:val="en-US"/>
-        </w:rPr>
-        <w:t>Using ks_2samp, we determine whether that is the case.</w:t>
-      </w:r>
-      <w:r>
-        <w:rPr>
-          <w:lang w:val="en-US"/>
-        </w:rPr>
-        <w:t xml:space="preserve"> </w:t>
-      </w:r>
-      <w:r>
-        <w:rPr>
-          <w:lang w:val="en-US"/>
-        </w:rPr>
         <w:t>“This tests whether 2 samples are drawn from the same distribution.” https://docs.scipy.org/doc/scipy/reference/generated/scipy.stats.ks_2samp.html</w:t>
       </w:r>
     </w:p>
@@ -1147,7 +833,23 @@
           <w:lang w:val="en-US"/>
         </w:rPr>
         <w:tab/>
-        <w:t>(statistic=0.12147457627118644, pvalue=3.028903186041987e-07)</w:t>
+        <w:t xml:space="preserve">(statistic=0.12147457627118644, </w:t>
+      </w:r>
+      <w:proofErr w:type="spellStart"/>
+      <w:r>
+        <w:rPr>
+          <w:color w:val="FF0000"/>
+          <w:lang w:val="en-US"/>
+        </w:rPr>
+        <w:t>pvalue</w:t>
+      </w:r>
+      <w:proofErr w:type="spellEnd"/>
+      <w:r>
+        <w:rPr>
+          <w:color w:val="FF0000"/>
+          <w:lang w:val="en-US"/>
+        </w:rPr>
+        <w:t>=3.028903186041987e-07)</w:t>
       </w:r>
     </w:p>
     <w:p>
@@ -1191,7 +893,23 @@
           <w:lang w:val="en-US"/>
         </w:rPr>
         <w:tab/>
-        <w:t>(statistic=0.09536949152542373, pvalue=0.00012468202041959753)</w:t>
+        <w:t xml:space="preserve">(statistic=0.09536949152542373, </w:t>
+      </w:r>
+      <w:proofErr w:type="spellStart"/>
+      <w:r>
+        <w:rPr>
+          <w:color w:val="FF0000"/>
+          <w:lang w:val="en-US"/>
+        </w:rPr>
+        <w:t>pvalue</w:t>
+      </w:r>
+      <w:proofErr w:type="spellEnd"/>
+      <w:r>
+        <w:rPr>
+          <w:color w:val="FF0000"/>
+          <w:lang w:val="en-US"/>
+        </w:rPr>
+        <w:t>=0.00012468202041959753)</w:t>
       </w:r>
     </w:p>
     <w:p>
@@ -1221,7 +939,23 @@
           <w:lang w:val="en-US"/>
         </w:rPr>
         <w:tab/>
-        <w:t>(statistic=0.040901694915254236, pvalue=0.33060270450852813)</w:t>
+        <w:t xml:space="preserve">(statistic=0.040901694915254236, </w:t>
+      </w:r>
+      <w:proofErr w:type="spellStart"/>
+      <w:r>
+        <w:rPr>
+          <w:color w:val="000000" w:themeColor="text1"/>
+          <w:lang w:val="en-US"/>
+        </w:rPr>
+        <w:t>pvalue</w:t>
+      </w:r>
+      <w:proofErr w:type="spellEnd"/>
+      <w:r>
+        <w:rPr>
+          <w:color w:val="000000" w:themeColor="text1"/>
+          <w:lang w:val="en-US"/>
+        </w:rPr>
+        <w:t>=0.33060270450852813)</w:t>
       </w:r>
     </w:p>
     <w:p>
@@ -1251,7 +985,23 @@
           <w:lang w:val="en-US"/>
         </w:rPr>
         <w:tab/>
-        <w:t>(statistic=0.09043050847457627, pvalue=0.00033059857811390536)</w:t>
+        <w:t xml:space="preserve">(statistic=0.09043050847457627, </w:t>
+      </w:r>
+      <w:proofErr w:type="spellStart"/>
+      <w:r>
+        <w:rPr>
+          <w:color w:val="FF0000"/>
+          <w:lang w:val="en-US"/>
+        </w:rPr>
+        <w:t>pvalue</w:t>
+      </w:r>
+      <w:proofErr w:type="spellEnd"/>
+      <w:r>
+        <w:rPr>
+          <w:color w:val="FF0000"/>
+          <w:lang w:val="en-US"/>
+        </w:rPr>
+        <w:t>=0.00033059857811390536)</w:t>
       </w:r>
     </w:p>
     <w:p>
@@ -1274,7 +1024,23 @@
           <w:lang w:val="en-US"/>
         </w:rPr>
         <w:tab/>
-        <w:t>(statistic=0.6253762711864407, pvalue=4.707626222937479e-200)</w:t>
+        <w:t xml:space="preserve">(statistic=0.6253762711864407, </w:t>
+      </w:r>
+      <w:proofErr w:type="spellStart"/>
+      <w:r>
+        <w:rPr>
+          <w:color w:val="FF0000"/>
+          <w:lang w:val="en-US"/>
+        </w:rPr>
+        <w:t>pvalue</w:t>
+      </w:r>
+      <w:proofErr w:type="spellEnd"/>
+      <w:r>
+        <w:rPr>
+          <w:color w:val="FF0000"/>
+          <w:lang w:val="en-US"/>
+        </w:rPr>
+        <w:t>=4.707626222937479e-200)</w:t>
       </w:r>
     </w:p>
     <w:p>
@@ -1304,21 +1070,37 @@
           <w:lang w:val="en-US"/>
         </w:rPr>
         <w:tab/>
-        <w:t>(statistic=0.059108474576271185, pvalue=0.047902519353861805)</w:t>
-      </w:r>
-    </w:p>
-    <w:p>
-      <w:pPr>
+        <w:t xml:space="preserve">(statistic=0.059108474576271185, </w:t>
+      </w:r>
+      <w:proofErr w:type="spellStart"/>
+      <w:r>
         <w:rPr>
           <w:color w:val="000000" w:themeColor="text1"/>
           <w:lang w:val="en-US"/>
         </w:rPr>
-      </w:pPr>
+        <w:t>pvalue</w:t>
+      </w:r>
+      <w:proofErr w:type="spellEnd"/>
       <w:r>
         <w:rPr>
           <w:color w:val="000000" w:themeColor="text1"/>
           <w:lang w:val="en-US"/>
         </w:rPr>
+        <w:t>=0.047902519353861805)</w:t>
+      </w:r>
+    </w:p>
+    <w:p>
+      <w:pPr>
+        <w:rPr>
+          <w:color w:val="000000" w:themeColor="text1"/>
+          <w:lang w:val="en-US"/>
+        </w:rPr>
+      </w:pPr>
+      <w:r>
+        <w:rPr>
+          <w:color w:val="000000" w:themeColor="text1"/>
+          <w:lang w:val="en-US"/>
+        </w:rPr>
         <w:t>D8S1179 allele count</w:t>
       </w:r>
       <w:r>
@@ -1334,21 +1116,37 @@
           <w:lang w:val="en-US"/>
         </w:rPr>
         <w:tab/>
-        <w:t>(statistic=0.0640135593220339, pvalue=0.025216095365568902)</w:t>
-      </w:r>
-    </w:p>
-    <w:p>
-      <w:pPr>
+        <w:t xml:space="preserve">(statistic=0.0640135593220339, </w:t>
+      </w:r>
+      <w:proofErr w:type="spellStart"/>
+      <w:r>
         <w:rPr>
           <w:color w:val="000000" w:themeColor="text1"/>
           <w:lang w:val="en-US"/>
         </w:rPr>
-      </w:pPr>
+        <w:t>pvalue</w:t>
+      </w:r>
+      <w:proofErr w:type="spellEnd"/>
       <w:r>
         <w:rPr>
           <w:color w:val="000000" w:themeColor="text1"/>
           <w:lang w:val="en-US"/>
         </w:rPr>
+        <w:t>=0.025216095365568902)</w:t>
+      </w:r>
+    </w:p>
+    <w:p>
+      <w:pPr>
+        <w:rPr>
+          <w:color w:val="000000" w:themeColor="text1"/>
+          <w:lang w:val="en-US"/>
+        </w:rPr>
+      </w:pPr>
+      <w:r>
+        <w:rPr>
+          <w:color w:val="000000" w:themeColor="text1"/>
+          <w:lang w:val="en-US"/>
+        </w:rPr>
         <w:t>Penta D min. NOC</w:t>
       </w:r>
       <w:r>
@@ -1364,22 +1162,37 @@
           <w:lang w:val="en-US"/>
         </w:rPr>
         <w:tab/>
-        <w:t>(statistic=0.04047457627118644, pvalue=0.3428814446282291)</w:t>
-      </w:r>
-    </w:p>
-    <w:p>
-      <w:pPr>
+        <w:t xml:space="preserve">(statistic=0.04047457627118644, </w:t>
+      </w:r>
+      <w:proofErr w:type="spellStart"/>
+      <w:r>
         <w:rPr>
           <w:color w:val="000000" w:themeColor="text1"/>
           <w:lang w:val="en-US"/>
         </w:rPr>
-      </w:pPr>
+        <w:t>pvalue</w:t>
+      </w:r>
+      <w:proofErr w:type="spellEnd"/>
       <w:r>
         <w:rPr>
           <w:color w:val="000000" w:themeColor="text1"/>
           <w:lang w:val="en-US"/>
         </w:rPr>
-        <w:lastRenderedPageBreak/>
+        <w:t>=0.3428814446282291)</w:t>
+      </w:r>
+    </w:p>
+    <w:p>
+      <w:pPr>
+        <w:rPr>
+          <w:color w:val="000000" w:themeColor="text1"/>
+          <w:lang w:val="en-US"/>
+        </w:rPr>
+      </w:pPr>
+      <w:r>
+        <w:rPr>
+          <w:color w:val="000000" w:themeColor="text1"/>
+          <w:lang w:val="en-US"/>
+        </w:rPr>
         <w:t>Penta E min. NOC</w:t>
       </w:r>
       <w:r>
@@ -1395,21 +1208,37 @@
           <w:lang w:val="en-US"/>
         </w:rPr>
         <w:tab/>
-        <w:t>(statistic=0.06196610169491525, pvalue=0.03316633746827513)</w:t>
-      </w:r>
-    </w:p>
-    <w:p>
-      <w:pPr>
+        <w:t xml:space="preserve">(statistic=0.06196610169491525, </w:t>
+      </w:r>
+      <w:proofErr w:type="spellStart"/>
+      <w:r>
         <w:rPr>
           <w:color w:val="000000" w:themeColor="text1"/>
           <w:lang w:val="en-US"/>
         </w:rPr>
-      </w:pPr>
+        <w:t>pvalue</w:t>
+      </w:r>
+      <w:proofErr w:type="spellEnd"/>
       <w:r>
         <w:rPr>
           <w:color w:val="000000" w:themeColor="text1"/>
           <w:lang w:val="en-US"/>
         </w:rPr>
+        <w:t>=0.03316633746827513)</w:t>
+      </w:r>
+    </w:p>
+    <w:p>
+      <w:pPr>
+        <w:rPr>
+          <w:color w:val="000000" w:themeColor="text1"/>
+          <w:lang w:val="en-US"/>
+        </w:rPr>
+      </w:pPr>
+      <w:r>
+        <w:rPr>
+          <w:color w:val="000000" w:themeColor="text1"/>
+          <w:lang w:val="en-US"/>
+        </w:rPr>
         <w:t>TH01 sum of allele freq.</w:t>
       </w:r>
       <w:r>
@@ -1418,21 +1247,37 @@
           <w:lang w:val="en-US"/>
         </w:rPr>
         <w:tab/>
-        <w:t>(statistic=0.06589491525423728, pvalue=0.019449548628873492)</w:t>
-      </w:r>
-    </w:p>
-    <w:p>
-      <w:pPr>
+        <w:t xml:space="preserve">(statistic=0.06589491525423728, </w:t>
+      </w:r>
+      <w:proofErr w:type="spellStart"/>
+      <w:r>
         <w:rPr>
           <w:color w:val="000000" w:themeColor="text1"/>
           <w:lang w:val="en-US"/>
         </w:rPr>
-      </w:pPr>
+        <w:t>pvalue</w:t>
+      </w:r>
+      <w:proofErr w:type="spellEnd"/>
       <w:r>
         <w:rPr>
           <w:color w:val="000000" w:themeColor="text1"/>
           <w:lang w:val="en-US"/>
         </w:rPr>
+        <w:t>=0.019449548628873492)</w:t>
+      </w:r>
+    </w:p>
+    <w:p>
+      <w:pPr>
+        <w:rPr>
+          <w:color w:val="000000" w:themeColor="text1"/>
+          <w:lang w:val="en-US"/>
+        </w:rPr>
+      </w:pPr>
+      <w:r>
+        <w:rPr>
+          <w:color w:val="000000" w:themeColor="text1"/>
+          <w:lang w:val="en-US"/>
+        </w:rPr>
         <w:t>TPOX allele count</w:t>
       </w:r>
       <w:r>
@@ -1448,21 +1293,37 @@
           <w:lang w:val="en-US"/>
         </w:rPr>
         <w:tab/>
-        <w:t>(statistic=0.05329491525423729, pvalue=0.09592830798488095)</w:t>
-      </w:r>
-    </w:p>
-    <w:p>
-      <w:pPr>
+        <w:t xml:space="preserve">(statistic=0.05329491525423729, </w:t>
+      </w:r>
+      <w:proofErr w:type="spellStart"/>
+      <w:r>
         <w:rPr>
           <w:color w:val="000000" w:themeColor="text1"/>
           <w:lang w:val="en-US"/>
         </w:rPr>
-      </w:pPr>
+        <w:t>pvalue</w:t>
+      </w:r>
+      <w:proofErr w:type="spellEnd"/>
       <w:r>
         <w:rPr>
           <w:color w:val="000000" w:themeColor="text1"/>
           <w:lang w:val="en-US"/>
         </w:rPr>
+        <w:t>=0.09592830798488095)</w:t>
+      </w:r>
+    </w:p>
+    <w:p>
+      <w:pPr>
+        <w:rPr>
+          <w:color w:val="000000" w:themeColor="text1"/>
+          <w:lang w:val="en-US"/>
+        </w:rPr>
+      </w:pPr>
+      <w:r>
+        <w:rPr>
+          <w:color w:val="000000" w:themeColor="text1"/>
+          <w:lang w:val="en-US"/>
+        </w:rPr>
         <w:t>TPOX min. NOC</w:t>
       </w:r>
       <w:r>
@@ -1485,30 +1346,71 @@
           <w:lang w:val="en-US"/>
         </w:rPr>
         <w:tab/>
-        <w:t>(statistic=0.015416949152542372, pvalue=0.999441638443494)</w:t>
-      </w:r>
-    </w:p>
-    <w:p>
-      <w:pPr>
-        <w:rPr>
-          <w:color w:val="FF0000"/>
-          <w:lang w:val="en-US"/>
-        </w:rPr>
-      </w:pPr>
-      <w:r>
-        <w:rPr>
-          <w:color w:val="FF0000"/>
-          <w:lang w:val="en-US"/>
-        </w:rPr>
-        <w:t>vWa peak height variation</w:t>
-      </w:r>
-      <w:r>
-        <w:rPr>
-          <w:color w:val="FF0000"/>
-          <w:lang w:val="en-US"/>
-        </w:rPr>
-        <w:tab/>
-        <w:t>(statistic=0.41530169491525426, pvalue=5.774705461364854e-83)</w:t>
+        <w:t xml:space="preserve">(statistic=0.015416949152542372, </w:t>
+      </w:r>
+      <w:proofErr w:type="spellStart"/>
+      <w:r>
+        <w:rPr>
+          <w:color w:val="000000" w:themeColor="text1"/>
+          <w:lang w:val="en-US"/>
+        </w:rPr>
+        <w:t>pvalue</w:t>
+      </w:r>
+      <w:proofErr w:type="spellEnd"/>
+      <w:r>
+        <w:rPr>
+          <w:color w:val="000000" w:themeColor="text1"/>
+          <w:lang w:val="en-US"/>
+        </w:rPr>
+        <w:t>=0.999441638443494)</w:t>
+      </w:r>
+    </w:p>
+    <w:p>
+      <w:pPr>
+        <w:rPr>
+          <w:color w:val="FF0000"/>
+          <w:lang w:val="en-US"/>
+        </w:rPr>
+      </w:pPr>
+      <w:proofErr w:type="spellStart"/>
+      <w:r>
+        <w:rPr>
+          <w:color w:val="FF0000"/>
+          <w:lang w:val="en-US"/>
+        </w:rPr>
+        <w:t>vWa</w:t>
+      </w:r>
+      <w:proofErr w:type="spellEnd"/>
+      <w:r>
+        <w:rPr>
+          <w:color w:val="FF0000"/>
+          <w:lang w:val="en-US"/>
+        </w:rPr>
+        <w:t xml:space="preserve"> peak height variation</w:t>
+      </w:r>
+      <w:r>
+        <w:rPr>
+          <w:color w:val="FF0000"/>
+          <w:lang w:val="en-US"/>
+        </w:rPr>
+        <w:tab/>
+        <w:t xml:space="preserve">(statistic=0.41530169491525426, </w:t>
+      </w:r>
+      <w:proofErr w:type="spellStart"/>
+      <w:r>
+        <w:rPr>
+          <w:color w:val="FF0000"/>
+          <w:lang w:val="en-US"/>
+        </w:rPr>
+        <w:t>pvalue</w:t>
+      </w:r>
+      <w:proofErr w:type="spellEnd"/>
+      <w:r>
+        <w:rPr>
+          <w:color w:val="FF0000"/>
+          <w:lang w:val="en-US"/>
+        </w:rPr>
+        <w:t>=5.774705461364854e-83)</w:t>
       </w:r>
     </w:p>
     <w:p>
@@ -1538,7 +1440,23 @@
           <w:lang w:val="en-US"/>
         </w:rPr>
         <w:tab/>
-        <w:t>(statistic=0.12691186440677965, pvalue=7.19227521983612e-08)</w:t>
+        <w:t xml:space="preserve">(statistic=0.12691186440677965, </w:t>
+      </w:r>
+      <w:proofErr w:type="spellStart"/>
+      <w:r>
+        <w:rPr>
+          <w:color w:val="FF0000"/>
+          <w:lang w:val="en-US"/>
+        </w:rPr>
+        <w:t>pvalue</w:t>
+      </w:r>
+      <w:proofErr w:type="spellEnd"/>
+      <w:r>
+        <w:rPr>
+          <w:color w:val="FF0000"/>
+          <w:lang w:val="en-US"/>
+        </w:rPr>
+        <w:t>=7.19227521983612e-08)</w:t>
       </w:r>
     </w:p>
     <w:p>
@@ -1568,21 +1486,37 @@
           <w:lang w:val="en-US"/>
         </w:rPr>
         <w:tab/>
-        <w:t>(statistic=0.04828135593220339, pvalue=0.1647851411722494)</w:t>
-      </w:r>
-    </w:p>
-    <w:p>
-      <w:pPr>
+        <w:t xml:space="preserve">(statistic=0.04828135593220339, </w:t>
+      </w:r>
+      <w:proofErr w:type="spellStart"/>
+      <w:r>
         <w:rPr>
           <w:color w:val="000000" w:themeColor="text1"/>
           <w:lang w:val="en-US"/>
         </w:rPr>
-      </w:pPr>
+        <w:t>pvalue</w:t>
+      </w:r>
+      <w:proofErr w:type="spellEnd"/>
       <w:r>
         <w:rPr>
           <w:color w:val="000000" w:themeColor="text1"/>
           <w:lang w:val="en-US"/>
         </w:rPr>
+        <w:t>=0.1647851411722494)</w:t>
+      </w:r>
+    </w:p>
+    <w:p>
+      <w:pPr>
+        <w:rPr>
+          <w:color w:val="000000" w:themeColor="text1"/>
+          <w:lang w:val="en-US"/>
+        </w:rPr>
+      </w:pPr>
+      <w:r>
+        <w:rPr>
+          <w:color w:val="000000" w:themeColor="text1"/>
+          <w:lang w:val="en-US"/>
+        </w:rPr>
         <w:t>Loci with 5-6 alleles</w:t>
       </w:r>
       <w:r>
@@ -1598,7 +1532,23 @@
           <w:lang w:val="en-US"/>
         </w:rPr>
         <w:tab/>
-        <w:t>(statistic=0.053813559322033896, pvalue=0.09042907419699797)</w:t>
+        <w:t xml:space="preserve">(statistic=0.053813559322033896, </w:t>
+      </w:r>
+      <w:proofErr w:type="spellStart"/>
+      <w:r>
+        <w:rPr>
+          <w:color w:val="000000" w:themeColor="text1"/>
+          <w:lang w:val="en-US"/>
+        </w:rPr>
+        <w:t>pvalue</w:t>
+      </w:r>
+      <w:proofErr w:type="spellEnd"/>
+      <w:r>
+        <w:rPr>
+          <w:color w:val="000000" w:themeColor="text1"/>
+          <w:lang w:val="en-US"/>
+        </w:rPr>
+        <w:t>=0.09042907419699797)</w:t>
       </w:r>
     </w:p>
     <w:p>
@@ -1628,7 +1578,23 @@
           <w:lang w:val="en-US"/>
         </w:rPr>
         <w:tab/>
-        <w:t>(statistic=0.1944813559322034, pvalue=5.70838945492804e-18)</w:t>
+        <w:t xml:space="preserve">(statistic=0.1944813559322034, </w:t>
+      </w:r>
+      <w:proofErr w:type="spellStart"/>
+      <w:r>
+        <w:rPr>
+          <w:color w:val="FF0000"/>
+          <w:lang w:val="en-US"/>
+        </w:rPr>
+        <w:t>pvalue</w:t>
+      </w:r>
+      <w:proofErr w:type="spellEnd"/>
+      <w:r>
+        <w:rPr>
+          <w:color w:val="FF0000"/>
+          <w:lang w:val="en-US"/>
+        </w:rPr>
+        <w:t>=5.70838945492804e-18)</w:t>
       </w:r>
     </w:p>
     <w:p>
@@ -1651,7 +1617,23 @@
           <w:lang w:val="en-US"/>
         </w:rPr>
         <w:tab/>
-        <w:t>(statistic=0.09674576271186441, pvalue=9.413882284037278e-05)</w:t>
+        <w:t xml:space="preserve">(statistic=0.09674576271186441, </w:t>
+      </w:r>
+      <w:proofErr w:type="spellStart"/>
+      <w:r>
+        <w:rPr>
+          <w:color w:val="FF0000"/>
+          <w:lang w:val="en-US"/>
+        </w:rPr>
+        <w:t>pvalue</w:t>
+      </w:r>
+      <w:proofErr w:type="spellEnd"/>
+      <w:r>
+        <w:rPr>
+          <w:color w:val="FF0000"/>
+          <w:lang w:val="en-US"/>
+        </w:rPr>
+        <w:t>=9.413882284037278e-05)</w:t>
       </w:r>
     </w:p>
     <w:p>
@@ -1688,7 +1670,23 @@
           <w:lang w:val="en-US"/>
         </w:rPr>
         <w:tab/>
-        <w:t>(statistic=0.04828135593220339, pvalue=0.1647851411722494)</w:t>
+        <w:t xml:space="preserve">(statistic=0.04828135593220339, </w:t>
+      </w:r>
+      <w:proofErr w:type="spellStart"/>
+      <w:r>
+        <w:rPr>
+          <w:color w:val="000000" w:themeColor="text1"/>
+          <w:lang w:val="en-US"/>
+        </w:rPr>
+        <w:t>pvalue</w:t>
+      </w:r>
+      <w:proofErr w:type="spellEnd"/>
+      <w:r>
+        <w:rPr>
+          <w:color w:val="000000" w:themeColor="text1"/>
+          <w:lang w:val="en-US"/>
+        </w:rPr>
+        <w:t>=0.1647851411722494)</w:t>
       </w:r>
       <w:r>
         <w:rPr>
@@ -2807,7 +2805,23 @@
           <w:lang w:val="en-US"/>
         </w:rPr>
         <w:tab/>
-        <w:t>(statistic=0.3104545454545454, pvalue=1.3408163468398016e-12)</w:t>
+        <w:t xml:space="preserve">(statistic=0.3104545454545454, </w:t>
+      </w:r>
+      <w:proofErr w:type="spellStart"/>
+      <w:r>
+        <w:rPr>
+          <w:color w:val="FF0000"/>
+          <w:lang w:val="en-US"/>
+        </w:rPr>
+        <w:t>pvalue</w:t>
+      </w:r>
+      <w:proofErr w:type="spellEnd"/>
+      <w:r>
+        <w:rPr>
+          <w:color w:val="FF0000"/>
+          <w:lang w:val="en-US"/>
+        </w:rPr>
+        <w:t>=1.3408163468398016e-12)</w:t>
       </w:r>
     </w:p>
     <w:p>
@@ -2845,7 +2859,21 @@
           <w:lang w:val="en-US"/>
         </w:rPr>
         <w:tab/>
-        <w:t>(statistic=0.11766666666666667, pvalue=0.036105559192703196)</w:t>
+        <w:t xml:space="preserve">(statistic=0.11766666666666667, </w:t>
+      </w:r>
+      <w:proofErr w:type="spellStart"/>
+      <w:r>
+        <w:rPr>
+          <w:lang w:val="en-US"/>
+        </w:rPr>
+        <w:t>pvalue</w:t>
+      </w:r>
+      <w:proofErr w:type="spellEnd"/>
+      <w:r>
+        <w:rPr>
+          <w:lang w:val="en-US"/>
+        </w:rPr>
+        <w:t>=0.036105559192703196)</w:t>
       </w:r>
     </w:p>
     <w:p>
@@ -2871,7 +2899,21 @@
           <w:lang w:val="en-US"/>
         </w:rPr>
         <w:tab/>
-        <w:t>(statistic=0.025, pvalue=0.9999748040609778)</w:t>
+        <w:t xml:space="preserve">(statistic=0.025, </w:t>
+      </w:r>
+      <w:proofErr w:type="spellStart"/>
+      <w:r>
+        <w:rPr>
+          <w:lang w:val="en-US"/>
+        </w:rPr>
+        <w:t>pvalue</w:t>
+      </w:r>
+      <w:proofErr w:type="spellEnd"/>
+      <w:r>
+        <w:rPr>
+          <w:lang w:val="en-US"/>
+        </w:rPr>
+        <w:t>=0.9999748040609778)</w:t>
       </w:r>
     </w:p>
     <w:p>
@@ -2897,7 +2939,21 @@
           <w:lang w:val="en-US"/>
         </w:rPr>
         <w:tab/>
-        <w:t>(statistic=0.041939393939393936, pvalue=0.9542546750128711)</w:t>
+        <w:t xml:space="preserve">(statistic=0.041939393939393936, </w:t>
+      </w:r>
+      <w:proofErr w:type="spellStart"/>
+      <w:r>
+        <w:rPr>
+          <w:lang w:val="en-US"/>
+        </w:rPr>
+        <w:t>pvalue</w:t>
+      </w:r>
+      <w:proofErr w:type="spellEnd"/>
+      <w:r>
+        <w:rPr>
+          <w:lang w:val="en-US"/>
+        </w:rPr>
+        <w:t>=0.9542546750128711)</w:t>
       </w:r>
     </w:p>
     <w:p>
@@ -2920,7 +2976,23 @@
           <w:lang w:val="en-US"/>
         </w:rPr>
         <w:tab/>
-        <w:t>(statistic=0.878, pvalue=0.0)</w:t>
+        <w:t xml:space="preserve">(statistic=0.878, </w:t>
+      </w:r>
+      <w:proofErr w:type="spellStart"/>
+      <w:r>
+        <w:rPr>
+          <w:color w:val="FF0000"/>
+          <w:lang w:val="en-US"/>
+        </w:rPr>
+        <w:t>pvalue</w:t>
+      </w:r>
+      <w:proofErr w:type="spellEnd"/>
+      <w:r>
+        <w:rPr>
+          <w:color w:val="FF0000"/>
+          <w:lang w:val="en-US"/>
+        </w:rPr>
+        <w:t>=0.0)</w:t>
       </w:r>
     </w:p>
     <w:p>
@@ -2946,7 +3018,21 @@
           <w:lang w:val="en-US"/>
         </w:rPr>
         <w:tab/>
-        <w:t>(statistic=0.039, pvalue=0.9758071091355918)</w:t>
+        <w:t xml:space="preserve">(statistic=0.039, </w:t>
+      </w:r>
+      <w:proofErr w:type="spellStart"/>
+      <w:r>
+        <w:rPr>
+          <w:lang w:val="en-US"/>
+        </w:rPr>
+        <w:t>pvalue</w:t>
+      </w:r>
+      <w:proofErr w:type="spellEnd"/>
+      <w:r>
+        <w:rPr>
+          <w:lang w:val="en-US"/>
+        </w:rPr>
+        <w:t>=0.9758071091355918)</w:t>
       </w:r>
     </w:p>
     <w:p>
@@ -2972,7 +3058,21 @@
           <w:lang w:val="en-US"/>
         </w:rPr>
         <w:tab/>
-        <w:t>(statistic=0.05, pvalue=0.8506896274717889)</w:t>
+        <w:t xml:space="preserve">(statistic=0.05, </w:t>
+      </w:r>
+      <w:proofErr w:type="spellStart"/>
+      <w:r>
+        <w:rPr>
+          <w:lang w:val="en-US"/>
+        </w:rPr>
+        <w:t>pvalue</w:t>
+      </w:r>
+      <w:proofErr w:type="spellEnd"/>
+      <w:r>
+        <w:rPr>
+          <w:lang w:val="en-US"/>
+        </w:rPr>
+        <w:t>=0.8506896274717889)</w:t>
       </w:r>
     </w:p>
     <w:p>
@@ -2998,7 +3098,21 @@
           <w:lang w:val="en-US"/>
         </w:rPr>
         <w:tab/>
-        <w:t>(statistic=0.063, pvalue=0.6020836981116429)</w:t>
+        <w:t xml:space="preserve">(statistic=0.063, </w:t>
+      </w:r>
+      <w:proofErr w:type="spellStart"/>
+      <w:r>
+        <w:rPr>
+          <w:lang w:val="en-US"/>
+        </w:rPr>
+        <w:t>pvalue</w:t>
+      </w:r>
+      <w:proofErr w:type="spellEnd"/>
+      <w:r>
+        <w:rPr>
+          <w:lang w:val="en-US"/>
+        </w:rPr>
+        <w:t>=0.6020836981116429)</w:t>
       </w:r>
     </w:p>
     <w:p>
@@ -3024,7 +3138,21 @@
           <w:lang w:val="en-US"/>
         </w:rPr>
         <w:tab/>
-        <w:t>(statistic=0.049, pvalue=0.8667275643162612)</w:t>
+        <w:t xml:space="preserve">(statistic=0.049, </w:t>
+      </w:r>
+      <w:proofErr w:type="spellStart"/>
+      <w:r>
+        <w:rPr>
+          <w:lang w:val="en-US"/>
+        </w:rPr>
+        <w:t>pvalue</w:t>
+      </w:r>
+      <w:proofErr w:type="spellEnd"/>
+      <w:r>
+        <w:rPr>
+          <w:lang w:val="en-US"/>
+        </w:rPr>
+        <w:t>=0.8667275643162612)</w:t>
       </w:r>
     </w:p>
     <w:p>
@@ -3044,7 +3172,21 @@
           <w:lang w:val="en-US"/>
         </w:rPr>
         <w:tab/>
-        <w:t>(statistic=0.10881818181818181, pvalue=0.06424370915331801)</w:t>
+        <w:t xml:space="preserve">(statistic=0.10881818181818181, </w:t>
+      </w:r>
+      <w:proofErr w:type="spellStart"/>
+      <w:r>
+        <w:rPr>
+          <w:lang w:val="en-US"/>
+        </w:rPr>
+        <w:t>pvalue</w:t>
+      </w:r>
+      <w:proofErr w:type="spellEnd"/>
+      <w:r>
+        <w:rPr>
+          <w:lang w:val="en-US"/>
+        </w:rPr>
+        <w:t>=0.06424370915331801)</w:t>
       </w:r>
     </w:p>
     <w:p>
@@ -3070,7 +3212,21 @@
           <w:lang w:val="en-US"/>
         </w:rPr>
         <w:tab/>
-        <w:t>(statistic=0.03193939393939394, pvalue=0.9976778956413546)</w:t>
+        <w:t xml:space="preserve">(statistic=0.03193939393939394, </w:t>
+      </w:r>
+      <w:proofErr w:type="spellStart"/>
+      <w:r>
+        <w:rPr>
+          <w:lang w:val="en-US"/>
+        </w:rPr>
+        <w:t>pvalue</w:t>
+      </w:r>
+      <w:proofErr w:type="spellEnd"/>
+      <w:r>
+        <w:rPr>
+          <w:lang w:val="en-US"/>
+        </w:rPr>
+        <w:t>=0.9976778956413546)</w:t>
       </w:r>
     </w:p>
     <w:p>
@@ -3102,30 +3258,69 @@
           <w:lang w:val="en-US"/>
         </w:rPr>
         <w:tab/>
-        <w:t>(statistic=0.03193939393939394, pvalue=0.9976778956413546)</w:t>
-      </w:r>
-    </w:p>
-    <w:p>
-      <w:pPr>
-        <w:rPr>
-          <w:color w:val="FF0000"/>
-          <w:lang w:val="en-US"/>
-        </w:rPr>
-      </w:pPr>
-      <w:r>
-        <w:rPr>
-          <w:color w:val="FF0000"/>
-          <w:lang w:val="en-US"/>
-        </w:rPr>
-        <w:t>vWa peak height variation</w:t>
-      </w:r>
-      <w:r>
-        <w:rPr>
-          <w:color w:val="FF0000"/>
-          <w:lang w:val="en-US"/>
-        </w:rPr>
-        <w:tab/>
-        <w:t>(statistic=0.36333333333333334, pvalue=0.0)</w:t>
+        <w:t xml:space="preserve">(statistic=0.03193939393939394, </w:t>
+      </w:r>
+      <w:proofErr w:type="spellStart"/>
+      <w:r>
+        <w:rPr>
+          <w:lang w:val="en-US"/>
+        </w:rPr>
+        <w:t>pvalue</w:t>
+      </w:r>
+      <w:proofErr w:type="spellEnd"/>
+      <w:r>
+        <w:rPr>
+          <w:lang w:val="en-US"/>
+        </w:rPr>
+        <w:t>=0.9976778956413546)</w:t>
+      </w:r>
+    </w:p>
+    <w:p>
+      <w:pPr>
+        <w:rPr>
+          <w:color w:val="FF0000"/>
+          <w:lang w:val="en-US"/>
+        </w:rPr>
+      </w:pPr>
+      <w:proofErr w:type="spellStart"/>
+      <w:r>
+        <w:rPr>
+          <w:color w:val="FF0000"/>
+          <w:lang w:val="en-US"/>
+        </w:rPr>
+        <w:t>vWa</w:t>
+      </w:r>
+      <w:proofErr w:type="spellEnd"/>
+      <w:r>
+        <w:rPr>
+          <w:color w:val="FF0000"/>
+          <w:lang w:val="en-US"/>
+        </w:rPr>
+        <w:t xml:space="preserve"> peak height variation</w:t>
+      </w:r>
+      <w:r>
+        <w:rPr>
+          <w:color w:val="FF0000"/>
+          <w:lang w:val="en-US"/>
+        </w:rPr>
+        <w:tab/>
+        <w:t xml:space="preserve">(statistic=0.36333333333333334, </w:t>
+      </w:r>
+      <w:proofErr w:type="spellStart"/>
+      <w:r>
+        <w:rPr>
+          <w:color w:val="FF0000"/>
+          <w:lang w:val="en-US"/>
+        </w:rPr>
+        <w:t>pvalue</w:t>
+      </w:r>
+      <w:proofErr w:type="spellEnd"/>
+      <w:r>
+        <w:rPr>
+          <w:color w:val="FF0000"/>
+          <w:lang w:val="en-US"/>
+        </w:rPr>
+        <w:t>=0.0)</w:t>
       </w:r>
     </w:p>
     <w:p>
@@ -3155,7 +3350,23 @@
           <w:lang w:val="en-US"/>
         </w:rPr>
         <w:tab/>
-        <w:t>(statistic=0.29384848484848486, pvalue=2.5879631770919787e-11)</w:t>
+        <w:t xml:space="preserve">(statistic=0.29384848484848486, </w:t>
+      </w:r>
+      <w:proofErr w:type="spellStart"/>
+      <w:r>
+        <w:rPr>
+          <w:color w:val="FF0000"/>
+          <w:lang w:val="en-US"/>
+        </w:rPr>
+        <w:t>pvalue</w:t>
+      </w:r>
+      <w:proofErr w:type="spellEnd"/>
+      <w:r>
+        <w:rPr>
+          <w:color w:val="FF0000"/>
+          <w:lang w:val="en-US"/>
+        </w:rPr>
+        <w:t>=2.5879631770919787e-11)</w:t>
       </w:r>
     </w:p>
     <w:p>
@@ -3181,7 +3392,21 @@
           <w:lang w:val="en-US"/>
         </w:rPr>
         <w:tab/>
-        <w:t>(statistic=0.12169696969696969, pvalue=0.027359581868654392)</w:t>
+        <w:t xml:space="preserve">(statistic=0.12169696969696969, </w:t>
+      </w:r>
+      <w:proofErr w:type="spellStart"/>
+      <w:r>
+        <w:rPr>
+          <w:lang w:val="en-US"/>
+        </w:rPr>
+        <w:t>pvalue</w:t>
+      </w:r>
+      <w:proofErr w:type="spellEnd"/>
+      <w:r>
+        <w:rPr>
+          <w:lang w:val="en-US"/>
+        </w:rPr>
+        <w:t>=0.027359581868654392)</w:t>
       </w:r>
     </w:p>
     <w:p>
@@ -3207,7 +3432,21 @@
           <w:lang w:val="en-US"/>
         </w:rPr>
         <w:tab/>
-        <w:t>(statistic=0.0, pvalue=1.0)</w:t>
+        <w:t xml:space="preserve">(statistic=0.0, </w:t>
+      </w:r>
+      <w:proofErr w:type="spellStart"/>
+      <w:r>
+        <w:rPr>
+          <w:lang w:val="en-US"/>
+        </w:rPr>
+        <w:t>pvalue</w:t>
+      </w:r>
+      <w:proofErr w:type="spellEnd"/>
+      <w:r>
+        <w:rPr>
+          <w:lang w:val="en-US"/>
+        </w:rPr>
+        <w:t>=1.0)</w:t>
       </w:r>
     </w:p>
     <w:p>
@@ -3237,7 +3476,23 @@
           <w:lang w:val="en-US"/>
         </w:rPr>
         <w:tab/>
-        <w:t>(statistic=0.4645151515151515, pvalue=0.0)</w:t>
+        <w:t xml:space="preserve">(statistic=0.4645151515151515, </w:t>
+      </w:r>
+      <w:proofErr w:type="spellStart"/>
+      <w:r>
+        <w:rPr>
+          <w:color w:val="FF0000"/>
+          <w:lang w:val="en-US"/>
+        </w:rPr>
+        <w:t>pvalue</w:t>
+      </w:r>
+      <w:proofErr w:type="spellEnd"/>
+      <w:r>
+        <w:rPr>
+          <w:color w:val="FF0000"/>
+          <w:lang w:val="en-US"/>
+        </w:rPr>
+        <w:t>=0.0)</w:t>
       </w:r>
     </w:p>
     <w:p>
@@ -3260,7 +3515,23 @@
           <w:lang w:val="en-US"/>
         </w:rPr>
         <w:tab/>
-        <w:t>(statistic=0.17863636363636365, pvalue=0.0001988929122712646)</w:t>
+        <w:t xml:space="preserve">(statistic=0.17863636363636365, </w:t>
+      </w:r>
+      <w:proofErr w:type="spellStart"/>
+      <w:r>
+        <w:rPr>
+          <w:color w:val="FF0000"/>
+          <w:lang w:val="en-US"/>
+        </w:rPr>
+        <w:t>pvalue</w:t>
+      </w:r>
+      <w:proofErr w:type="spellEnd"/>
+      <w:r>
+        <w:rPr>
+          <w:color w:val="FF0000"/>
+          <w:lang w:val="en-US"/>
+        </w:rPr>
+        <w:t>=0.0001988929122712646)</w:t>
       </w:r>
     </w:p>
     <w:p>
@@ -3292,7 +3563,21 @@
           <w:lang w:val="en-US"/>
         </w:rPr>
         <w:tab/>
-        <w:t xml:space="preserve">(statistic=0.12169696969696969, pvalue=0.027359581868654392) </w:t>
+        <w:t xml:space="preserve">(statistic=0.12169696969696969, </w:t>
+      </w:r>
+      <w:proofErr w:type="spellStart"/>
+      <w:r>
+        <w:rPr>
+          <w:lang w:val="en-US"/>
+        </w:rPr>
+        <w:t>pvalue</w:t>
+      </w:r>
+      <w:proofErr w:type="spellEnd"/>
+      <w:r>
+        <w:rPr>
+          <w:lang w:val="en-US"/>
+        </w:rPr>
+        <w:t xml:space="preserve">=0.027359581868654392) </w:t>
       </w:r>
       <w:r>
         <w:rPr>
@@ -3356,7 +3641,21 @@
           <w:lang w:val="en-US"/>
         </w:rPr>
         <w:tab/>
-        <w:t>(statistic=0.14591666666666667, pvalue=0.0429701037232485)</w:t>
+        <w:t xml:space="preserve">(statistic=0.14591666666666667, </w:t>
+      </w:r>
+      <w:proofErr w:type="spellStart"/>
+      <w:r>
+        <w:rPr>
+          <w:lang w:val="en-US"/>
+        </w:rPr>
+        <w:t>pvalue</w:t>
+      </w:r>
+      <w:proofErr w:type="spellEnd"/>
+      <w:r>
+        <w:rPr>
+          <w:lang w:val="en-US"/>
+        </w:rPr>
+        <w:t>=0.0429701037232485)</w:t>
       </w:r>
     </w:p>
     <w:p>
@@ -3394,7 +3693,21 @@
           <w:lang w:val="en-US"/>
         </w:rPr>
         <w:tab/>
-        <w:t>(statistic=0.13975, pvalue=0.05886882824077189)</w:t>
+        <w:t xml:space="preserve">(statistic=0.13975, </w:t>
+      </w:r>
+      <w:proofErr w:type="spellStart"/>
+      <w:r>
+        <w:rPr>
+          <w:lang w:val="en-US"/>
+        </w:rPr>
+        <w:t>pvalue</w:t>
+      </w:r>
+      <w:proofErr w:type="spellEnd"/>
+      <w:r>
+        <w:rPr>
+          <w:lang w:val="en-US"/>
+        </w:rPr>
+        <w:t>=0.05886882824077189)</w:t>
       </w:r>
     </w:p>
     <w:p>
@@ -3420,7 +3733,21 @@
           <w:lang w:val="en-US"/>
         </w:rPr>
         <w:tab/>
-        <w:t>(statistic=0.014083333333333333, pvalue=1.0)</w:t>
+        <w:t xml:space="preserve">(statistic=0.014083333333333333, </w:t>
+      </w:r>
+      <w:proofErr w:type="spellStart"/>
+      <w:r>
+        <w:rPr>
+          <w:lang w:val="en-US"/>
+        </w:rPr>
+        <w:t>pvalue</w:t>
+      </w:r>
+      <w:proofErr w:type="spellEnd"/>
+      <w:r>
+        <w:rPr>
+          <w:lang w:val="en-US"/>
+        </w:rPr>
+        <w:t>=1.0)</w:t>
       </w:r>
     </w:p>
     <w:p>
@@ -3446,7 +3773,21 @@
           <w:lang w:val="en-US"/>
         </w:rPr>
         <w:tab/>
-        <w:t>(statistic=0.11716666666666667, pvalue=0.16594971517030632)</w:t>
+        <w:t xml:space="preserve">(statistic=0.11716666666666667, </w:t>
+      </w:r>
+      <w:proofErr w:type="spellStart"/>
+      <w:r>
+        <w:rPr>
+          <w:lang w:val="en-US"/>
+        </w:rPr>
+        <w:t>pvalue</w:t>
+      </w:r>
+      <w:proofErr w:type="spellEnd"/>
+      <w:r>
+        <w:rPr>
+          <w:lang w:val="en-US"/>
+        </w:rPr>
+        <w:t>=0.16594971517030632)</w:t>
       </w:r>
     </w:p>
     <w:p>
@@ -3469,7 +3810,23 @@
           <w:lang w:val="en-US"/>
         </w:rPr>
         <w:tab/>
-        <w:t>(statistic=0.8455833333333334, pvalue=1.425390434911319e-71)</w:t>
+        <w:t xml:space="preserve">(statistic=0.8455833333333334, </w:t>
+      </w:r>
+      <w:proofErr w:type="spellStart"/>
+      <w:r>
+        <w:rPr>
+          <w:color w:val="FF0000"/>
+          <w:lang w:val="en-US"/>
+        </w:rPr>
+        <w:t>pvalue</w:t>
+      </w:r>
+      <w:proofErr w:type="spellEnd"/>
+      <w:r>
+        <w:rPr>
+          <w:color w:val="FF0000"/>
+          <w:lang w:val="en-US"/>
+        </w:rPr>
+        <w:t>=1.425390434911319e-71)</w:t>
       </w:r>
     </w:p>
     <w:p>
@@ -3495,7 +3852,21 @@
           <w:lang w:val="en-US"/>
         </w:rPr>
         <w:tab/>
-        <w:t>(statistic=0.08083333333333333, pvalue=0.58591303811435)</w:t>
+        <w:t xml:space="preserve">(statistic=0.08083333333333333, </w:t>
+      </w:r>
+      <w:proofErr w:type="spellStart"/>
+      <w:r>
+        <w:rPr>
+          <w:lang w:val="en-US"/>
+        </w:rPr>
+        <w:t>pvalue</w:t>
+      </w:r>
+      <w:proofErr w:type="spellEnd"/>
+      <w:r>
+        <w:rPr>
+          <w:lang w:val="en-US"/>
+        </w:rPr>
+        <w:t>=0.58591303811435)</w:t>
       </w:r>
     </w:p>
     <w:p>
@@ -3521,7 +3892,21 @@
           <w:lang w:val="en-US"/>
         </w:rPr>
         <w:tab/>
-        <w:t>(statistic=0.10858333333333334, pvalue=0.23442723376614938)</w:t>
+        <w:t xml:space="preserve">(statistic=0.10858333333333334, </w:t>
+      </w:r>
+      <w:proofErr w:type="spellStart"/>
+      <w:r>
+        <w:rPr>
+          <w:lang w:val="en-US"/>
+        </w:rPr>
+        <w:t>pvalue</w:t>
+      </w:r>
+      <w:proofErr w:type="spellEnd"/>
+      <w:r>
+        <w:rPr>
+          <w:lang w:val="en-US"/>
+        </w:rPr>
+        <w:t>=0.23442723376614938)</w:t>
       </w:r>
     </w:p>
     <w:p>
@@ -3547,7 +3932,21 @@
           <w:lang w:val="en-US"/>
         </w:rPr>
         <w:tab/>
-        <w:t>(statistic=0.034583333333333334, pvalue=0.9998238334855353)</w:t>
+        <w:t xml:space="preserve">(statistic=0.034583333333333334, </w:t>
+      </w:r>
+      <w:proofErr w:type="spellStart"/>
+      <w:r>
+        <w:rPr>
+          <w:lang w:val="en-US"/>
+        </w:rPr>
+        <w:t>pvalue</w:t>
+      </w:r>
+      <w:proofErr w:type="spellEnd"/>
+      <w:r>
+        <w:rPr>
+          <w:lang w:val="en-US"/>
+        </w:rPr>
+        <w:t>=0.9998238334855353)</w:t>
       </w:r>
     </w:p>
     <w:p>
@@ -3573,7 +3972,21 @@
           <w:lang w:val="en-US"/>
         </w:rPr>
         <w:tab/>
-        <w:t>(statistic=0.0605, pvalue=0.8848144722515316)</w:t>
+        <w:t xml:space="preserve">(statistic=0.0605, </w:t>
+      </w:r>
+      <w:proofErr w:type="spellStart"/>
+      <w:r>
+        <w:rPr>
+          <w:lang w:val="en-US"/>
+        </w:rPr>
+        <w:t>pvalue</w:t>
+      </w:r>
+      <w:proofErr w:type="spellEnd"/>
+      <w:r>
+        <w:rPr>
+          <w:lang w:val="en-US"/>
+        </w:rPr>
+        <w:t>=0.8848144722515316)</w:t>
       </w:r>
     </w:p>
     <w:p>
@@ -3593,7 +4006,21 @@
           <w:lang w:val="en-US"/>
         </w:rPr>
         <w:tab/>
-        <w:t>(statistic=0.06541666666666666, pvalue=0.8221578164761633)</w:t>
+        <w:t xml:space="preserve">(statistic=0.06541666666666666, </w:t>
+      </w:r>
+      <w:proofErr w:type="spellStart"/>
+      <w:r>
+        <w:rPr>
+          <w:lang w:val="en-US"/>
+        </w:rPr>
+        <w:t>pvalue</w:t>
+      </w:r>
+      <w:proofErr w:type="spellEnd"/>
+      <w:r>
+        <w:rPr>
+          <w:lang w:val="en-US"/>
+        </w:rPr>
+        <w:t>=0.8221578164761633)</w:t>
       </w:r>
     </w:p>
     <w:p>
@@ -3619,7 +4046,21 @@
           <w:lang w:val="en-US"/>
         </w:rPr>
         <w:tab/>
-        <w:t>(statistic=0.11566666666666667, pvalue=0.17662161407448307)</w:t>
+        <w:t xml:space="preserve">(statistic=0.11566666666666667, </w:t>
+      </w:r>
+      <w:proofErr w:type="spellStart"/>
+      <w:r>
+        <w:rPr>
+          <w:lang w:val="en-US"/>
+        </w:rPr>
+        <w:t>pvalue</w:t>
+      </w:r>
+      <w:proofErr w:type="spellEnd"/>
+      <w:r>
+        <w:rPr>
+          <w:lang w:val="en-US"/>
+        </w:rPr>
+        <w:t>=0.17662161407448307)</w:t>
       </w:r>
     </w:p>
     <w:p>
@@ -3651,30 +4092,69 @@
           <w:lang w:val="en-US"/>
         </w:rPr>
         <w:tab/>
-        <w:t>(statistic=0.11566666666666667, pvalue=0.17662161407448307)</w:t>
-      </w:r>
-    </w:p>
-    <w:p>
-      <w:pPr>
-        <w:rPr>
-          <w:color w:val="FF0000"/>
-          <w:lang w:val="en-US"/>
-        </w:rPr>
-      </w:pPr>
-      <w:r>
-        <w:rPr>
-          <w:color w:val="FF0000"/>
-          <w:lang w:val="en-US"/>
-        </w:rPr>
-        <w:t>vWa peak height variation</w:t>
-      </w:r>
-      <w:r>
-        <w:rPr>
-          <w:color w:val="FF0000"/>
-          <w:lang w:val="en-US"/>
-        </w:rPr>
-        <w:tab/>
-        <w:t>(statistic=0.4305, pvalue=4.551914400963142e-15)</w:t>
+        <w:t xml:space="preserve">(statistic=0.11566666666666667, </w:t>
+      </w:r>
+      <w:proofErr w:type="spellStart"/>
+      <w:r>
+        <w:rPr>
+          <w:lang w:val="en-US"/>
+        </w:rPr>
+        <w:t>pvalue</w:t>
+      </w:r>
+      <w:proofErr w:type="spellEnd"/>
+      <w:r>
+        <w:rPr>
+          <w:lang w:val="en-US"/>
+        </w:rPr>
+        <w:t>=0.17662161407448307)</w:t>
+      </w:r>
+    </w:p>
+    <w:p>
+      <w:pPr>
+        <w:rPr>
+          <w:color w:val="FF0000"/>
+          <w:lang w:val="en-US"/>
+        </w:rPr>
+      </w:pPr>
+      <w:proofErr w:type="spellStart"/>
+      <w:r>
+        <w:rPr>
+          <w:color w:val="FF0000"/>
+          <w:lang w:val="en-US"/>
+        </w:rPr>
+        <w:t>vWa</w:t>
+      </w:r>
+      <w:proofErr w:type="spellEnd"/>
+      <w:r>
+        <w:rPr>
+          <w:color w:val="FF0000"/>
+          <w:lang w:val="en-US"/>
+        </w:rPr>
+        <w:t xml:space="preserve"> peak height variation</w:t>
+      </w:r>
+      <w:r>
+        <w:rPr>
+          <w:color w:val="FF0000"/>
+          <w:lang w:val="en-US"/>
+        </w:rPr>
+        <w:tab/>
+        <w:t xml:space="preserve">(statistic=0.4305, </w:t>
+      </w:r>
+      <w:proofErr w:type="spellStart"/>
+      <w:r>
+        <w:rPr>
+          <w:color w:val="FF0000"/>
+          <w:lang w:val="en-US"/>
+        </w:rPr>
+        <w:t>pvalue</w:t>
+      </w:r>
+      <w:proofErr w:type="spellEnd"/>
+      <w:r>
+        <w:rPr>
+          <w:color w:val="FF0000"/>
+          <w:lang w:val="en-US"/>
+        </w:rPr>
+        <w:t>=4.551914400963142e-15)</w:t>
       </w:r>
     </w:p>
     <w:p>
@@ -3700,7 +4180,21 @@
           <w:lang w:val="en-US"/>
         </w:rPr>
         <w:tab/>
-        <w:t>(statistic=0.1285, pvalue=0.10093634226851511)</w:t>
+        <w:t xml:space="preserve">(statistic=0.1285, </w:t>
+      </w:r>
+      <w:proofErr w:type="spellStart"/>
+      <w:r>
+        <w:rPr>
+          <w:lang w:val="en-US"/>
+        </w:rPr>
+        <w:t>pvalue</w:t>
+      </w:r>
+      <w:proofErr w:type="spellEnd"/>
+      <w:r>
+        <w:rPr>
+          <w:lang w:val="en-US"/>
+        </w:rPr>
+        <w:t>=0.10093634226851511)</w:t>
       </w:r>
     </w:p>
     <w:p>
@@ -3726,7 +4220,21 @@
           <w:lang w:val="en-US"/>
         </w:rPr>
         <w:tab/>
-        <w:t>(statistic=0.10675, pvalue=0.25148749448488084)</w:t>
+        <w:t xml:space="preserve">(statistic=0.10675, </w:t>
+      </w:r>
+      <w:proofErr w:type="spellStart"/>
+      <w:r>
+        <w:rPr>
+          <w:lang w:val="en-US"/>
+        </w:rPr>
+        <w:t>pvalue</w:t>
+      </w:r>
+      <w:proofErr w:type="spellEnd"/>
+      <w:r>
+        <w:rPr>
+          <w:lang w:val="en-US"/>
+        </w:rPr>
+        <w:t>=0.25148749448488084)</w:t>
       </w:r>
     </w:p>
     <w:p>
@@ -3752,7 +4260,21 @@
           <w:lang w:val="en-US"/>
         </w:rPr>
         <w:tab/>
-        <w:t>(statistic=0.14591666666666667, pvalue=0.0429701037232485)</w:t>
+        <w:t xml:space="preserve">(statistic=0.14591666666666667, </w:t>
+      </w:r>
+      <w:proofErr w:type="spellStart"/>
+      <w:r>
+        <w:rPr>
+          <w:lang w:val="en-US"/>
+        </w:rPr>
+        <w:t>pvalue</w:t>
+      </w:r>
+      <w:proofErr w:type="spellEnd"/>
+      <w:r>
+        <w:rPr>
+          <w:lang w:val="en-US"/>
+        </w:rPr>
+        <w:t>=0.0429701037232485)</w:t>
       </w:r>
     </w:p>
     <w:p>
@@ -3782,7 +4304,23 @@
           <w:lang w:val="en-US"/>
         </w:rPr>
         <w:tab/>
-        <w:t>(statistic=0.338, pvalue=2.0461448091424472e-09)</w:t>
+        <w:t xml:space="preserve">(statistic=0.338, </w:t>
+      </w:r>
+      <w:proofErr w:type="spellStart"/>
+      <w:r>
+        <w:rPr>
+          <w:color w:val="FF0000"/>
+          <w:lang w:val="en-US"/>
+        </w:rPr>
+        <w:t>pvalue</w:t>
+      </w:r>
+      <w:proofErr w:type="spellEnd"/>
+      <w:r>
+        <w:rPr>
+          <w:color w:val="FF0000"/>
+          <w:lang w:val="en-US"/>
+        </w:rPr>
+        <w:t>=2.0461448091424472e-09)</w:t>
       </w:r>
     </w:p>
     <w:p>
@@ -3805,7 +4343,23 @@
           <w:lang w:val="en-US"/>
         </w:rPr>
         <w:tab/>
-        <w:t>(statistic=0.17641666666666667, pvalue=0.0074043150586476925)</w:t>
+        <w:t xml:space="preserve">(statistic=0.17641666666666667, </w:t>
+      </w:r>
+      <w:proofErr w:type="spellStart"/>
+      <w:r>
+        <w:rPr>
+          <w:color w:val="FF0000"/>
+          <w:lang w:val="en-US"/>
+        </w:rPr>
+        <w:t>pvalue</w:t>
+      </w:r>
+      <w:proofErr w:type="spellEnd"/>
+      <w:r>
+        <w:rPr>
+          <w:color w:val="FF0000"/>
+          <w:lang w:val="en-US"/>
+        </w:rPr>
+        <w:t>=0.0074043150586476925)</w:t>
       </w:r>
     </w:p>
     <w:p>
@@ -3837,7 +4391,21 @@
           <w:lang w:val="en-US"/>
         </w:rPr>
         <w:tab/>
-        <w:t xml:space="preserve">(statistic=0.10675, pvalue=0.25148749448488084) </w:t>
+        <w:t xml:space="preserve">(statistic=0.10675, </w:t>
+      </w:r>
+      <w:proofErr w:type="spellStart"/>
+      <w:r>
+        <w:rPr>
+          <w:lang w:val="en-US"/>
+        </w:rPr>
+        <w:t>pvalue</w:t>
+      </w:r>
+      <w:proofErr w:type="spellEnd"/>
+      <w:r>
+        <w:rPr>
+          <w:lang w:val="en-US"/>
+        </w:rPr>
+        <w:t xml:space="preserve">=0.25148749448488084) </w:t>
       </w:r>
       <w:r>
         <w:rPr>
@@ -3895,7 +4463,21 @@
           <w:lang w:val="en-US"/>
         </w:rPr>
         <w:tab/>
-        <w:t>(statistic=0.13441935483870968, pvalue=0.0334266417391641)</w:t>
+        <w:t xml:space="preserve">(statistic=0.13441935483870968, </w:t>
+      </w:r>
+      <w:proofErr w:type="spellStart"/>
+      <w:r>
+        <w:rPr>
+          <w:lang w:val="en-US"/>
+        </w:rPr>
+        <w:t>pvalue</w:t>
+      </w:r>
+      <w:proofErr w:type="spellEnd"/>
+      <w:r>
+        <w:rPr>
+          <w:lang w:val="en-US"/>
+        </w:rPr>
+        <w:t>=0.0334266417391641)</w:t>
       </w:r>
     </w:p>
     <w:p>
@@ -3939,7 +4521,23 @@
           <w:lang w:val="en-US"/>
         </w:rPr>
         <w:tab/>
-        <w:t>(statistic=0.18803225806451612, pvalue=0.0006849656558992612)</w:t>
+        <w:t xml:space="preserve">(statistic=0.18803225806451612, </w:t>
+      </w:r>
+      <w:proofErr w:type="spellStart"/>
+      <w:r>
+        <w:rPr>
+          <w:color w:val="FF0000"/>
+          <w:lang w:val="en-US"/>
+        </w:rPr>
+        <w:t>pvalue</w:t>
+      </w:r>
+      <w:proofErr w:type="spellEnd"/>
+      <w:r>
+        <w:rPr>
+          <w:color w:val="FF0000"/>
+          <w:lang w:val="en-US"/>
+        </w:rPr>
+        <w:t>=0.0006849656558992612)</w:t>
       </w:r>
     </w:p>
     <w:p>
@@ -3965,7 +4563,21 @@
           <w:lang w:val="en-US"/>
         </w:rPr>
         <w:tab/>
-        <w:t>(statistic=0.05554838709677419, pvalue=0.8644406425011947)</w:t>
+        <w:t xml:space="preserve">(statistic=0.05554838709677419, </w:t>
+      </w:r>
+      <w:proofErr w:type="spellStart"/>
+      <w:r>
+        <w:rPr>
+          <w:lang w:val="en-US"/>
+        </w:rPr>
+        <w:t>pvalue</w:t>
+      </w:r>
+      <w:proofErr w:type="spellEnd"/>
+      <w:r>
+        <w:rPr>
+          <w:lang w:val="en-US"/>
+        </w:rPr>
+        <w:t>=0.8644406425011947)</w:t>
       </w:r>
     </w:p>
     <w:p>
@@ -3991,7 +4603,21 @@
           <w:lang w:val="en-US"/>
         </w:rPr>
         <w:tab/>
-        <w:t>(statistic=0.0332258064516129, pvalue=0.9993523847909409)</w:t>
+        <w:t xml:space="preserve">(statistic=0.0332258064516129, </w:t>
+      </w:r>
+      <w:proofErr w:type="spellStart"/>
+      <w:r>
+        <w:rPr>
+          <w:lang w:val="en-US"/>
+        </w:rPr>
+        <w:t>pvalue</w:t>
+      </w:r>
+      <w:proofErr w:type="spellEnd"/>
+      <w:r>
+        <w:rPr>
+          <w:lang w:val="en-US"/>
+        </w:rPr>
+        <w:t>=0.9993523847909409)</w:t>
       </w:r>
     </w:p>
     <w:p>
@@ -4014,7 +4640,23 @@
           <w:lang w:val="en-US"/>
         </w:rPr>
         <w:tab/>
-        <w:t>(statistic=0.863, pvalue=7.771561172376096e-16)</w:t>
+        <w:t xml:space="preserve">(statistic=0.863, </w:t>
+      </w:r>
+      <w:proofErr w:type="spellStart"/>
+      <w:r>
+        <w:rPr>
+          <w:color w:val="FF0000"/>
+          <w:lang w:val="en-US"/>
+        </w:rPr>
+        <w:t>pvalue</w:t>
+      </w:r>
+      <w:proofErr w:type="spellEnd"/>
+      <w:r>
+        <w:rPr>
+          <w:color w:val="FF0000"/>
+          <w:lang w:val="en-US"/>
+        </w:rPr>
+        <w:t>=7.771561172376096e-16)</w:t>
       </w:r>
     </w:p>
     <w:p>
@@ -4044,7 +4686,23 @@
           <w:lang w:val="en-US"/>
         </w:rPr>
         <w:tab/>
-        <w:t>(statistic=0.1988709677419355, pvalue=0.0002660726336689567)</w:t>
+        <w:t xml:space="preserve">(statistic=0.1988709677419355, </w:t>
+      </w:r>
+      <w:proofErr w:type="spellStart"/>
+      <w:r>
+        <w:rPr>
+          <w:color w:val="FF0000"/>
+          <w:lang w:val="en-US"/>
+        </w:rPr>
+        <w:t>pvalue</w:t>
+      </w:r>
+      <w:proofErr w:type="spellEnd"/>
+      <w:r>
+        <w:rPr>
+          <w:color w:val="FF0000"/>
+          <w:lang w:val="en-US"/>
+        </w:rPr>
+        <w:t>=0.0002660726336689567)</w:t>
       </w:r>
     </w:p>
     <w:p>
@@ -4070,7 +4728,21 @@
           <w:lang w:val="en-US"/>
         </w:rPr>
         <w:tab/>
-        <w:t>(statistic=0.10145161290322581, pvalue=0.1914862491142464)</w:t>
+        <w:t xml:space="preserve">(statistic=0.10145161290322581, </w:t>
+      </w:r>
+      <w:proofErr w:type="spellStart"/>
+      <w:r>
+        <w:rPr>
+          <w:lang w:val="en-US"/>
+        </w:rPr>
+        <w:t>pvalue</w:t>
+      </w:r>
+      <w:proofErr w:type="spellEnd"/>
+      <w:r>
+        <w:rPr>
+          <w:lang w:val="en-US"/>
+        </w:rPr>
+        <w:t>=0.1914862491142464)</w:t>
       </w:r>
     </w:p>
     <w:p>
@@ -4096,7 +4768,21 @@
           <w:lang w:val="en-US"/>
         </w:rPr>
         <w:tab/>
-        <w:t>(statistic=0.10664516129032257, pvalue=0.15027263442865202)</w:t>
+        <w:t xml:space="preserve">(statistic=0.10664516129032257, </w:t>
+      </w:r>
+      <w:proofErr w:type="spellStart"/>
+      <w:r>
+        <w:rPr>
+          <w:lang w:val="en-US"/>
+        </w:rPr>
+        <w:t>pvalue</w:t>
+      </w:r>
+      <w:proofErr w:type="spellEnd"/>
+      <w:r>
+        <w:rPr>
+          <w:lang w:val="en-US"/>
+        </w:rPr>
+        <w:t>=0.15027263442865202)</w:t>
       </w:r>
     </w:p>
     <w:p>
@@ -4122,7 +4808,21 @@
           <w:lang w:val="en-US"/>
         </w:rPr>
         <w:tab/>
-        <w:t>(statistic=0.1383548387096774, pvalue=0.026267042103007898)</w:t>
+        <w:t xml:space="preserve">(statistic=0.1383548387096774, </w:t>
+      </w:r>
+      <w:proofErr w:type="spellStart"/>
+      <w:r>
+        <w:rPr>
+          <w:lang w:val="en-US"/>
+        </w:rPr>
+        <w:t>pvalue</w:t>
+      </w:r>
+      <w:proofErr w:type="spellEnd"/>
+      <w:r>
+        <w:rPr>
+          <w:lang w:val="en-US"/>
+        </w:rPr>
+        <w:t>=0.026267042103007898)</w:t>
       </w:r>
     </w:p>
     <w:p>
@@ -4142,7 +4842,21 @@
           <w:lang w:val="en-US"/>
         </w:rPr>
         <w:tab/>
-        <w:t>(statistic=0.12529032258064515, pvalue=0.05692082340686477)</w:t>
+        <w:t xml:space="preserve">(statistic=0.12529032258064515, </w:t>
+      </w:r>
+      <w:proofErr w:type="spellStart"/>
+      <w:r>
+        <w:rPr>
+          <w:lang w:val="en-US"/>
+        </w:rPr>
+        <w:t>pvalue</w:t>
+      </w:r>
+      <w:proofErr w:type="spellEnd"/>
+      <w:r>
+        <w:rPr>
+          <w:lang w:val="en-US"/>
+        </w:rPr>
+        <w:t>=0.05692082340686477)</w:t>
       </w:r>
     </w:p>
     <w:p>
@@ -4168,7 +4882,21 @@
           <w:lang w:val="en-US"/>
         </w:rPr>
         <w:tab/>
-        <w:t>(statistic=0.04306451612903226, pvalue=0.9805675205348048)</w:t>
+        <w:t xml:space="preserve">(statistic=0.04306451612903226, </w:t>
+      </w:r>
+      <w:proofErr w:type="spellStart"/>
+      <w:r>
+        <w:rPr>
+          <w:lang w:val="en-US"/>
+        </w:rPr>
+        <w:t>pvalue</w:t>
+      </w:r>
+      <w:proofErr w:type="spellEnd"/>
+      <w:r>
+        <w:rPr>
+          <w:lang w:val="en-US"/>
+        </w:rPr>
+        <w:t>=0.9805675205348048)</w:t>
       </w:r>
     </w:p>
     <w:p>
@@ -4200,30 +4928,69 @@
           <w:lang w:val="en-US"/>
         </w:rPr>
         <w:tab/>
-        <w:t>(statistic=0.04306451612903226, pvalue=0.9805675205348048)</w:t>
-      </w:r>
-    </w:p>
-    <w:p>
-      <w:pPr>
-        <w:rPr>
-          <w:color w:val="FF0000"/>
-          <w:lang w:val="en-US"/>
-        </w:rPr>
-      </w:pPr>
-      <w:r>
-        <w:rPr>
-          <w:color w:val="FF0000"/>
-          <w:lang w:val="en-US"/>
-        </w:rPr>
-        <w:t>vWa peak height variation</w:t>
-      </w:r>
-      <w:r>
-        <w:rPr>
-          <w:color w:val="FF0000"/>
-          <w:lang w:val="en-US"/>
-        </w:rPr>
-        <w:tab/>
-        <w:t>(statistic=0.5628387096774193, pvalue=7.771561172376096e-16)</w:t>
+        <w:t xml:space="preserve">(statistic=0.04306451612903226, </w:t>
+      </w:r>
+      <w:proofErr w:type="spellStart"/>
+      <w:r>
+        <w:rPr>
+          <w:lang w:val="en-US"/>
+        </w:rPr>
+        <w:t>pvalue</w:t>
+      </w:r>
+      <w:proofErr w:type="spellEnd"/>
+      <w:r>
+        <w:rPr>
+          <w:lang w:val="en-US"/>
+        </w:rPr>
+        <w:t>=0.9805675205348048)</w:t>
+      </w:r>
+    </w:p>
+    <w:p>
+      <w:pPr>
+        <w:rPr>
+          <w:color w:val="FF0000"/>
+          <w:lang w:val="en-US"/>
+        </w:rPr>
+      </w:pPr>
+      <w:proofErr w:type="spellStart"/>
+      <w:r>
+        <w:rPr>
+          <w:color w:val="FF0000"/>
+          <w:lang w:val="en-US"/>
+        </w:rPr>
+        <w:t>vWa</w:t>
+      </w:r>
+      <w:proofErr w:type="spellEnd"/>
+      <w:r>
+        <w:rPr>
+          <w:color w:val="FF0000"/>
+          <w:lang w:val="en-US"/>
+        </w:rPr>
+        <w:t xml:space="preserve"> peak height variation</w:t>
+      </w:r>
+      <w:r>
+        <w:rPr>
+          <w:color w:val="FF0000"/>
+          <w:lang w:val="en-US"/>
+        </w:rPr>
+        <w:tab/>
+        <w:t xml:space="preserve">(statistic=0.5628387096774193, </w:t>
+      </w:r>
+      <w:proofErr w:type="spellStart"/>
+      <w:r>
+        <w:rPr>
+          <w:color w:val="FF0000"/>
+          <w:lang w:val="en-US"/>
+        </w:rPr>
+        <w:t>pvalue</w:t>
+      </w:r>
+      <w:proofErr w:type="spellEnd"/>
+      <w:r>
+        <w:rPr>
+          <w:color w:val="FF0000"/>
+          <w:lang w:val="en-US"/>
+        </w:rPr>
+        <w:t>=7.771561172376096e-16)</w:t>
       </w:r>
     </w:p>
     <w:p>
@@ -4249,7 +5016,21 @@
           <w:lang w:val="en-US"/>
         </w:rPr>
         <w:tab/>
-        <w:t>(statistic=0.06690322580645161, pvalue=0.6787990561755759)</w:t>
+        <w:t xml:space="preserve">(statistic=0.06690322580645161, </w:t>
+      </w:r>
+      <w:proofErr w:type="spellStart"/>
+      <w:r>
+        <w:rPr>
+          <w:lang w:val="en-US"/>
+        </w:rPr>
+        <w:t>pvalue</w:t>
+      </w:r>
+      <w:proofErr w:type="spellEnd"/>
+      <w:r>
+        <w:rPr>
+          <w:lang w:val="en-US"/>
+        </w:rPr>
+        <w:t>=0.6787990561755759)</w:t>
       </w:r>
     </w:p>
     <w:p>
@@ -4275,7 +5056,21 @@
           <w:lang w:val="en-US"/>
         </w:rPr>
         <w:tab/>
-        <w:t>(statistic=0.030258064516129033, pvalue=0.9998853977344918)</w:t>
+        <w:t xml:space="preserve">(statistic=0.030258064516129033, </w:t>
+      </w:r>
+      <w:proofErr w:type="spellStart"/>
+      <w:r>
+        <w:rPr>
+          <w:lang w:val="en-US"/>
+        </w:rPr>
+        <w:t>pvalue</w:t>
+      </w:r>
+      <w:proofErr w:type="spellEnd"/>
+      <w:r>
+        <w:rPr>
+          <w:lang w:val="en-US"/>
+        </w:rPr>
+        <w:t>=0.9998853977344918)</w:t>
       </w:r>
     </w:p>
     <w:p>
@@ -4301,7 +5096,21 @@
           <w:lang w:val="en-US"/>
         </w:rPr>
         <w:tab/>
-        <w:t>(statistic=0.14474193548387096, pvalue=0.01750073737298674)</w:t>
+        <w:t xml:space="preserve">(statistic=0.14474193548387096, </w:t>
+      </w:r>
+      <w:proofErr w:type="spellStart"/>
+      <w:r>
+        <w:rPr>
+          <w:lang w:val="en-US"/>
+        </w:rPr>
+        <w:t>pvalue</w:t>
+      </w:r>
+      <w:proofErr w:type="spellEnd"/>
+      <w:r>
+        <w:rPr>
+          <w:lang w:val="en-US"/>
+        </w:rPr>
+        <w:t>=0.01750073737298674)</w:t>
       </w:r>
     </w:p>
     <w:p>
@@ -4331,7 +5140,23 @@
           <w:lang w:val="en-US"/>
         </w:rPr>
         <w:tab/>
-        <w:t>(statistic=0.4228387096774194, pvalue=7.771561172376096e-16)</w:t>
+        <w:t xml:space="preserve">(statistic=0.4228387096774194, </w:t>
+      </w:r>
+      <w:proofErr w:type="spellStart"/>
+      <w:r>
+        <w:rPr>
+          <w:color w:val="FF0000"/>
+          <w:lang w:val="en-US"/>
+        </w:rPr>
+        <w:t>pvalue</w:t>
+      </w:r>
+      <w:proofErr w:type="spellEnd"/>
+      <w:r>
+        <w:rPr>
+          <w:color w:val="FF0000"/>
+          <w:lang w:val="en-US"/>
+        </w:rPr>
+        <w:t>=7.771561172376096e-16)</w:t>
       </w:r>
     </w:p>
     <w:p>
@@ -4351,7 +5176,21 @@
           <w:lang w:val="en-US"/>
         </w:rPr>
         <w:tab/>
-        <w:t>(statistic=0.14787096774193548, pvalue=0.014247473766676344)</w:t>
+        <w:t xml:space="preserve">(statistic=0.14787096774193548, </w:t>
+      </w:r>
+      <w:proofErr w:type="spellStart"/>
+      <w:r>
+        <w:rPr>
+          <w:lang w:val="en-US"/>
+        </w:rPr>
+        <w:t>pvalue</w:t>
+      </w:r>
+      <w:proofErr w:type="spellEnd"/>
+      <w:r>
+        <w:rPr>
+          <w:lang w:val="en-US"/>
+        </w:rPr>
+        <w:t>=0.014247473766676344)</w:t>
       </w:r>
     </w:p>
     <w:p>
@@ -4383,7 +5222,21 @@
           <w:lang w:val="en-US"/>
         </w:rPr>
         <w:tab/>
-        <w:t xml:space="preserve">(statistic=0.03583870967741935, pvalue=0.9978771977064038) </w:t>
+        <w:t xml:space="preserve">(statistic=0.03583870967741935, </w:t>
+      </w:r>
+      <w:proofErr w:type="spellStart"/>
+      <w:r>
+        <w:rPr>
+          <w:lang w:val="en-US"/>
+        </w:rPr>
+        <w:t>pvalue</w:t>
+      </w:r>
+      <w:proofErr w:type="spellEnd"/>
+      <w:r>
+        <w:rPr>
+          <w:lang w:val="en-US"/>
+        </w:rPr>
+        <w:t xml:space="preserve">=0.9978771977064038) </w:t>
       </w:r>
       <w:r>
         <w:rPr>
@@ -4447,7 +5300,23 @@
           <w:lang w:val="en-US"/>
         </w:rPr>
         <w:tab/>
-        <w:t>(statistic=0.23893939393939395, pvalue=2.4299467826782717e-06)</w:t>
+        <w:t xml:space="preserve">(statistic=0.23893939393939395, </w:t>
+      </w:r>
+      <w:proofErr w:type="spellStart"/>
+      <w:r>
+        <w:rPr>
+          <w:color w:val="FF0000"/>
+          <w:lang w:val="en-US"/>
+        </w:rPr>
+        <w:t>pvalue</w:t>
+      </w:r>
+      <w:proofErr w:type="spellEnd"/>
+      <w:r>
+        <w:rPr>
+          <w:color w:val="FF0000"/>
+          <w:lang w:val="en-US"/>
+        </w:rPr>
+        <w:t>=2.4299467826782717e-06)</w:t>
       </w:r>
     </w:p>
     <w:p>
@@ -4491,7 +5360,23 @@
           <w:lang w:val="en-US"/>
         </w:rPr>
         <w:tab/>
-        <w:t>(statistic=0.16145454545454546, pvalue=0.003985405929092689)</w:t>
+        <w:t xml:space="preserve">(statistic=0.16145454545454546, </w:t>
+      </w:r>
+      <w:proofErr w:type="spellStart"/>
+      <w:r>
+        <w:rPr>
+          <w:color w:val="FF0000"/>
+          <w:lang w:val="en-US"/>
+        </w:rPr>
+        <w:t>pvalue</w:t>
+      </w:r>
+      <w:proofErr w:type="spellEnd"/>
+      <w:r>
+        <w:rPr>
+          <w:color w:val="FF0000"/>
+          <w:lang w:val="en-US"/>
+        </w:rPr>
+        <w:t>=0.003985405929092689)</w:t>
       </w:r>
     </w:p>
     <w:p>
@@ -4517,7 +5402,21 @@
           <w:lang w:val="en-US"/>
         </w:rPr>
         <w:tab/>
-        <w:t>(statistic=0.03636363636363636, pvalue=0.996244478427466)</w:t>
+        <w:t xml:space="preserve">(statistic=0.03636363636363636, </w:t>
+      </w:r>
+      <w:proofErr w:type="spellStart"/>
+      <w:r>
+        <w:rPr>
+          <w:lang w:val="en-US"/>
+        </w:rPr>
+        <w:t>pvalue</w:t>
+      </w:r>
+      <w:proofErr w:type="spellEnd"/>
+      <w:r>
+        <w:rPr>
+          <w:lang w:val="en-US"/>
+        </w:rPr>
+        <w:t>=0.996244478427466)</w:t>
       </w:r>
     </w:p>
     <w:p>
@@ -4543,7 +5442,21 @@
           <w:lang w:val="en-US"/>
         </w:rPr>
         <w:tab/>
-        <w:t>(statistic=0.04845454545454545, pvalue=0.9332103655696969)</w:t>
+        <w:t xml:space="preserve">(statistic=0.04845454545454545, </w:t>
+      </w:r>
+      <w:proofErr w:type="spellStart"/>
+      <w:r>
+        <w:rPr>
+          <w:lang w:val="en-US"/>
+        </w:rPr>
+        <w:t>pvalue</w:t>
+      </w:r>
+      <w:proofErr w:type="spellEnd"/>
+      <w:r>
+        <w:rPr>
+          <w:lang w:val="en-US"/>
+        </w:rPr>
+        <w:t>=0.9332103655696969)</w:t>
       </w:r>
     </w:p>
     <w:p>
@@ -4566,7 +5479,23 @@
           <w:lang w:val="en-US"/>
         </w:rPr>
         <w:tab/>
-        <w:t>(statistic=0.9351212121212121, pvalue=1.2212453270876722e-15)</w:t>
+        <w:t xml:space="preserve">(statistic=0.9351212121212121, </w:t>
+      </w:r>
+      <w:proofErr w:type="spellStart"/>
+      <w:r>
+        <w:rPr>
+          <w:color w:val="FF0000"/>
+          <w:lang w:val="en-US"/>
+        </w:rPr>
+        <w:t>pvalue</w:t>
+      </w:r>
+      <w:proofErr w:type="spellEnd"/>
+      <w:r>
+        <w:rPr>
+          <w:color w:val="FF0000"/>
+          <w:lang w:val="en-US"/>
+        </w:rPr>
+        <w:t>=1.2212453270876722e-15)</w:t>
       </w:r>
     </w:p>
     <w:p>
@@ -4596,7 +5525,23 @@
           <w:lang w:val="en-US"/>
         </w:rPr>
         <w:tab/>
-        <w:t>(statistic=0.2043030303030303, pvalue=9.559372766487773e-05)</w:t>
+        <w:t xml:space="preserve">(statistic=0.2043030303030303, </w:t>
+      </w:r>
+      <w:proofErr w:type="spellStart"/>
+      <w:r>
+        <w:rPr>
+          <w:color w:val="FF0000"/>
+          <w:lang w:val="en-US"/>
+        </w:rPr>
+        <w:t>pvalue</w:t>
+      </w:r>
+      <w:proofErr w:type="spellEnd"/>
+      <w:r>
+        <w:rPr>
+          <w:color w:val="FF0000"/>
+          <w:lang w:val="en-US"/>
+        </w:rPr>
+        <w:t>=9.559372766487773e-05)</w:t>
       </w:r>
     </w:p>
     <w:p>
@@ -4622,7 +5567,21 @@
           <w:lang w:val="en-US"/>
         </w:rPr>
         <w:tab/>
-        <w:t>(statistic=0.07454545454545454, pvalue=0.5097558675549618)</w:t>
+        <w:t xml:space="preserve">(statistic=0.07454545454545454, </w:t>
+      </w:r>
+      <w:proofErr w:type="spellStart"/>
+      <w:r>
+        <w:rPr>
+          <w:lang w:val="en-US"/>
+        </w:rPr>
+        <w:t>pvalue</w:t>
+      </w:r>
+      <w:proofErr w:type="spellEnd"/>
+      <w:r>
+        <w:rPr>
+          <w:lang w:val="en-US"/>
+        </w:rPr>
+        <w:t>=0.5097558675549618)</w:t>
       </w:r>
     </w:p>
     <w:p>
@@ -4648,7 +5607,21 @@
           <w:lang w:val="en-US"/>
         </w:rPr>
         <w:tab/>
-        <w:t>(statistic=0.0383939393939394, pvalue=0.992549286530408)</w:t>
+        <w:t xml:space="preserve">(statistic=0.0383939393939394, </w:t>
+      </w:r>
+      <w:proofErr w:type="spellStart"/>
+      <w:r>
+        <w:rPr>
+          <w:lang w:val="en-US"/>
+        </w:rPr>
+        <w:t>pvalue</w:t>
+      </w:r>
+      <w:proofErr w:type="spellEnd"/>
+      <w:r>
+        <w:rPr>
+          <w:lang w:val="en-US"/>
+        </w:rPr>
+        <w:t>=0.992549286530408)</w:t>
       </w:r>
     </w:p>
     <w:p>
@@ -4674,7 +5647,21 @@
           <w:lang w:val="en-US"/>
         </w:rPr>
         <w:tab/>
-        <w:t>(statistic=0.054696969696969695, pvalue=0.8551984143751674)</w:t>
+        <w:t xml:space="preserve">(statistic=0.054696969696969695, </w:t>
+      </w:r>
+      <w:proofErr w:type="spellStart"/>
+      <w:r>
+        <w:rPr>
+          <w:lang w:val="en-US"/>
+        </w:rPr>
+        <w:t>pvalue</w:t>
+      </w:r>
+      <w:proofErr w:type="spellEnd"/>
+      <w:r>
+        <w:rPr>
+          <w:lang w:val="en-US"/>
+        </w:rPr>
+        <w:t>=0.8551984143751674)</w:t>
       </w:r>
     </w:p>
     <w:p>
@@ -4694,7 +5681,21 @@
           <w:lang w:val="en-US"/>
         </w:rPr>
         <w:tab/>
-        <w:t>(statistic=0.061242424242424244, pvalue=0.7482507039013719)</w:t>
+        <w:t xml:space="preserve">(statistic=0.061242424242424244, </w:t>
+      </w:r>
+      <w:proofErr w:type="spellStart"/>
+      <w:r>
+        <w:rPr>
+          <w:lang w:val="en-US"/>
+        </w:rPr>
+        <w:t>pvalue</w:t>
+      </w:r>
+      <w:proofErr w:type="spellEnd"/>
+      <w:r>
+        <w:rPr>
+          <w:lang w:val="en-US"/>
+        </w:rPr>
+        <w:t>=0.7482507039013719)</w:t>
       </w:r>
     </w:p>
     <w:p>
@@ -4720,7 +5721,21 @@
           <w:lang w:val="en-US"/>
         </w:rPr>
         <w:tab/>
-        <w:t>(statistic=0.022454545454545456, pvalue=0.9999999192779455)</w:t>
+        <w:t xml:space="preserve">(statistic=0.022454545454545456, </w:t>
+      </w:r>
+      <w:proofErr w:type="spellStart"/>
+      <w:r>
+        <w:rPr>
+          <w:lang w:val="en-US"/>
+        </w:rPr>
+        <w:t>pvalue</w:t>
+      </w:r>
+      <w:proofErr w:type="spellEnd"/>
+      <w:r>
+        <w:rPr>
+          <w:lang w:val="en-US"/>
+        </w:rPr>
+        <w:t>=0.9999999192779455)</w:t>
       </w:r>
     </w:p>
     <w:p>
@@ -4752,30 +5767,69 @@
           <w:lang w:val="en-US"/>
         </w:rPr>
         <w:tab/>
-        <w:t>(statistic=0.022454545454545456, pvalue=0.9999999192779455)</w:t>
-      </w:r>
-    </w:p>
-    <w:p>
-      <w:pPr>
-        <w:rPr>
-          <w:color w:val="FF0000"/>
-          <w:lang w:val="en-US"/>
-        </w:rPr>
-      </w:pPr>
-      <w:r>
-        <w:rPr>
-          <w:color w:val="FF0000"/>
-          <w:lang w:val="en-US"/>
-        </w:rPr>
-        <w:t>vWa peak height variation</w:t>
-      </w:r>
-      <w:r>
-        <w:rPr>
-          <w:color w:val="FF0000"/>
-          <w:lang w:val="en-US"/>
-        </w:rPr>
-        <w:tab/>
-        <w:t>(statistic=0.41903030303030303, pvalue=1.2212453270876722e-15)</w:t>
+        <w:t xml:space="preserve">(statistic=0.022454545454545456, </w:t>
+      </w:r>
+      <w:proofErr w:type="spellStart"/>
+      <w:r>
+        <w:rPr>
+          <w:lang w:val="en-US"/>
+        </w:rPr>
+        <w:t>pvalue</w:t>
+      </w:r>
+      <w:proofErr w:type="spellEnd"/>
+      <w:r>
+        <w:rPr>
+          <w:lang w:val="en-US"/>
+        </w:rPr>
+        <w:t>=0.9999999192779455)</w:t>
+      </w:r>
+    </w:p>
+    <w:p>
+      <w:pPr>
+        <w:rPr>
+          <w:color w:val="FF0000"/>
+          <w:lang w:val="en-US"/>
+        </w:rPr>
+      </w:pPr>
+      <w:proofErr w:type="spellStart"/>
+      <w:r>
+        <w:rPr>
+          <w:color w:val="FF0000"/>
+          <w:lang w:val="en-US"/>
+        </w:rPr>
+        <w:t>vWa</w:t>
+      </w:r>
+      <w:proofErr w:type="spellEnd"/>
+      <w:r>
+        <w:rPr>
+          <w:color w:val="FF0000"/>
+          <w:lang w:val="en-US"/>
+        </w:rPr>
+        <w:t xml:space="preserve"> peak height variation</w:t>
+      </w:r>
+      <w:r>
+        <w:rPr>
+          <w:color w:val="FF0000"/>
+          <w:lang w:val="en-US"/>
+        </w:rPr>
+        <w:tab/>
+        <w:t xml:space="preserve">(statistic=0.41903030303030303, </w:t>
+      </w:r>
+      <w:proofErr w:type="spellStart"/>
+      <w:r>
+        <w:rPr>
+          <w:color w:val="FF0000"/>
+          <w:lang w:val="en-US"/>
+        </w:rPr>
+        <w:t>pvalue</w:t>
+      </w:r>
+      <w:proofErr w:type="spellEnd"/>
+      <w:r>
+        <w:rPr>
+          <w:color w:val="FF0000"/>
+          <w:lang w:val="en-US"/>
+        </w:rPr>
+        <w:t>=1.2212453270876722e-15)</w:t>
       </w:r>
     </w:p>
     <w:p>
@@ -4805,7 +5859,23 @@
           <w:lang w:val="en-US"/>
         </w:rPr>
         <w:tab/>
-        <w:t>(statistic=0.21196969696969697, pvalue=4.462413611650007e-05)</w:t>
+        <w:t xml:space="preserve">(statistic=0.21196969696969697, </w:t>
+      </w:r>
+      <w:proofErr w:type="spellStart"/>
+      <w:r>
+        <w:rPr>
+          <w:color w:val="FF0000"/>
+          <w:lang w:val="en-US"/>
+        </w:rPr>
+        <w:t>pvalue</w:t>
+      </w:r>
+      <w:proofErr w:type="spellEnd"/>
+      <w:r>
+        <w:rPr>
+          <w:color w:val="FF0000"/>
+          <w:lang w:val="en-US"/>
+        </w:rPr>
+        <w:t>=4.462413611650007e-05)</w:t>
       </w:r>
     </w:p>
     <w:p>
@@ -4831,7 +5901,21 @@
           <w:lang w:val="en-US"/>
         </w:rPr>
         <w:tab/>
-        <w:t>(statistic=0.014, pvalue=1.0)</w:t>
+        <w:t xml:space="preserve">(statistic=0.014, </w:t>
+      </w:r>
+      <w:proofErr w:type="spellStart"/>
+      <w:r>
+        <w:rPr>
+          <w:lang w:val="en-US"/>
+        </w:rPr>
+        <w:t>pvalue</w:t>
+      </w:r>
+      <w:proofErr w:type="spellEnd"/>
+      <w:r>
+        <w:rPr>
+          <w:lang w:val="en-US"/>
+        </w:rPr>
+        <w:t>=1.0)</w:t>
       </w:r>
     </w:p>
     <w:p>
@@ -4857,7 +5941,21 @@
           <w:lang w:val="en-US"/>
         </w:rPr>
         <w:tab/>
-        <w:t>(statistic=0.029787878787878787, pvalue=0.9998570372418578)</w:t>
+        <w:t xml:space="preserve">(statistic=0.029787878787878787, </w:t>
+      </w:r>
+      <w:proofErr w:type="spellStart"/>
+      <w:r>
+        <w:rPr>
+          <w:lang w:val="en-US"/>
+        </w:rPr>
+        <w:t>pvalue</w:t>
+      </w:r>
+      <w:proofErr w:type="spellEnd"/>
+      <w:r>
+        <w:rPr>
+          <w:lang w:val="en-US"/>
+        </w:rPr>
+        <w:t>=0.9998570372418578)</w:t>
       </w:r>
     </w:p>
     <w:p>
@@ -4887,7 +5985,23 @@
           <w:lang w:val="en-US"/>
         </w:rPr>
         <w:tab/>
-        <w:t>(statistic=0.27493939393939393, pvalue=2.8312494348980977e-08)</w:t>
+        <w:t xml:space="preserve">(statistic=0.27493939393939393, </w:t>
+      </w:r>
+      <w:proofErr w:type="spellStart"/>
+      <w:r>
+        <w:rPr>
+          <w:color w:val="FF0000"/>
+          <w:lang w:val="en-US"/>
+        </w:rPr>
+        <w:t>pvalue</w:t>
+      </w:r>
+      <w:proofErr w:type="spellEnd"/>
+      <w:r>
+        <w:rPr>
+          <w:color w:val="FF0000"/>
+          <w:lang w:val="en-US"/>
+        </w:rPr>
+        <w:t>=2.8312494348980977e-08)</w:t>
       </w:r>
     </w:p>
     <w:p>
@@ -4907,7 +6021,21 @@
           <w:lang w:val="en-US"/>
         </w:rPr>
         <w:tab/>
-        <w:t>(statistic=0.13384848484848486, pvalue=0.027591524259529376)</w:t>
+        <w:t xml:space="preserve">(statistic=0.13384848484848486, </w:t>
+      </w:r>
+      <w:proofErr w:type="spellStart"/>
+      <w:r>
+        <w:rPr>
+          <w:lang w:val="en-US"/>
+        </w:rPr>
+        <w:t>pvalue</w:t>
+      </w:r>
+      <w:proofErr w:type="spellEnd"/>
+      <w:r>
+        <w:rPr>
+          <w:lang w:val="en-US"/>
+        </w:rPr>
+        <w:t>=0.027591524259529376)</w:t>
       </w:r>
     </w:p>
     <w:p>
@@ -4939,7 +6067,21 @@
           <w:lang w:val="en-US"/>
         </w:rPr>
         <w:tab/>
-        <w:t xml:space="preserve">(statistic=0.030333333333333334, pvalue=0.9997963874718985) </w:t>
+        <w:t xml:space="preserve">(statistic=0.030333333333333334, </w:t>
+      </w:r>
+      <w:proofErr w:type="spellStart"/>
+      <w:r>
+        <w:rPr>
+          <w:lang w:val="en-US"/>
+        </w:rPr>
+        <w:t>pvalue</w:t>
+      </w:r>
+      <w:proofErr w:type="spellEnd"/>
+      <w:r>
+        <w:rPr>
+          <w:lang w:val="en-US"/>
+        </w:rPr>
+        <w:t xml:space="preserve">=0.9997963874718985) </w:t>
       </w:r>
       <w:r>
         <w:rPr>
@@ -4997,7 +6139,21 @@
           <w:lang w:val="en-US"/>
         </w:rPr>
         <w:tab/>
-        <w:t>(statistic=0.15556164383561644, pvalue=0.0660756442096675)</w:t>
+        <w:t xml:space="preserve">(statistic=0.15556164383561644, </w:t>
+      </w:r>
+      <w:proofErr w:type="spellStart"/>
+      <w:r>
+        <w:rPr>
+          <w:lang w:val="en-US"/>
+        </w:rPr>
+        <w:t>pvalue</w:t>
+      </w:r>
+      <w:proofErr w:type="spellEnd"/>
+      <w:r>
+        <w:rPr>
+          <w:lang w:val="en-US"/>
+        </w:rPr>
+        <w:t>=0.0660756442096675)</w:t>
       </w:r>
     </w:p>
     <w:p>
@@ -5041,7 +6197,23 @@
           <w:lang w:val="en-US"/>
         </w:rPr>
         <w:tab/>
-        <w:t>(statistic=0.22365753424657533, pvalue=0.001791210188627601)</w:t>
+        <w:t xml:space="preserve">(statistic=0.22365753424657533, </w:t>
+      </w:r>
+      <w:proofErr w:type="spellStart"/>
+      <w:r>
+        <w:rPr>
+          <w:color w:val="FF0000"/>
+          <w:lang w:val="en-US"/>
+        </w:rPr>
+        <w:t>pvalue</w:t>
+      </w:r>
+      <w:proofErr w:type="spellEnd"/>
+      <w:r>
+        <w:rPr>
+          <w:color w:val="FF0000"/>
+          <w:lang w:val="en-US"/>
+        </w:rPr>
+        <w:t>=0.001791210188627601)</w:t>
       </w:r>
     </w:p>
     <w:p>
@@ -5067,7 +6239,21 @@
           <w:lang w:val="en-US"/>
         </w:rPr>
         <w:tab/>
-        <w:t>(statistic=0.010904109589041096, pvalue=1.0)</w:t>
+        <w:t xml:space="preserve">(statistic=0.010904109589041096, </w:t>
+      </w:r>
+      <w:proofErr w:type="spellStart"/>
+      <w:r>
+        <w:rPr>
+          <w:lang w:val="en-US"/>
+        </w:rPr>
+        <w:t>pvalue</w:t>
+      </w:r>
+      <w:proofErr w:type="spellEnd"/>
+      <w:r>
+        <w:rPr>
+          <w:lang w:val="en-US"/>
+        </w:rPr>
+        <w:t>=1.0)</w:t>
       </w:r>
     </w:p>
     <w:p>
@@ -5093,7 +6279,21 @@
           <w:lang w:val="en-US"/>
         </w:rPr>
         <w:tab/>
-        <w:t>(statistic=0.13532876712328767, pvalue=0.15013171469737518)</w:t>
+        <w:t xml:space="preserve">(statistic=0.13532876712328767, </w:t>
+      </w:r>
+      <w:proofErr w:type="spellStart"/>
+      <w:r>
+        <w:rPr>
+          <w:lang w:val="en-US"/>
+        </w:rPr>
+        <w:t>pvalue</w:t>
+      </w:r>
+      <w:proofErr w:type="spellEnd"/>
+      <w:r>
+        <w:rPr>
+          <w:lang w:val="en-US"/>
+        </w:rPr>
+        <w:t>=0.15013171469737518)</w:t>
       </w:r>
     </w:p>
     <w:p>
@@ -5116,7 +6316,23 @@
           <w:lang w:val="en-US"/>
         </w:rPr>
         <w:tab/>
-        <w:t>(statistic=0.966, pvalue=2.220446049250313e-16)</w:t>
+        <w:t xml:space="preserve">(statistic=0.966, </w:t>
+      </w:r>
+      <w:proofErr w:type="spellStart"/>
+      <w:r>
+        <w:rPr>
+          <w:color w:val="FF0000"/>
+          <w:lang w:val="en-US"/>
+        </w:rPr>
+        <w:t>pvalue</w:t>
+      </w:r>
+      <w:proofErr w:type="spellEnd"/>
+      <w:r>
+        <w:rPr>
+          <w:color w:val="FF0000"/>
+          <w:lang w:val="en-US"/>
+        </w:rPr>
+        <w:t>=2.220446049250313e-16)</w:t>
       </w:r>
     </w:p>
     <w:p>
@@ -5142,7 +6358,21 @@
           <w:lang w:val="en-US"/>
         </w:rPr>
         <w:tab/>
-        <w:t>(statistic=0.11004109589041096, pvalue=0.3546070536859789)</w:t>
+        <w:t xml:space="preserve">(statistic=0.11004109589041096, </w:t>
+      </w:r>
+      <w:proofErr w:type="spellStart"/>
+      <w:r>
+        <w:rPr>
+          <w:lang w:val="en-US"/>
+        </w:rPr>
+        <w:t>pvalue</w:t>
+      </w:r>
+      <w:proofErr w:type="spellEnd"/>
+      <w:r>
+        <w:rPr>
+          <w:lang w:val="en-US"/>
+        </w:rPr>
+        <w:t>=0.3546070536859789)</w:t>
       </w:r>
     </w:p>
     <w:p>
@@ -5168,7 +6398,21 @@
           <w:lang w:val="en-US"/>
         </w:rPr>
         <w:tab/>
-        <w:t>(statistic=0.078, pvalue=0.7707264263216154)</w:t>
+        <w:t xml:space="preserve">(statistic=0.078, </w:t>
+      </w:r>
+      <w:proofErr w:type="spellStart"/>
+      <w:r>
+        <w:rPr>
+          <w:lang w:val="en-US"/>
+        </w:rPr>
+        <w:t>pvalue</w:t>
+      </w:r>
+      <w:proofErr w:type="spellEnd"/>
+      <w:r>
+        <w:rPr>
+          <w:lang w:val="en-US"/>
+        </w:rPr>
+        <w:t>=0.7707264263216154)</w:t>
       </w:r>
     </w:p>
     <w:p>
@@ -5194,7 +6438,21 @@
           <w:lang w:val="en-US"/>
         </w:rPr>
         <w:tab/>
-        <w:t>(statistic=0.09528767123287671, pvalue=0.5334472714536023)</w:t>
+        <w:t xml:space="preserve">(statistic=0.09528767123287671, </w:t>
+      </w:r>
+      <w:proofErr w:type="spellStart"/>
+      <w:r>
+        <w:rPr>
+          <w:lang w:val="en-US"/>
+        </w:rPr>
+        <w:t>pvalue</w:t>
+      </w:r>
+      <w:proofErr w:type="spellEnd"/>
+      <w:r>
+        <w:rPr>
+          <w:lang w:val="en-US"/>
+        </w:rPr>
+        <w:t>=0.5334472714536023)</w:t>
       </w:r>
     </w:p>
     <w:p>
@@ -5220,7 +6478,21 @@
           <w:lang w:val="en-US"/>
         </w:rPr>
         <w:tab/>
-        <w:t>(statistic=0.20771232876712328, pvalue=0.004705552151882841)</w:t>
+        <w:t xml:space="preserve">(statistic=0.20771232876712328, </w:t>
+      </w:r>
+      <w:proofErr w:type="spellStart"/>
+      <w:r>
+        <w:rPr>
+          <w:lang w:val="en-US"/>
+        </w:rPr>
+        <w:t>pvalue</w:t>
+      </w:r>
+      <w:proofErr w:type="spellEnd"/>
+      <w:r>
+        <w:rPr>
+          <w:lang w:val="en-US"/>
+        </w:rPr>
+        <w:t>=0.004705552151882841)</w:t>
       </w:r>
     </w:p>
     <w:p>
@@ -5240,7 +6512,21 @@
           <w:lang w:val="en-US"/>
         </w:rPr>
         <w:tab/>
-        <w:t>(statistic=0.11294520547945205, pvalue=0.3243601843342745)</w:t>
+        <w:t xml:space="preserve">(statistic=0.11294520547945205, </w:t>
+      </w:r>
+      <w:proofErr w:type="spellStart"/>
+      <w:r>
+        <w:rPr>
+          <w:lang w:val="en-US"/>
+        </w:rPr>
+        <w:t>pvalue</w:t>
+      </w:r>
+      <w:proofErr w:type="spellEnd"/>
+      <w:r>
+        <w:rPr>
+          <w:lang w:val="en-US"/>
+        </w:rPr>
+        <w:t>=0.3243601843342745)</w:t>
       </w:r>
     </w:p>
     <w:p>
@@ -5266,7 +6552,21 @@
           <w:lang w:val="en-US"/>
         </w:rPr>
         <w:tab/>
-        <w:t>(statistic=0.17782191780821918, pvalue=0.023528147475631034)</w:t>
+        <w:t xml:space="preserve">(statistic=0.17782191780821918, </w:t>
+      </w:r>
+      <w:proofErr w:type="spellStart"/>
+      <w:r>
+        <w:rPr>
+          <w:lang w:val="en-US"/>
+        </w:rPr>
+        <w:t>pvalue</w:t>
+      </w:r>
+      <w:proofErr w:type="spellEnd"/>
+      <w:r>
+        <w:rPr>
+          <w:lang w:val="en-US"/>
+        </w:rPr>
+        <w:t>=0.023528147475631034)</w:t>
       </w:r>
     </w:p>
     <w:p>
@@ -5298,30 +6598,69 @@
           <w:lang w:val="en-US"/>
         </w:rPr>
         <w:tab/>
-        <w:t>(statistic=0.0379041095890411, pvalue=0.9999000146205534)</w:t>
-      </w:r>
-    </w:p>
-    <w:p>
-      <w:pPr>
-        <w:rPr>
-          <w:color w:val="FF0000"/>
-          <w:lang w:val="en-US"/>
-        </w:rPr>
-      </w:pPr>
-      <w:r>
-        <w:rPr>
-          <w:color w:val="FF0000"/>
-          <w:lang w:val="en-US"/>
-        </w:rPr>
-        <w:t>vWa peak height variation</w:t>
-      </w:r>
-      <w:r>
-        <w:rPr>
-          <w:color w:val="FF0000"/>
-          <w:lang w:val="en-US"/>
-        </w:rPr>
-        <w:tab/>
-        <w:t>(statistic=0.346013698630137, pvalue=9.010346380122769e-08)</w:t>
+        <w:t xml:space="preserve">(statistic=0.0379041095890411, </w:t>
+      </w:r>
+      <w:proofErr w:type="spellStart"/>
+      <w:r>
+        <w:rPr>
+          <w:lang w:val="en-US"/>
+        </w:rPr>
+        <w:t>pvalue</w:t>
+      </w:r>
+      <w:proofErr w:type="spellEnd"/>
+      <w:r>
+        <w:rPr>
+          <w:lang w:val="en-US"/>
+        </w:rPr>
+        <w:t>=0.9999000146205534)</w:t>
+      </w:r>
+    </w:p>
+    <w:p>
+      <w:pPr>
+        <w:rPr>
+          <w:color w:val="FF0000"/>
+          <w:lang w:val="en-US"/>
+        </w:rPr>
+      </w:pPr>
+      <w:proofErr w:type="spellStart"/>
+      <w:r>
+        <w:rPr>
+          <w:color w:val="FF0000"/>
+          <w:lang w:val="en-US"/>
+        </w:rPr>
+        <w:t>vWa</w:t>
+      </w:r>
+      <w:proofErr w:type="spellEnd"/>
+      <w:r>
+        <w:rPr>
+          <w:color w:val="FF0000"/>
+          <w:lang w:val="en-US"/>
+        </w:rPr>
+        <w:t xml:space="preserve"> peak height variation</w:t>
+      </w:r>
+      <w:r>
+        <w:rPr>
+          <w:color w:val="FF0000"/>
+          <w:lang w:val="en-US"/>
+        </w:rPr>
+        <w:tab/>
+        <w:t xml:space="preserve">(statistic=0.346013698630137, </w:t>
+      </w:r>
+      <w:proofErr w:type="spellStart"/>
+      <w:r>
+        <w:rPr>
+          <w:color w:val="FF0000"/>
+          <w:lang w:val="en-US"/>
+        </w:rPr>
+        <w:t>pvalue</w:t>
+      </w:r>
+      <w:proofErr w:type="spellEnd"/>
+      <w:r>
+        <w:rPr>
+          <w:color w:val="FF0000"/>
+          <w:lang w:val="en-US"/>
+        </w:rPr>
+        <w:t>=9.010346380122769e-08)</w:t>
       </w:r>
     </w:p>
     <w:p>
@@ -5347,7 +6686,21 @@
           <w:lang w:val="en-US"/>
         </w:rPr>
         <w:tab/>
-        <w:t>(statistic=0.12746575342465755, pvalue=0.1999205641143328)</w:t>
+        <w:t xml:space="preserve">(statistic=0.12746575342465755, </w:t>
+      </w:r>
+      <w:proofErr w:type="spellStart"/>
+      <w:r>
+        <w:rPr>
+          <w:lang w:val="en-US"/>
+        </w:rPr>
+        <w:t>pvalue</w:t>
+      </w:r>
+      <w:proofErr w:type="spellEnd"/>
+      <w:r>
+        <w:rPr>
+          <w:lang w:val="en-US"/>
+        </w:rPr>
+        <w:t>=0.1999205641143328)</w:t>
       </w:r>
     </w:p>
     <w:p>
@@ -5373,7 +6726,21 @@
           <w:lang w:val="en-US"/>
         </w:rPr>
         <w:tab/>
-        <w:t>(statistic=0.003, pvalue=1)</w:t>
+        <w:t xml:space="preserve">(statistic=0.003, </w:t>
+      </w:r>
+      <w:proofErr w:type="spellStart"/>
+      <w:r>
+        <w:rPr>
+          <w:lang w:val="en-US"/>
+        </w:rPr>
+        <w:t>pvalue</w:t>
+      </w:r>
+      <w:proofErr w:type="spellEnd"/>
+      <w:r>
+        <w:rPr>
+          <w:lang w:val="en-US"/>
+        </w:rPr>
+        <w:t>=1)</w:t>
       </w:r>
     </w:p>
     <w:p>
@@ -5399,7 +6766,21 @@
           <w:lang w:val="en-US"/>
         </w:rPr>
         <w:tab/>
-        <w:t>(statistic=0.11208219178082192, pvalue=0.3330188018385455)</w:t>
+        <w:t xml:space="preserve">(statistic=0.11208219178082192, </w:t>
+      </w:r>
+      <w:proofErr w:type="spellStart"/>
+      <w:r>
+        <w:rPr>
+          <w:lang w:val="en-US"/>
+        </w:rPr>
+        <w:t>pvalue</w:t>
+      </w:r>
+      <w:proofErr w:type="spellEnd"/>
+      <w:r>
+        <w:rPr>
+          <w:lang w:val="en-US"/>
+        </w:rPr>
+        <w:t>=0.3330188018385455)</w:t>
       </w:r>
     </w:p>
     <w:p>
@@ -5429,7 +6810,23 @@
           <w:lang w:val="en-US"/>
         </w:rPr>
         <w:tab/>
-        <w:t>(statistic=0.25215068493150683, pvalue=0.0002665865086396435)</w:t>
+        <w:t xml:space="preserve">(statistic=0.25215068493150683, </w:t>
+      </w:r>
+      <w:proofErr w:type="spellStart"/>
+      <w:r>
+        <w:rPr>
+          <w:color w:val="FF0000"/>
+          <w:lang w:val="en-US"/>
+        </w:rPr>
+        <w:t>pvalue</w:t>
+      </w:r>
+      <w:proofErr w:type="spellEnd"/>
+      <w:r>
+        <w:rPr>
+          <w:color w:val="FF0000"/>
+          <w:lang w:val="en-US"/>
+        </w:rPr>
+        <w:t>=0.0002665865086396435)</w:t>
       </w:r>
     </w:p>
     <w:p>
@@ -5452,7 +6849,23 @@
           <w:lang w:val="en-US"/>
         </w:rPr>
         <w:tab/>
-        <w:t>(statistic=0.19595890410958905, pvalue=0.009112864475040672)</w:t>
+        <w:t xml:space="preserve">(statistic=0.19595890410958905, </w:t>
+      </w:r>
+      <w:proofErr w:type="spellStart"/>
+      <w:r>
+        <w:rPr>
+          <w:color w:val="FF0000"/>
+          <w:lang w:val="en-US"/>
+        </w:rPr>
+        <w:t>pvalue</w:t>
+      </w:r>
+      <w:proofErr w:type="spellEnd"/>
+      <w:r>
+        <w:rPr>
+          <w:color w:val="FF0000"/>
+          <w:lang w:val="en-US"/>
+        </w:rPr>
+        <w:t>=0.009112864475040672)</w:t>
       </w:r>
     </w:p>
     <w:p>
@@ -5484,7 +6897,21 @@
           <w:lang w:val="en-US"/>
         </w:rPr>
         <w:tab/>
-        <w:t xml:space="preserve">(statistic=0.003, pvalue=1) </w:t>
+        <w:t xml:space="preserve">(statistic=0.003, </w:t>
+      </w:r>
+      <w:proofErr w:type="spellStart"/>
+      <w:r>
+        <w:rPr>
+          <w:lang w:val="en-US"/>
+        </w:rPr>
+        <w:t>pvalue</w:t>
+      </w:r>
+      <w:proofErr w:type="spellEnd"/>
+      <w:r>
+        <w:rPr>
+          <w:lang w:val="en-US"/>
+        </w:rPr>
+        <w:t xml:space="preserve">=1) </w:t>
       </w:r>
       <w:r>
         <w:rPr>
@@ -5510,7 +6937,21 @@
         <w:rPr>
           <w:lang w:val="en-US"/>
         </w:rPr>
-        <w:t>When running a randomforestregressor 50 times on the 590 dataset (edited one)</w:t>
+        <w:t xml:space="preserve">When running a </w:t>
+      </w:r>
+      <w:proofErr w:type="spellStart"/>
+      <w:r>
+        <w:rPr>
+          <w:lang w:val="en-US"/>
+        </w:rPr>
+        <w:t>randomforestregressor</w:t>
+      </w:r>
+      <w:proofErr w:type="spellEnd"/>
+      <w:r>
+        <w:rPr>
+          <w:lang w:val="en-US"/>
+        </w:rPr>
+        <w:t xml:space="preserve"> 50 times on the 590 dataset (edited one)</w:t>
       </w:r>
       <w:r>
         <w:rPr>
@@ -5573,11 +7014,19 @@
                 <w:lang w:val="en-US"/>
               </w:rPr>
             </w:pPr>
-            <w:r>
-              <w:rPr>
-                <w:lang w:val="en-US"/>
-              </w:rPr>
-              <w:t>RandomForestRegressor top features (590)</w:t>
+            <w:proofErr w:type="spellStart"/>
+            <w:r>
+              <w:rPr>
+                <w:lang w:val="en-US"/>
+              </w:rPr>
+              <w:t>RandomForestRegressor</w:t>
+            </w:r>
+            <w:proofErr w:type="spellEnd"/>
+            <w:r>
+              <w:rPr>
+                <w:lang w:val="en-US"/>
+              </w:rPr>
+              <w:t xml:space="preserve"> top features (590)</w:t>
             </w:r>
           </w:p>
         </w:tc>
@@ -5591,11 +7040,19 @@
                 <w:lang w:val="en-US"/>
               </w:rPr>
             </w:pPr>
-            <w:r>
-              <w:rPr>
-                <w:lang w:val="en-US"/>
-              </w:rPr>
-              <w:t>RandomForestRegressor top features (5000)</w:t>
+            <w:proofErr w:type="spellStart"/>
+            <w:r>
+              <w:rPr>
+                <w:lang w:val="en-US"/>
+              </w:rPr>
+              <w:t>RandomForestRegressor</w:t>
+            </w:r>
+            <w:proofErr w:type="spellEnd"/>
+            <w:r>
+              <w:rPr>
+                <w:lang w:val="en-US"/>
+              </w:rPr>
+              <w:t xml:space="preserve"> top features (5000)</w:t>
             </w:r>
           </w:p>
         </w:tc>
@@ -5773,6 +7230,7 @@
                 <w:lang w:val="en-US"/>
               </w:rPr>
             </w:pPr>
+            <w:proofErr w:type="spellStart"/>
             <w:r>
               <w:rPr>
                 <w:b/>
@@ -5781,6 +7239,7 @@
               </w:rPr>
               <w:t>meanAllele</w:t>
             </w:r>
+            <w:proofErr w:type="spellEnd"/>
           </w:p>
         </w:tc>
         <w:tc>
@@ -5845,6 +7304,7 @@
                 <w:lang w:val="en-US"/>
               </w:rPr>
             </w:pPr>
+            <w:proofErr w:type="spellStart"/>
             <w:r>
               <w:rPr>
                 <w:b/>
@@ -5853,6 +7313,7 @@
               </w:rPr>
               <w:t>meanAllele</w:t>
             </w:r>
+            <w:proofErr w:type="spellEnd"/>
           </w:p>
         </w:tc>
         <w:tc>
@@ -5892,6 +7353,7 @@
                 <w:lang w:val="en-US"/>
               </w:rPr>
             </w:pPr>
+            <w:proofErr w:type="spellStart"/>
             <w:r>
               <w:rPr>
                 <w:b/>
@@ -5901,6 +7363,7 @@
               </w:rPr>
               <w:t>stdAllele</w:t>
             </w:r>
+            <w:proofErr w:type="spellEnd"/>
           </w:p>
         </w:tc>
         <w:tc>
@@ -5916,6 +7379,7 @@
                 <w:lang w:val="en-US"/>
               </w:rPr>
             </w:pPr>
+            <w:proofErr w:type="spellStart"/>
             <w:r>
               <w:rPr>
                 <w:b/>
@@ -5925,6 +7389,7 @@
               </w:rPr>
               <w:t>stdAllele</w:t>
             </w:r>
+            <w:proofErr w:type="spellEnd"/>
           </w:p>
         </w:tc>
       </w:tr>
@@ -6038,6 +7503,7 @@
                 <w:lang w:val="en-US"/>
               </w:rPr>
             </w:pPr>
+            <w:proofErr w:type="spellStart"/>
             <w:r>
               <w:rPr>
                 <w:b/>
@@ -6047,6 +7513,7 @@
               </w:rPr>
               <w:t>stdAllele</w:t>
             </w:r>
+            <w:proofErr w:type="spellEnd"/>
           </w:p>
         </w:tc>
         <w:tc>
@@ -6085,11 +7552,19 @@
                 <w:lang w:val="en-US"/>
               </w:rPr>
             </w:pPr>
-            <w:r>
-              <w:rPr>
-                <w:lang w:val="en-US"/>
-              </w:rPr>
-              <w:t>LowAF_Penta E</w:t>
+            <w:proofErr w:type="spellStart"/>
+            <w:r>
+              <w:rPr>
+                <w:lang w:val="en-US"/>
+              </w:rPr>
+              <w:t>LowAF_Penta</w:t>
+            </w:r>
+            <w:proofErr w:type="spellEnd"/>
+            <w:r>
+              <w:rPr>
+                <w:lang w:val="en-US"/>
+              </w:rPr>
+              <w:t xml:space="preserve"> E</w:t>
             </w:r>
           </w:p>
         </w:tc>
@@ -6105,6 +7580,7 @@
                 <w:lang w:val="en-US"/>
               </w:rPr>
             </w:pPr>
+            <w:proofErr w:type="spellStart"/>
             <w:r>
               <w:rPr>
                 <w:b/>
@@ -6113,6 +7589,7 @@
               </w:rPr>
               <w:t>peaksAboveRFU</w:t>
             </w:r>
+            <w:proofErr w:type="spellEnd"/>
           </w:p>
         </w:tc>
       </w:tr>
@@ -6152,6 +7629,7 @@
                 <w:lang w:val="en-US"/>
               </w:rPr>
             </w:pPr>
+            <w:proofErr w:type="spellStart"/>
             <w:r>
               <w:rPr>
                 <w:b/>
@@ -6161,6 +7639,7 @@
               </w:rPr>
               <w:t>stdAllele</w:t>
             </w:r>
+            <w:proofErr w:type="spellEnd"/>
           </w:p>
         </w:tc>
         <w:tc>
@@ -6177,6 +7656,7 @@
                 <w:lang w:val="en-US"/>
               </w:rPr>
             </w:pPr>
+            <w:proofErr w:type="spellStart"/>
             <w:r>
               <w:rPr>
                 <w:b/>
@@ -6187,6 +7667,7 @@
               </w:rPr>
               <w:t>MatchProbability</w:t>
             </w:r>
+            <w:proofErr w:type="spellEnd"/>
           </w:p>
         </w:tc>
         <w:tc>
@@ -6247,6 +7728,7 @@
                 <w:lang w:val="en-US"/>
               </w:rPr>
             </w:pPr>
+            <w:proofErr w:type="spellStart"/>
             <w:r>
               <w:rPr>
                 <w:b/>
@@ -6255,6 +7737,7 @@
               </w:rPr>
               <w:t>peaksBelowRFU</w:t>
             </w:r>
+            <w:proofErr w:type="spellEnd"/>
           </w:p>
         </w:tc>
         <w:tc>
@@ -6289,12 +7772,14 @@
                 <w:lang w:val="en-US"/>
               </w:rPr>
             </w:pPr>
+            <w:proofErr w:type="spellStart"/>
             <w:r>
               <w:rPr>
                 <w:lang w:val="en-US"/>
               </w:rPr>
               <w:t>stdHeight</w:t>
             </w:r>
+            <w:proofErr w:type="spellEnd"/>
           </w:p>
         </w:tc>
       </w:tr>
@@ -6311,6 +7796,7 @@
                 <w:lang w:val="en-US"/>
               </w:rPr>
             </w:pPr>
+            <w:proofErr w:type="spellStart"/>
             <w:r>
               <w:rPr>
                 <w:b/>
@@ -6321,6 +7807,7 @@
               </w:rPr>
               <w:t>MatchProbability</w:t>
             </w:r>
+            <w:proofErr w:type="spellEnd"/>
           </w:p>
         </w:tc>
         <w:tc>
@@ -6357,12 +7844,14 @@
                 <w:lang w:val="en-US"/>
               </w:rPr>
             </w:pPr>
+            <w:proofErr w:type="spellStart"/>
             <w:r>
               <w:rPr>
                 <w:lang w:val="en-US"/>
               </w:rPr>
               <w:t>stdHeight_vWA</w:t>
             </w:r>
+            <w:proofErr w:type="spellEnd"/>
           </w:p>
         </w:tc>
         <w:tc>
@@ -6375,11 +7864,19 @@
                 <w:lang w:val="en-US"/>
               </w:rPr>
             </w:pPr>
-            <w:r>
-              <w:rPr>
-                <w:lang w:val="en-US"/>
-              </w:rPr>
-              <w:t>PercAF_Penta E</w:t>
+            <w:proofErr w:type="spellStart"/>
+            <w:r>
+              <w:rPr>
+                <w:lang w:val="en-US"/>
+              </w:rPr>
+              <w:t>PercAF_Penta</w:t>
+            </w:r>
+            <w:proofErr w:type="spellEnd"/>
+            <w:r>
+              <w:rPr>
+                <w:lang w:val="en-US"/>
+              </w:rPr>
+              <w:t xml:space="preserve"> E</w:t>
             </w:r>
           </w:p>
         </w:tc>
@@ -6419,8 +7916,16 @@
               <w:rPr>
                 <w:lang w:val="en-US"/>
               </w:rPr>
-              <w:t>Below/AboveRFU</w:t>
-            </w:r>
+              <w:t>Below/</w:t>
+            </w:r>
+            <w:proofErr w:type="spellStart"/>
+            <w:r>
+              <w:rPr>
+                <w:lang w:val="en-US"/>
+              </w:rPr>
+              <w:t>AboveRFU</w:t>
+            </w:r>
+            <w:proofErr w:type="spellEnd"/>
           </w:p>
         </w:tc>
         <w:tc>
@@ -6435,6 +7940,7 @@
                 <w:lang w:val="en-US"/>
               </w:rPr>
             </w:pPr>
+            <w:proofErr w:type="spellStart"/>
             <w:r>
               <w:rPr>
                 <w:b/>
@@ -6443,6 +7949,7 @@
               </w:rPr>
               <w:t>peaksAboveRFU</w:t>
             </w:r>
+            <w:proofErr w:type="spellEnd"/>
           </w:p>
         </w:tc>
         <w:tc>
@@ -6455,12 +7962,14 @@
                 <w:lang w:val="en-US"/>
               </w:rPr>
             </w:pPr>
+            <w:proofErr w:type="spellStart"/>
             <w:r>
               <w:rPr>
                 <w:lang w:val="en-US"/>
               </w:rPr>
               <w:t>medianHeight</w:t>
             </w:r>
+            <w:proofErr w:type="spellEnd"/>
           </w:p>
         </w:tc>
       </w:tr>
@@ -6501,8 +8010,16 @@
               <w:rPr>
                 <w:lang w:val="en-US"/>
               </w:rPr>
-              <w:t>Above/BelowRFU</w:t>
-            </w:r>
+              <w:t>Above/</w:t>
+            </w:r>
+            <w:proofErr w:type="spellStart"/>
+            <w:r>
+              <w:rPr>
+                <w:lang w:val="en-US"/>
+              </w:rPr>
+              <w:t>BelowRFU</w:t>
+            </w:r>
+            <w:proofErr w:type="spellEnd"/>
           </w:p>
         </w:tc>
         <w:tc>
@@ -6517,6 +8034,7 @@
                 <w:lang w:val="en-US"/>
               </w:rPr>
             </w:pPr>
+            <w:proofErr w:type="spellStart"/>
             <w:r>
               <w:rPr>
                 <w:b/>
@@ -6525,6 +8043,7 @@
               </w:rPr>
               <w:t>peaksBelowRFU</w:t>
             </w:r>
+            <w:proofErr w:type="spellEnd"/>
           </w:p>
         </w:tc>
         <w:tc>
@@ -6629,6 +8148,7 @@
                 <w:lang w:val="en-US"/>
               </w:rPr>
             </w:pPr>
+            <w:proofErr w:type="spellStart"/>
             <w:r>
               <w:rPr>
                 <w:b/>
@@ -6637,6 +8157,7 @@
               </w:rPr>
               <w:t>minHeight</w:t>
             </w:r>
+            <w:proofErr w:type="spellEnd"/>
           </w:p>
         </w:tc>
       </w:tr>
@@ -6780,11 +8301,19 @@
                 <w:lang w:val="en-US"/>
               </w:rPr>
             </w:pPr>
-            <w:r>
-              <w:rPr>
-                <w:lang w:val="en-US"/>
-              </w:rPr>
-              <w:t>MinNOC_Penta D</w:t>
+            <w:proofErr w:type="spellStart"/>
+            <w:r>
+              <w:rPr>
+                <w:lang w:val="en-US"/>
+              </w:rPr>
+              <w:t>MinNOC_Penta</w:t>
+            </w:r>
+            <w:proofErr w:type="spellEnd"/>
+            <w:r>
+              <w:rPr>
+                <w:lang w:val="en-US"/>
+              </w:rPr>
+              <w:t xml:space="preserve"> D</w:t>
             </w:r>
           </w:p>
         </w:tc>
@@ -6902,11 +8431,19 @@
                 <w:lang w:val="en-US"/>
               </w:rPr>
             </w:pPr>
-            <w:r>
-              <w:rPr>
-                <w:lang w:val="en-US"/>
-              </w:rPr>
-              <w:t>minHeight_Penta E</w:t>
+            <w:proofErr w:type="spellStart"/>
+            <w:r>
+              <w:rPr>
+                <w:lang w:val="en-US"/>
+              </w:rPr>
+              <w:t>minHeight_Penta</w:t>
+            </w:r>
+            <w:proofErr w:type="spellEnd"/>
+            <w:r>
+              <w:rPr>
+                <w:lang w:val="en-US"/>
+              </w:rPr>
+              <w:t xml:space="preserve"> E</w:t>
             </w:r>
           </w:p>
         </w:tc>
@@ -6922,6 +8459,7 @@
                 <w:lang w:val="en-US"/>
               </w:rPr>
             </w:pPr>
+            <w:proofErr w:type="spellStart"/>
             <w:r>
               <w:rPr>
                 <w:b/>
@@ -6930,6 +8468,7 @@
               </w:rPr>
               <w:t>minHeight</w:t>
             </w:r>
+            <w:proofErr w:type="spellEnd"/>
           </w:p>
         </w:tc>
         <w:tc>
@@ -7000,12 +8539,14 @@
                 <w:lang w:val="en-US"/>
               </w:rPr>
             </w:pPr>
+            <w:proofErr w:type="spellStart"/>
             <w:r>
               <w:rPr>
                 <w:lang w:val="en-US"/>
               </w:rPr>
               <w:t>minHeight_FGA</w:t>
             </w:r>
+            <w:proofErr w:type="spellEnd"/>
           </w:p>
         </w:tc>
         <w:tc>
@@ -7080,12 +8621,14 @@
                 <w:lang w:val="en-US"/>
               </w:rPr>
             </w:pPr>
+            <w:proofErr w:type="spellStart"/>
             <w:r>
               <w:rPr>
                 <w:lang w:val="en-US"/>
               </w:rPr>
               <w:t>minHeight_vWA</w:t>
             </w:r>
+            <w:proofErr w:type="spellEnd"/>
           </w:p>
         </w:tc>
         <w:tc>
@@ -7100,6 +8643,7 @@
                 <w:lang w:val="en-US"/>
               </w:rPr>
             </w:pPr>
+            <w:proofErr w:type="spellStart"/>
             <w:r>
               <w:rPr>
                 <w:b/>
@@ -7108,6 +8652,7 @@
               </w:rPr>
               <w:t>SumAF_vWA</w:t>
             </w:r>
+            <w:proofErr w:type="spellEnd"/>
           </w:p>
         </w:tc>
         <w:tc>
@@ -7120,12 +8665,14 @@
                 <w:lang w:val="en-US"/>
               </w:rPr>
             </w:pPr>
+            <w:proofErr w:type="spellStart"/>
             <w:r>
               <w:rPr>
                 <w:lang w:val="en-US"/>
               </w:rPr>
               <w:t>MinNOC</w:t>
             </w:r>
+            <w:proofErr w:type="spellEnd"/>
           </w:p>
         </w:tc>
       </w:tr>
@@ -7236,12 +8783,14 @@
                 <w:lang w:val="en-US"/>
               </w:rPr>
             </w:pPr>
+            <w:proofErr w:type="spellStart"/>
             <w:r>
               <w:rPr>
                 <w:lang w:val="en-US"/>
               </w:rPr>
               <w:t>medianHeight_vWA</w:t>
             </w:r>
+            <w:proofErr w:type="spellEnd"/>
           </w:p>
         </w:tc>
         <w:tc>
@@ -7276,6 +8825,7 @@
                 <w:lang w:val="en-US"/>
               </w:rPr>
             </w:pPr>
+            <w:proofErr w:type="spellStart"/>
             <w:r>
               <w:rPr>
                 <w:b/>
@@ -7286,6 +8836,7 @@
               </w:rPr>
               <w:t>MatchProbability</w:t>
             </w:r>
+            <w:proofErr w:type="spellEnd"/>
           </w:p>
         </w:tc>
       </w:tr>
@@ -7338,6 +8889,7 @@
                 <w:lang w:val="en-US"/>
               </w:rPr>
             </w:pPr>
+            <w:proofErr w:type="spellStart"/>
             <w:r>
               <w:rPr>
                 <w:b/>
@@ -7346,6 +8898,7 @@
               </w:rPr>
               <w:t>medianAllele</w:t>
             </w:r>
+            <w:proofErr w:type="spellEnd"/>
           </w:p>
         </w:tc>
         <w:tc>
@@ -7382,11 +8935,19 @@
                 <w:lang w:val="en-US"/>
               </w:rPr>
             </w:pPr>
-            <w:r>
-              <w:rPr>
-                <w:lang w:val="en-US"/>
-              </w:rPr>
-              <w:t>medianHeight_Penta E</w:t>
+            <w:proofErr w:type="spellStart"/>
+            <w:r>
+              <w:rPr>
+                <w:lang w:val="en-US"/>
+              </w:rPr>
+              <w:t>medianHeight_Penta</w:t>
+            </w:r>
+            <w:proofErr w:type="spellEnd"/>
+            <w:r>
+              <w:rPr>
+                <w:lang w:val="en-US"/>
+              </w:rPr>
+              <w:t xml:space="preserve"> E</w:t>
             </w:r>
           </w:p>
         </w:tc>
@@ -7538,12 +9099,14 @@
                 <w:lang w:val="en-US"/>
               </w:rPr>
             </w:pPr>
+            <w:proofErr w:type="spellStart"/>
             <w:r>
               <w:rPr>
                 <w:lang w:val="en-US"/>
               </w:rPr>
               <w:t>maxHeight_vWA</w:t>
             </w:r>
+            <w:proofErr w:type="spellEnd"/>
           </w:p>
         </w:tc>
         <w:tc>
@@ -7594,6 +9157,7 @@
                 <w:lang w:val="en-US"/>
               </w:rPr>
             </w:pPr>
+            <w:proofErr w:type="spellStart"/>
             <w:r>
               <w:rPr>
                 <w:b/>
@@ -7602,6 +9166,7 @@
               </w:rPr>
               <w:t>SumAF_vWA</w:t>
             </w:r>
+            <w:proofErr w:type="spellEnd"/>
           </w:p>
         </w:tc>
       </w:tr>
@@ -7676,6 +9241,7 @@
                 <w:lang w:val="en-US"/>
               </w:rPr>
             </w:pPr>
+            <w:proofErr w:type="spellStart"/>
             <w:r>
               <w:rPr>
                 <w:b/>
@@ -7684,6 +9250,7 @@
               </w:rPr>
               <w:t>medianAllele</w:t>
             </w:r>
+            <w:proofErr w:type="spellEnd"/>
           </w:p>
         </w:tc>
       </w:tr>
@@ -7789,21 +9356,37 @@
         <w:rPr>
           <w:lang w:val="en-US"/>
         </w:rPr>
-        <w:t>MAC, TAC, MAC5-6, MAC1-2, stdAllele</w:t>
-      </w:r>
-    </w:p>
-    <w:p>
-      <w:pPr>
-        <w:rPr>
-          <w:lang w:val="en-US"/>
-        </w:rPr>
-      </w:pPr>
-      <w:r>
-        <w:rPr>
-          <w:lang w:val="en-US"/>
-        </w:rPr>
-        <w:t>1 feature that was in methods ¾: MatchProbability</w:t>
-      </w:r>
+        <w:t xml:space="preserve">MAC, TAC, MAC5-6, MAC1-2, </w:t>
+      </w:r>
+      <w:proofErr w:type="spellStart"/>
+      <w:r>
+        <w:rPr>
+          <w:lang w:val="en-US"/>
+        </w:rPr>
+        <w:t>stdAllele</w:t>
+      </w:r>
+      <w:proofErr w:type="spellEnd"/>
+    </w:p>
+    <w:p>
+      <w:pPr>
+        <w:rPr>
+          <w:lang w:val="en-US"/>
+        </w:rPr>
+      </w:pPr>
+      <w:r>
+        <w:rPr>
+          <w:lang w:val="en-US"/>
+        </w:rPr>
+        <w:t xml:space="preserve">1 feature that was in methods ¾: </w:t>
+      </w:r>
+      <w:proofErr w:type="spellStart"/>
+      <w:r>
+        <w:rPr>
+          <w:lang w:val="en-US"/>
+        </w:rPr>
+        <w:t>MatchProbability</w:t>
+      </w:r>
+      <w:proofErr w:type="spellEnd"/>
     </w:p>
     <w:p>
       <w:pPr>
@@ -8750,8 +10333,16 @@
               <w:rPr>
                 <w:lang w:val="en-US"/>
               </w:rPr>
-              <w:t>Naïve CF+correction</w:t>
-            </w:r>
+              <w:t xml:space="preserve">Naïve </w:t>
+            </w:r>
+            <w:proofErr w:type="spellStart"/>
+            <w:r>
+              <w:rPr>
+                <w:lang w:val="en-US"/>
+              </w:rPr>
+              <w:t>CF+correction</w:t>
+            </w:r>
+            <w:proofErr w:type="spellEnd"/>
           </w:p>
         </w:tc>
         <w:tc>
@@ -9377,9 +10968,14 @@
       </w:r>
     </w:p>
     <w:p>
+      <w:proofErr w:type="spellStart"/>
       <w:r>
         <w:lastRenderedPageBreak/>
-        <w:t>Notes u</w:t>
+        <w:t>Notes</w:t>
+      </w:r>
+      <w:proofErr w:type="spellEnd"/>
+      <w:r>
+        <w:t xml:space="preserve"> u</w:t>
       </w:r>
       <w:r>
         <w:t>pdate</w:t>
@@ -9392,11 +10988,21 @@
       <w:r>
         <w:t>detectie-</w:t>
       </w:r>
+      <w:proofErr w:type="spellStart"/>
       <w:r>
         <w:t>threshold</w:t>
       </w:r>
-      <w:r>
-        <w:t xml:space="preserve"> zijn te simuleren in EuroForMix; iets voor de toekomst.</w:t>
+      <w:proofErr w:type="spellEnd"/>
+      <w:r>
+        <w:t xml:space="preserve"> zijn te simuleren in </w:t>
+      </w:r>
+      <w:proofErr w:type="spellStart"/>
+      <w:r>
+        <w:t>EuroForMix</w:t>
+      </w:r>
+      <w:proofErr w:type="spellEnd"/>
+      <w:r>
+        <w:t>; iets voor de toekomst.</w:t>
       </w:r>
     </w:p>
     <w:p/>
@@ -9420,7 +11026,23 @@
         </w:numPr>
       </w:pPr>
       <w:r>
-        <w:t>Het is niet gegarandeerd dat je een outlier laat zien met de huidige CF+corr methode.</w:t>
+        <w:t xml:space="preserve">Het is niet gegarandeerd dat je een </w:t>
+      </w:r>
+      <w:proofErr w:type="spellStart"/>
+      <w:r>
+        <w:t>outlier</w:t>
+      </w:r>
+      <w:proofErr w:type="spellEnd"/>
+      <w:r>
+        <w:t xml:space="preserve"> laat zien met de huidige </w:t>
+      </w:r>
+      <w:proofErr w:type="spellStart"/>
+      <w:r>
+        <w:t>CF+corr</w:t>
+      </w:r>
+      <w:proofErr w:type="spellEnd"/>
+      <w:r>
+        <w:t xml:space="preserve"> methode.</w:t>
       </w:r>
     </w:p>
     <w:p>
@@ -9431,8 +11053,13 @@
           <w:numId w:val="3"/>
         </w:numPr>
       </w:pPr>
-      <w:r>
-        <w:t>Outlier moet je niet laten zien; zorg voor een profiel dat in de buurt ligt van andere profielen</w:t>
+      <w:proofErr w:type="spellStart"/>
+      <w:r>
+        <w:t>Outlier</w:t>
+      </w:r>
+      <w:proofErr w:type="spellEnd"/>
+      <w:r>
+        <w:t xml:space="preserve"> moet je niet laten zien; zorg voor een profiel dat in de buurt ligt van andere profielen</w:t>
       </w:r>
     </w:p>
     <w:p>
@@ -9524,8 +11151,13 @@
           <w:numId w:val="3"/>
         </w:numPr>
       </w:pPr>
-      <w:r>
-        <w:t>Barchart!</w:t>
+      <w:proofErr w:type="spellStart"/>
+      <w:r>
+        <w:t>Barchart</w:t>
+      </w:r>
+      <w:proofErr w:type="spellEnd"/>
+      <w:r>
+        <w:t>!</w:t>
       </w:r>
     </w:p>
     <w:p/>
@@ -9540,7 +11172,23 @@
         <w:t>Beter inzicht in voorspelling en model</w:t>
       </w:r>
       <w:r>
-        <w:t>, ookal doen ze de taak minder goed, is hetgene wat belangrijk is!</w:t>
+        <w:t xml:space="preserve">, </w:t>
+      </w:r>
+      <w:proofErr w:type="spellStart"/>
+      <w:r>
+        <w:t>ookal</w:t>
+      </w:r>
+      <w:proofErr w:type="spellEnd"/>
+      <w:r>
+        <w:t xml:space="preserve"> doen ze de taak minder goed, is </w:t>
+      </w:r>
+      <w:proofErr w:type="spellStart"/>
+      <w:r>
+        <w:t>hetgene</w:t>
+      </w:r>
+      <w:proofErr w:type="spellEnd"/>
+      <w:r>
+        <w:t xml:space="preserve"> wat belangrijk is!</w:t>
       </w:r>
     </w:p>
     <w:p/>
